--- a/backend/public/5.docx
+++ b/backend/public/5.docx
@@ -493,12 +493,12 @@
             <w:pPr>
               <w:pStyle w:val="Normal"/>
               <w:rPr>
-                <w:color w:val="FFFFFF"/>
+                <w:color w:val="C9211E"/>
               </w:rPr>
             </w:pPr>
             <w:r>
               <w:rPr>
-                <w:color w:val="FFFFFF"/>
+                <w:color w:val="C9211E"/>
               </w:rPr>
               <w:t>${VulnDetails_ID}</w:t>
             </w:r>
@@ -525,10 +525,14 @@
                 <w:numId w:val="0"/>
               </w:numPr>
               <w:ind w:hanging="0" w:left="720"/>
-              <w:rPr/>
+              <w:rPr>
+                <w:color w:val="C9211E"/>
+              </w:rPr>
             </w:pPr>
             <w:r>
-              <w:rPr/>
+              <w:rPr>
+                <w:color w:val="C9211E"/>
+              </w:rPr>
             </w:r>
           </w:p>
           <w:p>
@@ -539,16 +543,14 @@
                 <w:numId w:val="2"/>
               </w:numPr>
               <w:rPr>
+                <w:color w:val="C9211E"/>
+              </w:rPr>
+            </w:pPr>
+            <w:r>
+              <w:rPr>
                 <w:b/>
                 <w:bCs/>
-                <w:color w:val="355269"/>
-              </w:rPr>
-            </w:pPr>
-            <w:r>
-              <w:rPr>
-                <w:b/>
-                <w:bCs/>
-                <w:color w:val="355269"/>
+                <w:color w:val="C9211E"/>
               </w:rPr>
               <w:t>${VulnDetails_Name</w:t>
             </w:r>
@@ -557,7 +559,7 @@
                 <w:rFonts w:eastAsia="Calibri"/>
                 <w:b/>
                 <w:bCs/>
-                <w:color w:val="355269"/>
+                <w:color w:val="C9211E"/>
                 <w:kern w:val="0"/>
                 <w:sz w:val="20"/>
                 <w:szCs w:val="20"/>
@@ -570,7 +572,7 @@
               <w:rPr>
                 <w:b/>
                 <w:bCs/>
-                <w:color w:val="355269"/>
+                <w:color w:val="C9211E"/>
               </w:rPr>
               <w:t>}</w:t>
             </w:r>
@@ -583,10 +585,14 @@
                 <w:numId w:val="0"/>
               </w:numPr>
               <w:ind w:hanging="0" w:left="720"/>
-              <w:rPr/>
+              <w:rPr>
+                <w:color w:val="C9211E"/>
+              </w:rPr>
             </w:pPr>
             <w:r>
-              <w:rPr/>
+              <w:rPr>
+                <w:color w:val="C9211E"/>
+              </w:rPr>
             </w:r>
           </w:p>
         </w:tc>
@@ -618,7 +624,7 @@
               <w:rPr>
                 <w:b/>
                 <w:bCs/>
-                <w:color w:themeColor="background1" w:val="FFFFFF"/>
+                <w:color w:val="C9211E"/>
                 <w:sz w:val="18"/>
                 <w:szCs w:val="18"/>
               </w:rPr>
@@ -627,7 +633,7 @@
               <w:rPr>
                 <w:b/>
                 <w:bCs/>
-                <w:color w:themeColor="background1" w:val="FFFFFF"/>
+                <w:color w:val="C9211E"/>
                 <w:sz w:val="18"/>
                 <w:szCs w:val="18"/>
               </w:rPr>
@@ -658,11 +664,7 @@
               <w:spacing w:before="0" w:after="0"/>
               <w:jc w:val="both"/>
               <w:rPr>
-                <w:b/>
-                <w:bCs/>
-                <w:color w:themeColor="background1" w:val="FFFFFF"/>
-                <w:sz w:val="18"/>
-                <w:szCs w:val="18"/>
+                <w:color w:val="C9211E"/>
               </w:rPr>
             </w:pPr>
             <w:r>
@@ -670,7 +672,7 @@
                 <w:rFonts w:eastAsia="Calibri"/>
                 <w:b/>
                 <w:bCs/>
-                <w:color w:themeColor="background1" w:val="FFFFFF"/>
+                <w:color w:val="C9211E"/>
                 <w:kern w:val="0"/>
                 <w:sz w:val="18"/>
                 <w:szCs w:val="18"/>
@@ -1350,176 +1352,6 @@
                 <w:kern w:val="0"/>
                 <w:sz w:val="20"/>
                 <w:szCs w:val="20"/>
-                <w:lang w:bidi="ar-SA"/>
-              </w:rPr>
-              <w:t>}</w:t>
-            </w:r>
-          </w:p>
-        </w:tc>
-      </w:tr>
-      <w:tr>
-        <w:trPr>
-          <w:trHeight w:val="315" w:hRule="atLeast"/>
-        </w:trPr>
-        <w:tc>
-          <w:tcPr>
-            <w:tcW w:w="392" w:type="dxa"/>
-            <w:vMerge w:val="continue"/>
-            <w:tcBorders>
-              <w:top w:val="single" w:sz="6" w:space="0" w:color="FFFFFF"/>
-              <w:left w:val="single" w:sz="6" w:space="0" w:color="FFFFFF"/>
-              <w:bottom w:val="single" w:sz="6" w:space="0" w:color="FFFFFF"/>
-              <w:right w:val="nil"/>
-            </w:tcBorders>
-            <w:shd w:fill="BBE33D" w:val="clear"/>
-            <w:vAlign w:val="center"/>
-          </w:tcPr>
-          <w:p>
-            <w:pPr>
-              <w:pStyle w:val="Normal"/>
-              <w:widowControl w:val="false"/>
-              <w:suppressAutoHyphens w:val="true"/>
-              <w:spacing w:before="0" w:after="0"/>
-              <w:jc w:val="both"/>
-              <w:rPr/>
-            </w:pPr>
-            <w:r>
-              <w:rPr/>
-            </w:r>
-          </w:p>
-        </w:tc>
-        <w:tc>
-          <w:tcPr>
-            <w:tcW w:w="8667" w:type="dxa"/>
-            <w:gridSpan w:val="6"/>
-            <w:tcBorders>
-              <w:top w:val="nil"/>
-              <w:left w:val="single" w:sz="6" w:space="0" w:color="366091"/>
-              <w:bottom w:val="single" w:sz="6" w:space="0" w:color="366091"/>
-              <w:right w:val="single" w:sz="6" w:space="0" w:color="366091"/>
-            </w:tcBorders>
-            <w:shd w:fill="366091" w:val="clear"/>
-            <w:vAlign w:val="center"/>
-          </w:tcPr>
-          <w:p>
-            <w:pPr>
-              <w:pStyle w:val="Normal"/>
-              <w:widowControl w:val="false"/>
-              <w:suppressAutoHyphens w:val="true"/>
-              <w:spacing w:before="0" w:after="0"/>
-              <w:jc w:val="both"/>
-              <w:rPr/>
-            </w:pPr>
-            <w:r>
-              <w:rPr>
-                <w:rFonts w:eastAsia="Calibri" w:cs="Calibri"/>
-                <w:b/>
-                <w:bCs/>
-                <w:color w:themeColor="background1" w:val="FFFFFF"/>
-                <w:kern w:val="0"/>
-                <w:sz w:val="18"/>
-                <w:szCs w:val="18"/>
-                <w:lang w:val="fr-FR" w:eastAsia="fr-FR" w:bidi="ar-SA"/>
-              </w:rPr>
-              <w:t>Résultats de Plugin</w:t>
-            </w:r>
-          </w:p>
-        </w:tc>
-      </w:tr>
-      <w:tr>
-        <w:trPr>
-          <w:trHeight w:val="315" w:hRule="atLeast"/>
-        </w:trPr>
-        <w:tc>
-          <w:tcPr>
-            <w:tcW w:w="392" w:type="dxa"/>
-            <w:vMerge w:val="continue"/>
-            <w:tcBorders>
-              <w:top w:val="single" w:sz="6" w:space="0" w:color="FFFFFF"/>
-              <w:left w:val="single" w:sz="6" w:space="0" w:color="FFFFFF"/>
-              <w:bottom w:val="single" w:sz="6" w:space="0" w:color="FFFFFF"/>
-              <w:right w:val="nil"/>
-            </w:tcBorders>
-            <w:shd w:fill="BBE33D" w:val="clear"/>
-            <w:vAlign w:val="center"/>
-          </w:tcPr>
-          <w:p>
-            <w:pPr>
-              <w:pStyle w:val="Normal"/>
-              <w:widowControl w:val="false"/>
-              <w:suppressAutoHyphens w:val="true"/>
-              <w:spacing w:before="0" w:after="0"/>
-              <w:jc w:val="left"/>
-              <w:rPr>
-                <w:b w:val="false"/>
-                <w:bCs w:val="false"/>
-              </w:rPr>
-            </w:pPr>
-            <w:r>
-              <w:rPr>
-                <w:b w:val="false"/>
-                <w:bCs w:val="false"/>
-              </w:rPr>
-            </w:r>
-          </w:p>
-        </w:tc>
-        <w:tc>
-          <w:tcPr>
-            <w:tcW w:w="8667" w:type="dxa"/>
-            <w:gridSpan w:val="6"/>
-            <w:tcBorders>
-              <w:top w:val="nil"/>
-              <w:left w:val="single" w:sz="6" w:space="0" w:color="366091"/>
-              <w:bottom w:val="single" w:sz="6" w:space="0" w:color="366091"/>
-              <w:right w:val="single" w:sz="6" w:space="0" w:color="366091"/>
-            </w:tcBorders>
-            <w:shd w:color="auto" w:fill="DBE5F1" w:val="clear"/>
-            <w:vAlign w:val="center"/>
-          </w:tcPr>
-          <w:p>
-            <w:pPr>
-              <w:pStyle w:val="Normal"/>
-              <w:widowControl w:val="false"/>
-              <w:suppressAutoHyphens w:val="true"/>
-              <w:spacing w:before="0" w:after="0"/>
-              <w:jc w:val="left"/>
-              <w:rPr>
-                <w:b w:val="false"/>
-                <w:bCs w:val="false"/>
-              </w:rPr>
-            </w:pPr>
-            <w:r>
-              <w:rPr>
-                <w:rFonts w:eastAsia="Calibri"/>
-                <w:b w:val="false"/>
-                <w:bCs w:val="false"/>
-                <w:color w:val="000000"/>
-                <w:kern w:val="0"/>
-                <w:lang w:bidi="ar-SA"/>
-              </w:rPr>
-              <w:t>${VulnDetails_PluginOutput</w:t>
-            </w:r>
-            <w:r>
-              <w:rPr>
-                <w:rFonts w:eastAsia="Calibri"/>
-                <w:b w:val="false"/>
-                <w:bCs w:val="false"/>
-                <w:color w:val="000000"/>
-                <w:kern w:val="0"/>
-                <w:sz w:val="20"/>
-                <w:szCs w:val="20"/>
-                <w:shd w:fill="FFFFFF" w:val="clear"/>
-                <w:lang w:bidi="ar-SA"/>
-              </w:rPr>
-              <w:t>_ToBeClean</w:t>
-            </w:r>
-            <w:r>
-              <w:rPr>
-                <w:rFonts w:eastAsia="Calibri"/>
-                <w:b w:val="false"/>
-                <w:bCs w:val="false"/>
-                <w:color w:val="000000"/>
-                <w:kern w:val="0"/>
                 <w:lang w:bidi="ar-SA"/>
               </w:rPr>
               <w:t>}</w:t>
@@ -2101,7 +1933,7 @@
           <w:pPr>
             <w:pStyle w:val="Contenudecadre"/>
             <w:widowControl w:val="false"/>
-            <w:overflowPunct w:val="true"/>
+            <w:overflowPunct w:val="false"/>
             <w:jc w:val="center"/>
             <w:rPr/>
           </w:pPr>

--- a/backend/public/5.docx
+++ b/backend/public/5.docx
@@ -5,26 +5,9 @@
     <w:p>
       <w:pPr>
         <w:pStyle w:val="Normal"/>
-        <w:shd w:val="clear" w:color="auto" w:fill="FFFFFF" w:themeFill="background1"/>
         <w:spacing w:lineRule="auto" w:line="276"/>
         <w:rPr>
-          <w:rFonts w:ascii="Calibri" w:hAnsi="Calibri" w:eastAsia="Times New Roman" w:cs="" w:asciiTheme="minorHAnsi" w:cstheme="minorBidi" w:hAnsiTheme="minorHAnsi"/>
-          <w:color w:themeColor="background1" w:val="FFFFFF"/>
-        </w:rPr>
-      </w:pPr>
-      <w:r>
-        <w:rPr>
           <w:rFonts w:eastAsia="Times New Roman" w:cs="" w:cstheme="minorBidi"/>
-          <w:color w:themeColor="background1" w:val="FFFFFF"/>
-        </w:rPr>
-      </w:r>
-    </w:p>
-    <w:p>
-      <w:pPr>
-        <w:pStyle w:val="Normal"/>
-        <w:spacing w:lineRule="auto" w:line="276"/>
-        <w:rPr>
-          <w:rFonts w:ascii="Calibri" w:hAnsi="Calibri" w:eastAsia="Times New Roman" w:cs="" w:asciiTheme="minorHAnsi" w:cstheme="minorBidi" w:hAnsiTheme="minorHAnsi"/>
         </w:rPr>
       </w:pPr>
       <w:r>
@@ -36,8 +19,24 @@
     <w:p>
       <w:pPr>
         <w:pStyle w:val="Normal"/>
+        <w:jc w:val="center"/>
         <w:rPr>
-          <w:rFonts w:ascii="Calibri" w:hAnsi="Calibri" w:eastAsia="Times New Roman" w:cs="Calibri" w:asciiTheme="minorHAnsi" w:cstheme="minorHAnsi" w:hAnsiTheme="minorHAnsi"/>
+          <w:rFonts w:eastAsia="Times New Roman" w:cs="Calibri" w:cstheme="minorHAnsi"/>
+          <w:color w:val="000000"/>
+        </w:rPr>
+      </w:pPr>
+      <w:r>
+        <w:rPr>
+          <w:rFonts w:eastAsia="Times New Roman" w:cs="Calibri" w:cstheme="minorHAnsi"/>
+          <w:color w:val="000000"/>
+        </w:rPr>
+      </w:r>
+    </w:p>
+    <w:p>
+      <w:pPr>
+        <w:pStyle w:val="Normal"/>
+        <w:rPr>
+          <w:rFonts w:eastAsia="Times New Roman" w:cs="Calibri" w:cstheme="minorHAnsi"/>
           <w:color w:val="000000"/>
         </w:rPr>
       </w:pPr>
@@ -53,7 +52,70 @@
         <w:pStyle w:val="Normal"/>
         <w:jc w:val="center"/>
         <w:rPr>
-          <w:rFonts w:ascii="Calibri" w:hAnsi="Calibri" w:eastAsia="Times New Roman" w:cs="Calibri" w:asciiTheme="minorHAnsi" w:cstheme="minorHAnsi" w:hAnsiTheme="minorHAnsi"/>
+          <w:rFonts w:eastAsia="Times New Roman" w:cs="Calibri" w:cstheme="minorHAnsi"/>
+          <w:color w:val="000000"/>
+        </w:rPr>
+      </w:pPr>
+      <w:r>
+        <w:rPr>
+          <w:rFonts w:eastAsia="Times New Roman" w:cs="Calibri" w:cstheme="minorHAnsi"/>
+          <w:color w:val="000000"/>
+        </w:rPr>
+        <w:drawing>
+          <wp:anchor behindDoc="1" distT="0" distB="0" distL="0" distR="0" simplePos="0" locked="0" layoutInCell="0" allowOverlap="1" relativeHeight="4">
+            <wp:simplePos x="0" y="0"/>
+            <wp:positionH relativeFrom="margin">
+              <wp:align>center</wp:align>
+            </wp:positionH>
+            <wp:positionV relativeFrom="page">
+              <wp:align>top</wp:align>
+            </wp:positionV>
+            <wp:extent cx="7783195" cy="10073005"/>
+            <wp:effectExtent l="0" t="0" r="0" b="0"/>
+            <wp:wrapNone/>
+            <wp:docPr id="1" name="Image 3" descr=""/>
+            <wp:cNvGraphicFramePr>
+              <a:graphicFrameLocks xmlns:a="http://schemas.openxmlformats.org/drawingml/2006/main" noChangeAspect="1"/>
+            </wp:cNvGraphicFramePr>
+            <a:graphic xmlns:a="http://schemas.openxmlformats.org/drawingml/2006/main">
+              <a:graphicData uri="http://schemas.openxmlformats.org/drawingml/2006/picture">
+                <pic:pic xmlns:pic="http://schemas.openxmlformats.org/drawingml/2006/picture">
+                  <pic:nvPicPr>
+                    <pic:cNvPr id="1" name="Image 3" descr=""/>
+                    <pic:cNvPicPr>
+                      <a:picLocks noChangeAspect="1" noChangeArrowheads="1"/>
+                    </pic:cNvPicPr>
+                  </pic:nvPicPr>
+                  <pic:blipFill>
+                    <a:blip r:embed="rId2"/>
+                    <a:stretch>
+                      <a:fillRect/>
+                    </a:stretch>
+                  </pic:blipFill>
+                  <pic:spPr bwMode="auto">
+                    <a:xfrm>
+                      <a:off x="0" y="0"/>
+                      <a:ext cx="7783195" cy="10073005"/>
+                    </a:xfrm>
+                    <a:prstGeom prst="rect">
+                      <a:avLst/>
+                    </a:prstGeom>
+                  </pic:spPr>
+                </pic:pic>
+              </a:graphicData>
+            </a:graphic>
+          </wp:anchor>
+        </w:drawing>
+      </w:r>
+      <w:bookmarkStart w:id="0" w:name="_GoBack"/>
+      <w:bookmarkStart w:id="1" w:name="_GoBack"/>
+      <w:bookmarkEnd w:id="1"/>
+    </w:p>
+    <w:p>
+      <w:pPr>
+        <w:pStyle w:val="Normal"/>
+        <w:rPr>
+          <w:rFonts w:eastAsia="Times New Roman" w:cs="Calibri" w:cstheme="minorHAnsi"/>
           <w:color w:val="000000"/>
         </w:rPr>
       </w:pPr>
@@ -68,87 +130,7 @@
       <w:pPr>
         <w:pStyle w:val="Normal"/>
         <w:rPr>
-          <w:rFonts w:ascii="Calibri" w:hAnsi="Calibri" w:eastAsia="Times New Roman" w:cs="Calibri" w:asciiTheme="minorHAnsi" w:cstheme="minorHAnsi" w:hAnsiTheme="minorHAnsi"/>
-          <w:color w:val="000000"/>
-        </w:rPr>
-      </w:pPr>
-      <w:r>
-        <w:rPr>
           <w:rFonts w:eastAsia="Times New Roman" w:cs="Calibri" w:cstheme="minorHAnsi"/>
-          <w:color w:val="000000"/>
-        </w:rPr>
-      </w:r>
-    </w:p>
-    <w:p>
-      <w:pPr>
-        <w:pStyle w:val="Normal"/>
-        <w:jc w:val="center"/>
-        <w:rPr>
-          <w:rFonts w:ascii="Calibri" w:hAnsi="Calibri" w:eastAsia="Times New Roman" w:cs="Calibri" w:asciiTheme="minorHAnsi" w:cstheme="minorHAnsi" w:hAnsiTheme="minorHAnsi"/>
-          <w:color w:val="000000"/>
-        </w:rPr>
-      </w:pPr>
-      <w:r>
-        <w:rPr/>
-        <w:drawing>
-          <wp:inline distT="0" distB="0" distL="0" distR="0">
-            <wp:extent cx="2088515" cy="1470660"/>
-            <wp:effectExtent l="0" t="0" r="0" b="0"/>
-            <wp:docPr id="1" name="Image 1" descr=""/>
-            <wp:cNvGraphicFramePr>
-              <a:graphicFrameLocks xmlns:a="http://schemas.openxmlformats.org/drawingml/2006/main" noChangeAspect="1"/>
-            </wp:cNvGraphicFramePr>
-            <a:graphic xmlns:a="http://schemas.openxmlformats.org/drawingml/2006/main">
-              <a:graphicData uri="http://schemas.openxmlformats.org/drawingml/2006/picture">
-                <pic:pic xmlns:pic="http://schemas.openxmlformats.org/drawingml/2006/picture">
-                  <pic:nvPicPr>
-                    <pic:cNvPr id="1" name="Image 1" descr=""/>
-                    <pic:cNvPicPr>
-                      <a:picLocks noChangeAspect="1" noChangeArrowheads="1"/>
-                    </pic:cNvPicPr>
-                  </pic:nvPicPr>
-                  <pic:blipFill>
-                    <a:blip r:embed="rId2"/>
-                    <a:stretch>
-                      <a:fillRect/>
-                    </a:stretch>
-                  </pic:blipFill>
-                  <pic:spPr bwMode="auto">
-                    <a:xfrm>
-                      <a:off x="0" y="0"/>
-                      <a:ext cx="2088515" cy="1470660"/>
-                    </a:xfrm>
-                    <a:prstGeom prst="rect">
-                      <a:avLst/>
-                    </a:prstGeom>
-                  </pic:spPr>
-                </pic:pic>
-              </a:graphicData>
-            </a:graphic>
-          </wp:inline>
-        </w:drawing>
-      </w:r>
-    </w:p>
-    <w:p>
-      <w:pPr>
-        <w:pStyle w:val="Normal"/>
-        <w:rPr>
-          <w:rFonts w:ascii="Calibri" w:hAnsi="Calibri" w:eastAsia="Times New Roman" w:cs="Calibri" w:asciiTheme="minorHAnsi" w:cstheme="minorHAnsi" w:hAnsiTheme="minorHAnsi"/>
-          <w:color w:val="000000"/>
-        </w:rPr>
-      </w:pPr>
-      <w:r>
-        <w:rPr>
-          <w:rFonts w:eastAsia="Times New Roman" w:cs="Calibri" w:cstheme="minorHAnsi"/>
-          <w:color w:val="000000"/>
-        </w:rPr>
-      </w:r>
-    </w:p>
-    <w:p>
-      <w:pPr>
-        <w:pStyle w:val="Normal"/>
-        <w:rPr>
-          <w:rFonts w:ascii="Calibri" w:hAnsi="Calibri" w:eastAsia="Times New Roman" w:cs="Calibri" w:asciiTheme="minorHAnsi" w:cstheme="minorHAnsi" w:hAnsiTheme="minorHAnsi"/>
           <w:color w:val="000000"/>
         </w:rPr>
       </w:pPr>
@@ -165,7 +147,7 @@
         <w:spacing w:lineRule="auto" w:line="360"/>
         <w:jc w:val="center"/>
         <w:rPr>
-          <w:rFonts w:ascii="Calibri" w:hAnsi="Calibri" w:eastAsia="Times New Roman" w:cs="" w:asciiTheme="minorHAnsi" w:cstheme="minorBidi" w:hAnsiTheme="minorHAnsi"/>
+          <w:rFonts w:eastAsia="Times New Roman" w:cs="" w:cstheme="minorBidi"/>
           <w:b/>
           <w:bCs/>
           <w:sz w:val="40"/>
@@ -180,49 +162,6 @@
           <w:sz w:val="40"/>
           <w:szCs w:val="40"/>
         </w:rPr>
-        <w:t>Rappo</w:t>
-      </w:r>
-      <w:r>
-        <w:rPr>
-          <w:rFonts w:eastAsia="Times New Roman" w:cs="" w:cstheme="minorBidi"/>
-          <w:b/>
-          <w:bCs/>
-          <w:color w:val="auto"/>
-          <w:kern w:val="0"/>
-          <w:sz w:val="40"/>
-          <w:szCs w:val="40"/>
-          <w:lang w:val="fr-FR" w:eastAsia="fr-FR" w:bidi="ar-SA"/>
-        </w:rPr>
-        <w:t>rt Annexe Technique ${SRV_LETTER}</w:t>
-      </w:r>
-    </w:p>
-    <w:p>
-      <w:pPr>
-        <w:pStyle w:val="Contenudetableau"/>
-        <w:jc w:val="center"/>
-        <w:rPr>
-          <w:rFonts w:ascii="Calibri" w:hAnsi="Calibri" w:eastAsia="Times New Roman" w:cs="" w:cstheme="minorBidi"/>
-          <w:b/>
-          <w:bCs/>
-          <w:color w:val="auto"/>
-          <w:kern w:val="0"/>
-          <w:sz w:val="40"/>
-          <w:szCs w:val="40"/>
-          <w:lang w:val="fr-FR" w:eastAsia="fr-FR" w:bidi="ar-SA"/>
-        </w:rPr>
-      </w:pPr>
-      <w:r>
-        <w:rPr>
-          <w:rFonts w:eastAsia="Times New Roman" w:cs="" w:cstheme="minorBidi"/>
-          <w:b/>
-          <w:bCs/>
-          <w:color w:val="auto"/>
-          <w:kern w:val="0"/>
-          <w:sz w:val="40"/>
-          <w:szCs w:val="40"/>
-          <w:lang w:val="fr-FR" w:eastAsia="fr-FR" w:bidi="ar-SA"/>
-        </w:rPr>
-        <w:t>partie ${SRV_TITLE}</w:t>
       </w:r>
     </w:p>
     <w:p>
@@ -231,14 +170,11 @@
         <w:spacing w:lineRule="auto" w:line="360"/>
         <w:jc w:val="center"/>
         <w:rPr>
-          <w:rFonts w:ascii="Calibri" w:hAnsi="Calibri" w:eastAsia="Times New Roman" w:cs="" w:cstheme="minorBidi"/>
+          <w:rFonts w:eastAsia="Times New Roman" w:cs="" w:cstheme="minorBidi"/>
           <w:b/>
           <w:bCs/>
-          <w:color w:val="auto"/>
-          <w:kern w:val="0"/>
           <w:sz w:val="40"/>
           <w:szCs w:val="40"/>
-          <w:lang w:val="fr-FR" w:eastAsia="fr-FR" w:bidi="ar-SA"/>
         </w:rPr>
       </w:pPr>
       <w:r>
@@ -246,11 +182,105 @@
           <w:rFonts w:eastAsia="Times New Roman" w:cs="" w:cstheme="minorBidi"/>
           <w:b/>
           <w:bCs/>
-          <w:color w:val="auto"/>
-          <w:kern w:val="0"/>
           <w:sz w:val="40"/>
           <w:szCs w:val="40"/>
-          <w:lang w:val="fr-FR" w:eastAsia="fr-FR" w:bidi="ar-SA"/>
+        </w:rPr>
+      </w:r>
+    </w:p>
+    <w:p>
+      <w:pPr>
+        <w:pStyle w:val="Normal"/>
+        <w:spacing w:lineRule="auto" w:line="360"/>
+        <w:jc w:val="center"/>
+        <w:rPr>
+          <w:rFonts w:eastAsia="Times New Roman" w:cs="" w:cstheme="minorBidi"/>
+          <w:b/>
+          <w:bCs/>
+          <w:sz w:val="40"/>
+          <w:szCs w:val="40"/>
+        </w:rPr>
+      </w:pPr>
+      <w:r>
+        <w:rPr>
+          <w:rFonts w:eastAsia="Times New Roman" w:cs="" w:cstheme="minorBidi"/>
+          <w:b/>
+          <w:bCs/>
+          <w:sz w:val="40"/>
+          <w:szCs w:val="40"/>
+        </w:rPr>
+      </w:r>
+    </w:p>
+    <w:p>
+      <w:pPr>
+        <w:pStyle w:val="Normal"/>
+        <w:spacing w:lineRule="auto" w:line="360"/>
+        <w:rPr>
+          <w:rFonts w:eastAsia="Times New Roman" w:cs="" w:cstheme="minorBidi"/>
+          <w:b/>
+          <w:bCs/>
+          <w:sz w:val="40"/>
+          <w:szCs w:val="40"/>
+        </w:rPr>
+      </w:pPr>
+      <w:r>
+        <w:rPr>
+          <w:rFonts w:eastAsia="Times New Roman" w:cs="" w:cstheme="minorBidi"/>
+          <w:b/>
+          <w:bCs/>
+          <w:sz w:val="40"/>
+          <w:szCs w:val="40"/>
+        </w:rPr>
+        <w:t xml:space="preserve">Rapport Annexe Technique </w:t>
+      </w:r>
+      <w:r>
+        <w:rPr>
+          <w:rFonts w:eastAsia="Times New Roman" w:cs="" w:cstheme="minorBidi"/>
+          <w:b/>
+          <w:bCs/>
+          <w:color w:val="C00000"/>
+          <w:sz w:val="40"/>
+          <w:szCs w:val="40"/>
+        </w:rPr>
+        <w:t>${SRV_LETTER}</w:t>
+      </w:r>
+      <w:r>
+        <w:rPr>
+          <w:rFonts w:eastAsia="Times New Roman" w:cs="" w:cstheme="minorBidi"/>
+          <w:b/>
+          <w:bCs/>
+          <w:sz w:val="40"/>
+          <w:szCs w:val="40"/>
+        </w:rPr>
+        <w:t xml:space="preserve"> Partie </w:t>
+      </w:r>
+      <w:r>
+        <w:rPr>
+          <w:rFonts w:eastAsia="Times New Roman" w:cs="" w:cstheme="minorBidi"/>
+          <w:b/>
+          <w:bCs/>
+          <w:color w:val="C00000"/>
+          <w:sz w:val="40"/>
+          <w:szCs w:val="40"/>
+        </w:rPr>
+        <w:t xml:space="preserve">${SRV_TITLE} </w:t>
+      </w:r>
+    </w:p>
+    <w:p>
+      <w:pPr>
+        <w:pStyle w:val="Normal"/>
+        <w:spacing w:lineRule="auto" w:line="360"/>
+        <w:rPr>
+          <w:sz w:val="28"/>
+          <w:szCs w:val="28"/>
+        </w:rPr>
+      </w:pPr>
+      <w:r>
+        <w:rPr>
+          <w:rFonts w:eastAsia="Times New Roman" w:cs="" w:cstheme="minorBidi"/>
+          <w:b/>
+          <w:bCs/>
+          <w:sz w:val="28"/>
+          <w:szCs w:val="28"/>
         </w:rPr>
         <w:t>Version 1.0</w:t>
       </w:r>
@@ -258,73 +288,61 @@
     <w:p>
       <w:pPr>
         <w:pStyle w:val="Normal"/>
-        <w:ind w:left="1530" w:right="1930"/>
-        <w:jc w:val="center"/>
-        <w:rPr/>
+        <w:spacing w:lineRule="auto" w:line="360"/>
+        <w:rPr>
+          <w:sz w:val="28"/>
+          <w:szCs w:val="28"/>
+        </w:rPr>
       </w:pPr>
+      <w:bookmarkStart w:id="2" w:name="_Hlk148431107"/>
       <w:r>
         <w:rPr>
+          <w:rFonts w:eastAsia="Times New Roman" w:cs="" w:cstheme="minorBidi"/>
           <w:b/>
-          <w:sz w:val="36"/>
-          <w:szCs w:val="36"/>
+          <w:bCs/>
+          <w:color w:val="auto"/>
+          <w:kern w:val="0"/>
+          <w:sz w:val="28"/>
+          <w:szCs w:val="28"/>
+          <w:lang w:val="fr-FR" w:eastAsia="fr-FR" w:bidi="ar-SA"/>
         </w:rPr>
-        <w:t>${LN}  pour l’année ${Y}</w:t>
+        <w:t xml:space="preserve">${LN} - </w:t>
+      </w:r>
+      <w:bookmarkEnd w:id="2"/>
+      <w:r>
+        <w:rPr>
+          <w:rFonts w:eastAsia="Times New Roman" w:cs="" w:cstheme="minorBidi"/>
+          <w:b/>
+          <w:bCs/>
+          <w:color w:val="auto"/>
+          <w:kern w:val="0"/>
+          <w:sz w:val="28"/>
+          <w:szCs w:val="28"/>
+          <w:lang w:val="fr-FR" w:eastAsia="fr-FR" w:bidi="ar-SA"/>
+        </w:rPr>
+        <w:t xml:space="preserve">${Y} </w:t>
       </w:r>
     </w:p>
     <w:p>
       <w:pPr>
         <w:pStyle w:val="Normal"/>
-        <w:ind w:right="1930"/>
+        <w:ind w:hanging="0" w:left="1530" w:right="1930"/>
         <w:jc w:val="center"/>
         <w:rPr>
+          <w:rFonts w:eastAsia="Times New Roman" w:cs="" w:cstheme="minorBidi"/>
           <w:b/>
+          <w:bCs/>
           <w:sz w:val="36"/>
           <w:szCs w:val="36"/>
         </w:rPr>
       </w:pPr>
       <w:r>
         <w:rPr>
-          <w:b/>
-          <w:sz w:val="36"/>
-          <w:szCs w:val="36"/>
-        </w:rPr>
-      </w:r>
-    </w:p>
-    <w:p>
-      <w:pPr>
-        <w:pStyle w:val="Contenudecadre"/>
-        <w:spacing w:before="1" w:after="160"/>
-        <w:jc w:val="center"/>
-        <w:rPr>
-          <w:iCs/>
-        </w:rPr>
-      </w:pPr>
-      <w:r>
-        <w:rPr>
-          <w:iCs/>
-          <w:color w:val="808080"/>
+          <w:rFonts w:eastAsia="g_d0_f1" w:cs="g_d0_f1" w:ascii="g_d0_f1" w:hAnsi="g_d0_f1"/>
+          <w:sz w:val="23"/>
+          <w:szCs w:val="23"/>
         </w:rPr>
         <w:t>${icon:200:200}</w:t>
-      </w:r>
-    </w:p>
-    <w:p>
-      <w:pPr>
-        <w:pStyle w:val="Normal"/>
-        <w:jc w:val="center"/>
-        <w:rPr>
-          <w:rFonts w:ascii="Calibri" w:hAnsi="Calibri" w:eastAsia="Times New Roman" w:cs="Calibri" w:asciiTheme="minorHAnsi" w:cstheme="minorHAnsi" w:hAnsiTheme="minorHAnsi"/>
-          <w:b/>
-          <w:sz w:val="36"/>
-          <w:szCs w:val="36"/>
-        </w:rPr>
-      </w:pPr>
-      <w:r>
-        <w:rPr>
-          <w:rFonts w:eastAsia="Times New Roman" w:cs="Calibri" w:cstheme="minorHAnsi"/>
-          <w:b/>
-          <w:sz w:val="36"/>
-          <w:szCs w:val="36"/>
-        </w:rPr>
       </w:r>
       <w:r>
         <w:br w:type="page"/>
@@ -332,23 +350,52 @@
     </w:p>
     <w:p>
       <w:pPr>
+        <w:pStyle w:val="Normal"/>
+        <w:spacing w:before="0" w:after="0"/>
+        <w:jc w:val="center"/>
+        <w:rPr>
+          <w:rFonts w:cs="" w:cstheme="minorBidi"/>
+          <w:b/>
+          <w:bCs/>
+          <w:color w:themeColor="accent1" w:val="4472C4"/>
+          <w:sz w:val="32"/>
+          <w:szCs w:val="32"/>
+        </w:rPr>
+      </w:pPr>
+      <w:r>
+        <w:rPr>
+          <w:rFonts w:eastAsia="Times New Roman" w:cs="" w:cstheme="minorBidi"/>
+          <w:b/>
+          <w:bCs/>
+          <w:sz w:val="20"/>
+          <w:szCs w:val="20"/>
+          <w:lang w:val="en-US"/>
+        </w:rPr>
+      </w:r>
+    </w:p>
+    <w:p>
+      <w:pPr>
         <w:pStyle w:val="Heading3"/>
+        <w:numPr>
+          <w:ilvl w:val="2"/>
+          <w:numId w:val="1"/>
+        </w:numPr>
         <w:spacing w:before="0" w:after="120"/>
         <w:ind w:hanging="0" w:left="0"/>
         <w:rPr/>
       </w:pPr>
-      <w:bookmarkStart w:id="0" w:name="__RefHeading___Toc975_1071293927"/>
-      <w:bookmarkEnd w:id="0"/>
+      <w:bookmarkStart w:id="3" w:name="__RefHeading___Toc975_1071293927"/>
+      <w:bookmarkEnd w:id="3"/>
       <w:r>
         <w:rPr/>
         <w:t xml:space="preserve"> </w:t>
       </w:r>
-      <w:bookmarkStart w:id="1" w:name="_Toc63404768"/>
+      <w:bookmarkStart w:id="4" w:name="_Toc63404768"/>
       <w:r>
         <w:rPr/>
         <w:t xml:space="preserve">Détails de </w:t>
       </w:r>
-      <w:bookmarkEnd w:id="1"/>
+      <w:bookmarkEnd w:id="4"/>
       <w:r>
         <w:rPr/>
         <w:t>vérification des configurations</w:t>
@@ -384,61 +431,6 @@
           <w:bCs/>
           <w:sz w:val="20"/>
           <w:szCs w:val="20"/>
-        </w:rPr>
-      </w:pPr>
-      <w:r>
-        <w:rPr>
-          <w:rFonts w:eastAsia="Times New Roman" w:cs="" w:cstheme="minorBidi"/>
-          <w:b/>
-          <w:bCs/>
-          <w:sz w:val="20"/>
-          <w:szCs w:val="20"/>
-        </w:rPr>
-      </w:r>
-    </w:p>
-    <w:p>
-      <w:pPr>
-        <w:pStyle w:val="Normal"/>
-        <w:spacing w:before="0" w:after="0"/>
-        <w:rPr>
-          <w:rFonts w:eastAsia="Times New Roman" w:cs="" w:cstheme="minorBidi"/>
-          <w:b/>
-          <w:bCs/>
-          <w:sz w:val="20"/>
-          <w:szCs w:val="20"/>
-        </w:rPr>
-      </w:pPr>
-      <w:r>
-        <w:rPr>
-          <w:rFonts w:eastAsia="Times New Roman" w:cs="" w:cstheme="minorBidi"/>
-          <w:b/>
-          <w:bCs/>
-          <w:sz w:val="20"/>
-          <w:szCs w:val="20"/>
-        </w:rPr>
-      </w:r>
-    </w:p>
-    <w:p>
-      <w:pPr>
-        <w:pStyle w:val="Normal"/>
-        <w:rPr>
-          <w:b/>
-          <w:bCs/>
-        </w:rPr>
-      </w:pPr>
-      <w:r>
-        <w:rPr>
-          <w:b/>
-          <w:bCs/>
-        </w:rPr>
-      </w:r>
-    </w:p>
-    <w:p>
-      <w:pPr>
-        <w:pStyle w:val="Normal"/>
-        <w:rPr>
-          <w:b/>
-          <w:bCs/>
         </w:rPr>
       </w:pPr>
       <w:r>
@@ -493,12 +485,12 @@
             <w:pPr>
               <w:pStyle w:val="Normal"/>
               <w:rPr>
-                <w:color w:val="C9211E"/>
+                <w:color w:val="FFFFFF"/>
               </w:rPr>
             </w:pPr>
             <w:r>
               <w:rPr>
-                <w:color w:val="C9211E"/>
+                <w:color w:val="FFFFFF"/>
               </w:rPr>
               <w:t>${VulnDetails_ID}</w:t>
             </w:r>
@@ -540,17 +532,35 @@
               <w:pStyle w:val="Normal"/>
               <w:numPr>
                 <w:ilvl w:val="0"/>
+                <w:numId w:val="0"/>
+              </w:numPr>
+              <w:ind w:hanging="0" w:left="720"/>
+              <w:rPr>
+                <w:color w:val="C9211E"/>
+              </w:rPr>
+            </w:pPr>
+            <w:r>
+              <w:rPr>
+                <w:color w:val="C9211E"/>
+              </w:rPr>
+            </w:r>
+          </w:p>
+          <w:p>
+            <w:pPr>
+              <w:pStyle w:val="Normal"/>
+              <w:numPr>
+                <w:ilvl w:val="0"/>
                 <w:numId w:val="2"/>
               </w:numPr>
               <w:rPr>
-                <w:color w:val="C9211E"/>
+                <w:color w:val="2A6099"/>
               </w:rPr>
             </w:pPr>
             <w:r>
               <w:rPr>
                 <w:b/>
                 <w:bCs/>
-                <w:color w:val="C9211E"/>
+                <w:color w:val="2A6099"/>
               </w:rPr>
               <w:t>${VulnDetails_Name</w:t>
             </w:r>
@@ -559,7 +569,7 @@
                 <w:rFonts w:eastAsia="Calibri"/>
                 <w:b/>
                 <w:bCs/>
-                <w:color w:val="C9211E"/>
+                <w:color w:val="2A6099"/>
                 <w:kern w:val="0"/>
                 <w:sz w:val="20"/>
                 <w:szCs w:val="20"/>
@@ -572,9 +582,23 @@
               <w:rPr>
                 <w:b/>
                 <w:bCs/>
-                <w:color w:val="C9211E"/>
+                <w:color w:val="2A6099"/>
               </w:rPr>
               <w:t>}</w:t>
+            </w:r>
+          </w:p>
+          <w:p>
+            <w:pPr>
+              <w:pStyle w:val="Normal"/>
+              <w:rPr>
+                <w:b/>
+                <w:bCs/>
+              </w:rPr>
+            </w:pPr>
+            <w:r>
+              <w:rPr>
+                <w:color w:val="2A6099"/>
+              </w:rPr>
             </w:r>
           </w:p>
           <w:p>
@@ -664,7 +688,7 @@
               <w:spacing w:before="0" w:after="0"/>
               <w:jc w:val="both"/>
               <w:rPr>
-                <w:color w:val="C9211E"/>
+                <w:color w:val="FFFFFF"/>
               </w:rPr>
             </w:pPr>
             <w:r>
@@ -672,7 +696,7 @@
                 <w:rFonts w:eastAsia="Calibri"/>
                 <w:b/>
                 <w:bCs/>
-                <w:color w:val="C9211E"/>
+                <w:color w:val="FFFFFF"/>
                 <w:kern w:val="0"/>
                 <w:sz w:val="18"/>
                 <w:szCs w:val="18"/>
@@ -1768,14 +1792,17 @@
     </w:p>
     <w:sectPr>
       <w:headerReference w:type="default" r:id="rId3"/>
-      <w:footerReference w:type="default" r:id="rId4"/>
+      <w:headerReference w:type="first" r:id="rId4"/>
+      <w:footerReference w:type="default" r:id="rId5"/>
+      <w:footerReference w:type="first" r:id="rId6"/>
       <w:type w:val="nextPage"/>
       <w:pgSz w:w="11906" w:h="16838"/>
-      <w:pgMar w:left="1418" w:right="1418" w:gutter="0" w:header="284" w:top="1680" w:footer="0" w:bottom="1418"/>
+      <w:pgMar w:left="1418" w:right="1418" w:gutter="0" w:header="284" w:top="1949" w:footer="0" w:bottom="1418"/>
       <w:pgNumType w:start="1" w:fmt="decimal"/>
       <w:formProt w:val="false"/>
+      <w:titlePg/>
       <w:textDirection w:val="lrTb"/>
-      <w:docGrid w:type="default" w:linePitch="100" w:charSpace="20480"/>
+      <w:docGrid w:type="default" w:linePitch="299" w:charSpace="24576"/>
     </w:sectPr>
   </w:body>
 </w:document>
@@ -1785,31 +1812,106 @@
 <w:ftr xmlns:o="urn:schemas-microsoft-com:office:office" xmlns:r="http://schemas.openxmlformats.org/officeDocument/2006/relationships" xmlns:v="urn:schemas-microsoft-com:vml" xmlns:w="http://schemas.openxmlformats.org/wordprocessingml/2006/main" xmlns:w10="urn:schemas-microsoft-com:office:word" xmlns:wp="http://schemas.openxmlformats.org/drawingml/2006/wordprocessingDrawing" xmlns:wps="http://schemas.microsoft.com/office/word/2010/wordprocessingShape" xmlns:wpg="http://schemas.microsoft.com/office/word/2010/wordprocessingGroup" xmlns:mc="http://schemas.openxmlformats.org/markup-compatibility/2006" xmlns:wp14="http://schemas.microsoft.com/office/word/2010/wordprocessingDrawing" xmlns:w14="http://schemas.microsoft.com/office/word/2010/wordml" xmlns:w15="http://schemas.microsoft.com/office/word/2012/wordml" mc:Ignorable="w14 wp14 w15">
   <w:p>
     <w:pPr>
-      <w:pStyle w:val="Normal"/>
-      <w:tabs>
-        <w:tab w:val="clear" w:pos="720"/>
-        <w:tab w:val="left" w:pos="5310" w:leader="none"/>
-      </w:tabs>
-      <w:spacing w:lineRule="auto" w:line="276"/>
+      <w:pStyle w:val="Footer"/>
+      <w:jc w:val="center"/>
       <w:rPr>
-        <w:color w:val="000000"/>
+        <w:b/>
       </w:rPr>
     </w:pPr>
     <w:r>
+      <w:drawing>
+        <wp:anchor behindDoc="1" distT="0" distB="0" distL="0" distR="0" simplePos="0" locked="0" layoutInCell="0" allowOverlap="1" relativeHeight="2">
+          <wp:simplePos x="0" y="0"/>
+          <wp:positionH relativeFrom="page">
+            <wp:align>center</wp:align>
+          </wp:positionH>
+          <wp:positionV relativeFrom="page">
+            <wp:align>bottom</wp:align>
+          </wp:positionV>
+          <wp:extent cx="7783195" cy="9053830"/>
+          <wp:effectExtent l="0" t="0" r="0" b="0"/>
+          <wp:wrapNone/>
+          <wp:docPr id="3" name="Image 12" descr=""/>
+          <wp:cNvGraphicFramePr>
+            <a:graphicFrameLocks xmlns:a="http://schemas.openxmlformats.org/drawingml/2006/main" noChangeAspect="1"/>
+          </wp:cNvGraphicFramePr>
+          <a:graphic xmlns:a="http://schemas.openxmlformats.org/drawingml/2006/main">
+            <a:graphicData uri="http://schemas.openxmlformats.org/drawingml/2006/picture">
+              <pic:pic xmlns:pic="http://schemas.openxmlformats.org/drawingml/2006/picture">
+                <pic:nvPicPr>
+                  <pic:cNvPr id="3" name="Image 12" descr=""/>
+                  <pic:cNvPicPr>
+                    <a:picLocks noChangeAspect="1" noChangeArrowheads="1"/>
+                  </pic:cNvPicPr>
+                </pic:nvPicPr>
+                <pic:blipFill>
+                  <a:blip r:embed="rId1"/>
+                  <a:stretch>
+                    <a:fillRect/>
+                  </a:stretch>
+                </pic:blipFill>
+                <pic:spPr bwMode="auto">
+                  <a:xfrm>
+                    <a:off x="0" y="0"/>
+                    <a:ext cx="7783195" cy="9053830"/>
+                  </a:xfrm>
+                  <a:prstGeom prst="rect">
+                    <a:avLst/>
+                  </a:prstGeom>
+                </pic:spPr>
+              </pic:pic>
+            </a:graphicData>
+          </a:graphic>
+        </wp:anchor>
+      </w:drawing>
+    </w:r>
+    <w:r>
       <w:rPr>
-        <w:color w:val="000000"/>
+        <w:b/>
       </w:rPr>
-      <w:tab/>
+      <w:t xml:space="preserve"> </w:t>
+    </w:r>
+    <w:r>
+      <w:rPr>
+        <w:b/>
+      </w:rPr>
+      <w:fldChar w:fldCharType="begin"/>
+    </w:r>
+    <w:r>
+      <w:rPr>
+        <w:b/>
+      </w:rPr>
+      <w:instrText xml:space="preserve"> PAGE </w:instrText>
+    </w:r>
+    <w:r>
+      <w:rPr>
+        <w:b/>
+      </w:rPr>
+      <w:fldChar w:fldCharType="separate"/>
+    </w:r>
+    <w:r>
+      <w:rPr>
+        <w:b/>
+      </w:rPr>
+      <w:t>2</w:t>
+    </w:r>
+    <w:r>
+      <w:rPr>
+        <w:b/>
+      </w:rPr>
+      <w:fldChar w:fldCharType="end"/>
+    </w:r>
+    <w:r>
+      <w:rPr>
+        <w:b/>
+      </w:rPr>
+      <w:t>| 2016 SMART SKILLS – Toute Reproduction Non Autorisée de ce Document est Interdite</w:t>
     </w:r>
   </w:p>
   <w:p>
     <w:pPr>
-      <w:pStyle w:val="Normal"/>
-      <w:tabs>
-        <w:tab w:val="clear" w:pos="720"/>
-        <w:tab w:val="center" w:pos="4536" w:leader="none"/>
-        <w:tab w:val="right" w:pos="9072" w:leader="none"/>
-      </w:tabs>
+      <w:pStyle w:val="Footer"/>
+      <w:jc w:val="center"/>
       <w:rPr>
         <w:color w:val="000000"/>
       </w:rPr>
@@ -1823,47 +1925,159 @@
 </w:ftr>
 </file>
 
-<file path=word/header1.xml><?xml version="1.0" encoding="utf-8"?>
-<w:hdr xmlns:o="urn:schemas-microsoft-com:office:office" xmlns:r="http://schemas.openxmlformats.org/officeDocument/2006/relationships" xmlns:v="urn:schemas-microsoft-com:vml" xmlns:w="http://schemas.openxmlformats.org/wordprocessingml/2006/main" xmlns:w10="urn:schemas-microsoft-com:office:word" xmlns:wp="http://schemas.openxmlformats.org/drawingml/2006/wordprocessingDrawing" xmlns:wps="http://schemas.microsoft.com/office/word/2010/wordprocessingShape" xmlns:wpg="http://schemas.microsoft.com/office/word/2010/wordprocessingGroup" xmlns:mc="http://schemas.openxmlformats.org/markup-compatibility/2006" xmlns:wp14="http://schemas.microsoft.com/office/word/2010/wordprocessingDrawing" xmlns:w14="http://schemas.microsoft.com/office/word/2010/wordml" xmlns:w15="http://schemas.microsoft.com/office/word/2012/wordml" mc:Ignorable="w14 wp14 w15">
+<file path=word/footer2.xml><?xml version="1.0" encoding="utf-8"?>
+<w:ftr xmlns:o="urn:schemas-microsoft-com:office:office" xmlns:r="http://schemas.openxmlformats.org/officeDocument/2006/relationships" xmlns:v="urn:schemas-microsoft-com:vml" xmlns:w="http://schemas.openxmlformats.org/wordprocessingml/2006/main" xmlns:w10="urn:schemas-microsoft-com:office:word" xmlns:wp="http://schemas.openxmlformats.org/drawingml/2006/wordprocessingDrawing" xmlns:wps="http://schemas.microsoft.com/office/word/2010/wordprocessingShape" xmlns:wpg="http://schemas.microsoft.com/office/word/2010/wordprocessingGroup" xmlns:mc="http://schemas.openxmlformats.org/markup-compatibility/2006" xmlns:wp14="http://schemas.microsoft.com/office/word/2010/wordprocessingDrawing" xmlns:w14="http://schemas.microsoft.com/office/word/2010/wordml" xmlns:w15="http://schemas.microsoft.com/office/word/2012/wordml" mc:Ignorable="w14 wp14 w15">
   <w:tbl>
     <w:tblPr>
-      <w:tblW w:w="5000" w:type="pct"/>
+      <w:tblW w:w="9060" w:type="dxa"/>
       <w:jc w:val="left"/>
       <w:tblInd w:w="0" w:type="dxa"/>
       <w:tblLayout w:type="fixed"/>
       <w:tblCellMar>
         <w:top w:w="0" w:type="dxa"/>
-        <w:left w:w="0" w:type="dxa"/>
+        <w:left w:w="108" w:type="dxa"/>
         <w:bottom w:w="0" w:type="dxa"/>
-        <w:right w:w="0" w:type="dxa"/>
+        <w:right w:w="108" w:type="dxa"/>
       </w:tblCellMar>
+      <w:tblLook w:firstRow="1" w:noVBand="1" w:lastRow="0" w:firstColumn="1" w:lastColumn="0" w:noHBand="1" w:val="06a0"/>
     </w:tblPr>
     <w:tblGrid>
-      <w:gridCol w:w="2037"/>
-      <w:gridCol w:w="4876"/>
-      <w:gridCol w:w="2157"/>
+      <w:gridCol w:w="3020"/>
+      <w:gridCol w:w="3020"/>
+      <w:gridCol w:w="3020"/>
     </w:tblGrid>
     <w:tr>
-      <w:trPr/>
+      <w:trPr>
+        <w:trHeight w:val="300" w:hRule="atLeast"/>
+      </w:trPr>
       <w:tc>
         <w:tcPr>
-          <w:tcW w:w="2037" w:type="dxa"/>
+          <w:tcW w:w="3020" w:type="dxa"/>
           <w:tcBorders/>
+        </w:tcPr>
+        <w:p>
+          <w:pPr>
+            <w:pStyle w:val="Header"/>
+            <w:widowControl w:val="false"/>
+            <w:ind w:hanging="0" w:left="-115"/>
+            <w:rPr/>
+          </w:pPr>
+          <w:r>
+            <w:rPr/>
+          </w:r>
+        </w:p>
+      </w:tc>
+      <w:tc>
+        <w:tcPr>
+          <w:tcW w:w="3020" w:type="dxa"/>
+          <w:tcBorders/>
+        </w:tcPr>
+        <w:p>
+          <w:pPr>
+            <w:pStyle w:val="Header"/>
+            <w:widowControl w:val="false"/>
+            <w:jc w:val="center"/>
+            <w:rPr/>
+          </w:pPr>
+          <w:r>
+            <w:rPr/>
+          </w:r>
+        </w:p>
+      </w:tc>
+      <w:tc>
+        <w:tcPr>
+          <w:tcW w:w="3020" w:type="dxa"/>
+          <w:tcBorders/>
+        </w:tcPr>
+        <w:p>
+          <w:pPr>
+            <w:pStyle w:val="Header"/>
+            <w:widowControl w:val="false"/>
+            <w:ind w:hanging="0" w:right="-115"/>
+            <w:jc w:val="right"/>
+            <w:rPr/>
+          </w:pPr>
+          <w:r>
+            <w:rPr/>
+          </w:r>
+        </w:p>
+      </w:tc>
+    </w:tr>
+  </w:tbl>
+  <w:p>
+    <w:pPr>
+      <w:pStyle w:val="Footer"/>
+      <w:rPr/>
+    </w:pPr>
+    <w:r>
+      <w:rPr/>
+    </w:r>
+  </w:p>
+</w:ftr>
+</file>
+
+<file path=word/header1.xml><?xml version="1.0" encoding="utf-8"?>
+<w:hdr xmlns:o="urn:schemas-microsoft-com:office:office" xmlns:r="http://schemas.openxmlformats.org/officeDocument/2006/relationships" xmlns:v="urn:schemas-microsoft-com:vml" xmlns:w="http://schemas.openxmlformats.org/wordprocessingml/2006/main" xmlns:w10="urn:schemas-microsoft-com:office:word" xmlns:wp="http://schemas.openxmlformats.org/drawingml/2006/wordprocessingDrawing" xmlns:wps="http://schemas.microsoft.com/office/word/2010/wordprocessingShape" xmlns:wpg="http://schemas.microsoft.com/office/word/2010/wordprocessingGroup" xmlns:mc="http://schemas.openxmlformats.org/markup-compatibility/2006" xmlns:wp14="http://schemas.microsoft.com/office/word/2010/wordprocessingDrawing" xmlns:w14="http://schemas.microsoft.com/office/word/2010/wordml" xmlns:w15="http://schemas.microsoft.com/office/word/2012/wordml" mc:Ignorable="w14 wp14 w15">
+  <w:p>
+    <w:pPr>
+      <w:pStyle w:val="Header"/>
+      <w:rPr/>
+    </w:pPr>
+    <w:r>
+      <w:rPr/>
+    </w:r>
+  </w:p>
+  <w:tbl>
+    <w:tblPr>
+      <w:tblW w:w="4700" w:type="pct"/>
+      <w:jc w:val="left"/>
+      <w:tblInd w:w="5" w:type="dxa"/>
+      <w:tblLayout w:type="fixed"/>
+      <w:tblCellMar>
+        <w:top w:w="0" w:type="dxa"/>
+        <w:left w:w="5" w:type="dxa"/>
+        <w:bottom w:w="0" w:type="dxa"/>
+        <w:right w:w="5" w:type="dxa"/>
+      </w:tblCellMar>
+      <w:tblLook w:firstRow="1" w:noVBand="1" w:lastRow="0" w:firstColumn="1" w:lastColumn="0" w:noHBand="0" w:val="04a0"/>
+    </w:tblPr>
+    <w:tblGrid>
+      <w:gridCol w:w="1918"/>
+      <w:gridCol w:w="4577"/>
+      <w:gridCol w:w="2030"/>
+    </w:tblGrid>
+    <w:tr>
+      <w:trPr>
+        <w:trHeight w:val="659" w:hRule="atLeast"/>
+      </w:trPr>
+      <w:tc>
+        <w:tcPr>
+          <w:tcW w:w="1918" w:type="dxa"/>
+          <w:vMerge w:val="restart"/>
+          <w:tcBorders>
+            <w:top w:val="single" w:sz="4" w:space="0" w:color="000000"/>
+            <w:left w:val="single" w:sz="4" w:space="0" w:color="000000"/>
+            <w:bottom w:val="single" w:sz="4" w:space="0" w:color="000000"/>
+            <w:right w:val="single" w:sz="4" w:space="0" w:color="000000"/>
+          </w:tcBorders>
           <w:vAlign w:val="center"/>
         </w:tcPr>
         <w:p>
           <w:pPr>
             <w:pStyle w:val="Contenudetableau"/>
+            <w:widowControl w:val="false"/>
             <w:jc w:val="center"/>
             <w:rPr/>
           </w:pPr>
+          <w:bookmarkStart w:id="5" w:name="_Hlk148093878"/>
+          <w:bookmarkEnd w:id="5"/>
           <w:r>
             <w:rPr/>
             <w:drawing>
               <wp:inline distT="0" distB="0" distL="0" distR="0">
-                <wp:extent cx="977265" cy="535940"/>
+                <wp:extent cx="981075" cy="533400"/>
                 <wp:effectExtent l="0" t="0" r="0" b="0"/>
-                <wp:docPr id="2" name="Image 1488357611 Copy 1 Copie 2 Copie 2" descr=""/>
+                <wp:docPr id="2" name="Picture 1168777940" descr=""/>
                 <wp:cNvGraphicFramePr>
                   <a:graphicFrameLocks xmlns:a="http://schemas.openxmlformats.org/drawingml/2006/main" noChangeAspect="1"/>
                 </wp:cNvGraphicFramePr>
@@ -1871,7 +2085,7 @@
                   <a:graphicData uri="http://schemas.openxmlformats.org/drawingml/2006/picture">
                     <pic:pic xmlns:pic="http://schemas.openxmlformats.org/drawingml/2006/picture">
                       <pic:nvPicPr>
-                        <pic:cNvPr id="2" name="Image 1488357611 Copy 1 Copie 2 Copie 2" descr=""/>
+                        <pic:cNvPr id="2" name="Picture 1168777940" descr=""/>
                         <pic:cNvPicPr>
                           <a:picLocks noChangeAspect="1" noChangeArrowheads="1"/>
                         </pic:cNvPicPr>
@@ -1885,7 +2099,7 @@
                       <pic:spPr bwMode="auto">
                         <a:xfrm>
                           <a:off x="0" y="0"/>
-                          <a:ext cx="977265" cy="535940"/>
+                          <a:ext cx="981075" cy="533400"/>
                         </a:xfrm>
                         <a:prstGeom prst="rect">
                           <a:avLst/>
@@ -1901,23 +2115,39 @@
       </w:tc>
       <w:tc>
         <w:tcPr>
-          <w:tcW w:w="4876" w:type="dxa"/>
-          <w:tcBorders/>
+          <w:tcW w:w="4577" w:type="dxa"/>
+          <w:tcBorders>
+            <w:top w:val="single" w:sz="4" w:space="0" w:color="000000"/>
+            <w:left w:val="single" w:sz="4" w:space="0" w:color="000000"/>
+            <w:bottom w:val="single" w:sz="4" w:space="0" w:color="000000"/>
+            <w:right w:val="single" w:sz="4" w:space="0" w:color="000000"/>
+          </w:tcBorders>
         </w:tcPr>
         <w:p>
           <w:pPr>
             <w:pStyle w:val="Contenudetableau"/>
+            <w:widowControl w:val="false"/>
             <w:jc w:val="center"/>
             <w:rPr/>
           </w:pPr>
           <w:r>
+            <w:rPr>
+              <w:b/>
+              <w:bCs/>
+              <w:u w:val="single"/>
+            </w:rPr>
+            <w:t xml:space="preserve">Projet : </w:t>
+          </w:r>
+          <w:r>
             <w:rPr/>
-            <w:t xml:space="preserve">Mission d’Audit de Sécurité du Système d’Information de </w:t>
+            <w:t xml:space="preserve">Mission d’Audit de Sécurité du Système d’Information du </w:t>
           </w:r>
           <w:r>
             <w:rPr>
+              <w:rFonts w:eastAsia="Calibri"/>
               <w:b/>
               <w:bCs/>
+              <w:color w:themeColor="text1" w:val="000000"/>
             </w:rPr>
             <w:t>${SN}</w:t>
           </w:r>
@@ -1925,27 +2155,140 @@
       </w:tc>
       <w:tc>
         <w:tcPr>
-          <w:tcW w:w="2157" w:type="dxa"/>
-          <w:tcBorders/>
+          <w:tcW w:w="2030" w:type="dxa"/>
+          <w:vMerge w:val="restart"/>
+          <w:tcBorders>
+            <w:top w:val="single" w:sz="4" w:space="0" w:color="000000"/>
+            <w:left w:val="single" w:sz="4" w:space="0" w:color="000000"/>
+            <w:bottom w:val="single" w:sz="4" w:space="0" w:color="000000"/>
+            <w:right w:val="single" w:sz="4" w:space="0" w:color="000000"/>
+          </w:tcBorders>
           <w:vAlign w:val="center"/>
         </w:tcPr>
         <w:p>
           <w:pPr>
             <w:pStyle w:val="Contenudecadre"/>
             <w:widowControl w:val="false"/>
-            <w:overflowPunct w:val="false"/>
             <w:jc w:val="center"/>
             <w:rPr/>
           </w:pPr>
           <w:r>
             <w:rPr>
-              <w:rFonts w:cs="" w:cstheme="minorBidi"/>
+              <w:rFonts w:eastAsia="Calibri"/>
               <w:color w:val="C9211E"/>
               <w:sz w:val="24"/>
-              <w:lang w:val="en-US" w:eastAsia="en-US"/>
+              <w:szCs w:val="24"/>
+              <w:lang w:val="en-US"/>
             </w:rPr>
             <w:t>${icon:75:75}</w:t>
           </w:r>
+        </w:p>
+        <w:p>
+          <w:pPr>
+            <w:pStyle w:val="Contenudecadre"/>
+            <w:widowControl w:val="false"/>
+            <w:jc w:val="center"/>
+            <w:rPr>
+              <w:color w:val="C00000"/>
+            </w:rPr>
+          </w:pPr>
+          <w:r>
+            <w:rPr>
+              <w:color w:val="C00000"/>
+            </w:rPr>
+          </w:r>
+        </w:p>
+      </w:tc>
+    </w:tr>
+    <w:tr>
+      <w:trPr>
+        <w:trHeight w:val="196" w:hRule="atLeast"/>
+      </w:trPr>
+      <w:tc>
+        <w:tcPr>
+          <w:tcW w:w="1918" w:type="dxa"/>
+          <w:vMerge w:val="continue"/>
+          <w:tcBorders>
+            <w:top w:val="single" w:sz="4" w:space="0" w:color="000000"/>
+            <w:left w:val="single" w:sz="4" w:space="0" w:color="000000"/>
+            <w:bottom w:val="single" w:sz="4" w:space="0" w:color="000000"/>
+            <w:right w:val="single" w:sz="4" w:space="0" w:color="000000"/>
+          </w:tcBorders>
+          <w:vAlign w:val="center"/>
+        </w:tcPr>
+        <w:p>
+          <w:pPr>
+            <w:pStyle w:val="Normal"/>
+            <w:widowControl w:val="false"/>
+            <w:rPr/>
+          </w:pPr>
+          <w:r>
+            <w:rPr/>
+          </w:r>
+        </w:p>
+      </w:tc>
+      <w:tc>
+        <w:tcPr>
+          <w:tcW w:w="4577" w:type="dxa"/>
+          <w:tcBorders>
+            <w:top w:val="single" w:sz="4" w:space="0" w:color="000000"/>
+            <w:left w:val="single" w:sz="4" w:space="0" w:color="000000"/>
+            <w:bottom w:val="single" w:sz="4" w:space="0" w:color="000000"/>
+            <w:right w:val="single" w:sz="4" w:space="0" w:color="000000"/>
+          </w:tcBorders>
+          <w:shd w:color="auto" w:fill="C00000" w:val="clear"/>
+        </w:tcPr>
+        <w:p>
+          <w:pPr>
+            <w:pStyle w:val="Contenudetableau"/>
+            <w:widowControl w:val="false"/>
+            <w:jc w:val="center"/>
+            <w:rPr/>
+          </w:pPr>
+          <w:r>
+            <w:rPr>
+              <w:rFonts w:eastAsia="" w:eastAsiaTheme="minorEastAsia"/>
+            </w:rPr>
+            <w:t>Rapport Annexe Technique – ${SRV_TITLE}</w:t>
+          </w:r>
+        </w:p>
+        <w:p>
+          <w:pPr>
+            <w:pStyle w:val="Contenudetableau"/>
+            <w:widowControl w:val="false"/>
+            <w:jc w:val="center"/>
+            <w:rPr/>
+          </w:pPr>
+          <w:r>
+            <w:rPr/>
+            <w:t>Version 1.0</w:t>
+          </w:r>
+        </w:p>
+      </w:tc>
+      <w:tc>
+        <w:tcPr>
+          <w:tcW w:w="2030" w:type="dxa"/>
+          <w:vMerge w:val="continue"/>
+          <w:tcBorders>
+            <w:top w:val="single" w:sz="4" w:space="0" w:color="000000"/>
+            <w:left w:val="single" w:sz="4" w:space="0" w:color="000000"/>
+            <w:bottom w:val="single" w:sz="4" w:space="0" w:color="000000"/>
+            <w:right w:val="single" w:sz="4" w:space="0" w:color="000000"/>
+          </w:tcBorders>
+          <w:vAlign w:val="center"/>
+        </w:tcPr>
+        <w:p>
+          <w:pPr>
+            <w:pStyle w:val="Normal"/>
+            <w:widowControl w:val="false"/>
+            <w:rPr/>
+          </w:pPr>
+          <w:r>
+            <w:rPr/>
+          </w:r>
+          <w:bookmarkStart w:id="6" w:name="_Hlk148093878_Copie_1"/>
+          <w:bookmarkStart w:id="7" w:name="_Hlk148093878_Copie_1"/>
+          <w:bookmarkEnd w:id="7"/>
         </w:p>
       </w:tc>
     </w:tr>
@@ -1962,12 +2305,102 @@
 </w:hdr>
 </file>
 
+<file path=word/header2.xml><?xml version="1.0" encoding="utf-8"?>
+<w:hdr xmlns:o="urn:schemas-microsoft-com:office:office" xmlns:r="http://schemas.openxmlformats.org/officeDocument/2006/relationships" xmlns:v="urn:schemas-microsoft-com:vml" xmlns:w="http://schemas.openxmlformats.org/wordprocessingml/2006/main" xmlns:w10="urn:schemas-microsoft-com:office:word" xmlns:wp="http://schemas.openxmlformats.org/drawingml/2006/wordprocessingDrawing" xmlns:wps="http://schemas.microsoft.com/office/word/2010/wordprocessingShape" xmlns:wpg="http://schemas.microsoft.com/office/word/2010/wordprocessingGroup" xmlns:mc="http://schemas.openxmlformats.org/markup-compatibility/2006" xmlns:wp14="http://schemas.microsoft.com/office/word/2010/wordprocessingDrawing" xmlns:w14="http://schemas.microsoft.com/office/word/2010/wordml" xmlns:w15="http://schemas.microsoft.com/office/word/2012/wordml" mc:Ignorable="w14 wp14 w15">
+  <w:tbl>
+    <w:tblPr>
+      <w:tblW w:w="9060" w:type="dxa"/>
+      <w:jc w:val="left"/>
+      <w:tblInd w:w="0" w:type="dxa"/>
+      <w:tblLayout w:type="fixed"/>
+      <w:tblCellMar>
+        <w:top w:w="0" w:type="dxa"/>
+        <w:left w:w="108" w:type="dxa"/>
+        <w:bottom w:w="0" w:type="dxa"/>
+        <w:right w:w="108" w:type="dxa"/>
+      </w:tblCellMar>
+      <w:tblLook w:firstRow="1" w:noVBand="1" w:lastRow="0" w:firstColumn="1" w:lastColumn="0" w:noHBand="1" w:val="06a0"/>
+    </w:tblPr>
+    <w:tblGrid>
+      <w:gridCol w:w="3020"/>
+      <w:gridCol w:w="3020"/>
+      <w:gridCol w:w="3020"/>
+    </w:tblGrid>
+    <w:tr>
+      <w:trPr>
+        <w:trHeight w:val="300" w:hRule="atLeast"/>
+      </w:trPr>
+      <w:tc>
+        <w:tcPr>
+          <w:tcW w:w="3020" w:type="dxa"/>
+          <w:tcBorders/>
+        </w:tcPr>
+        <w:p>
+          <w:pPr>
+            <w:pStyle w:val="Header"/>
+            <w:widowControl w:val="false"/>
+            <w:ind w:hanging="0" w:left="-115"/>
+            <w:rPr/>
+          </w:pPr>
+          <w:r>
+            <w:rPr/>
+          </w:r>
+        </w:p>
+      </w:tc>
+      <w:tc>
+        <w:tcPr>
+          <w:tcW w:w="3020" w:type="dxa"/>
+          <w:tcBorders/>
+        </w:tcPr>
+        <w:p>
+          <w:pPr>
+            <w:pStyle w:val="Header"/>
+            <w:widowControl w:val="false"/>
+            <w:jc w:val="center"/>
+            <w:rPr/>
+          </w:pPr>
+          <w:r>
+            <w:rPr/>
+          </w:r>
+        </w:p>
+      </w:tc>
+      <w:tc>
+        <w:tcPr>
+          <w:tcW w:w="3020" w:type="dxa"/>
+          <w:tcBorders/>
+        </w:tcPr>
+        <w:p>
+          <w:pPr>
+            <w:pStyle w:val="Header"/>
+            <w:widowControl w:val="false"/>
+            <w:ind w:hanging="0" w:right="-115"/>
+            <w:jc w:val="right"/>
+            <w:rPr/>
+          </w:pPr>
+          <w:r>
+            <w:rPr/>
+          </w:r>
+        </w:p>
+      </w:tc>
+    </w:tr>
+  </w:tbl>
+  <w:p>
+    <w:pPr>
+      <w:pStyle w:val="Header"/>
+      <w:rPr/>
+    </w:pPr>
+    <w:r>
+      <w:rPr/>
+    </w:r>
+  </w:p>
+</w:hdr>
+</file>
+
 <file path=word/numbering.xml><?xml version="1.0" encoding="utf-8"?>
 <w:numbering xmlns:w="http://schemas.openxmlformats.org/wordprocessingml/2006/main" xmlns:o="urn:schemas-microsoft-com:office:office" xmlns:r="http://schemas.openxmlformats.org/officeDocument/2006/relationships" xmlns:v="urn:schemas-microsoft-com:vml" xmlns:mc="http://schemas.openxmlformats.org/markup-compatibility/2006" xmlns:w14="http://schemas.microsoft.com/office/word/2010/wordml" mc:Ignorable="w14">
   <w:abstractNum w:abstractNumId="1">
     <w:lvl w:ilvl="0">
       <w:start w:val="1"/>
-      <w:pStyle w:val="Heading1"/>
       <w:numFmt w:val="decimal"/>
       <w:lvlText w:val="%1."/>
       <w:lvlJc w:val="left"/>
@@ -1994,7 +2427,6 @@
     </w:lvl>
     <w:lvl w:ilvl="2">
       <w:start w:val="1"/>
-      <w:pStyle w:val="Heading3"/>
       <w:numFmt w:val="lowerRoman"/>
       <w:lvlText w:val="%3."/>
       <w:lvlJc w:val="right"/>
@@ -2094,138 +2526,120 @@
   <w:abstractNum w:abstractNumId="2">
     <w:lvl w:ilvl="0">
       <w:start w:val="1"/>
-      <w:numFmt w:val="bullet"/>
-      <w:lvlText w:val=""/>
+      <w:numFmt w:val="upperRoman"/>
+      <w:lvlText w:val="%1."/>
       <w:lvlJc w:val="left"/>
       <w:pPr>
         <w:tabs>
-          <w:tab w:val="num" w:pos="720"/>
+          <w:tab w:val="num" w:pos="0"/>
         </w:tabs>
-        <w:ind w:left="720" w:hanging="360"/>
+        <w:ind w:left="1080" w:hanging="720"/>
       </w:pPr>
-      <w:rPr>
-        <w:rFonts w:ascii="Symbol" w:hAnsi="Symbol" w:cs="Symbol" w:hint="default"/>
-      </w:rPr>
+      <w:rPr/>
     </w:lvl>
     <w:lvl w:ilvl="1">
       <w:start w:val="1"/>
-      <w:numFmt w:val="bullet"/>
-      <w:lvlText w:val="◦"/>
+      <w:numFmt w:val="lowerLetter"/>
+      <w:lvlText w:val="%2."/>
       <w:lvlJc w:val="left"/>
       <w:pPr>
         <w:tabs>
-          <w:tab w:val="num" w:pos="1080"/>
+          <w:tab w:val="num" w:pos="0"/>
         </w:tabs>
-        <w:ind w:left="1080" w:hanging="360"/>
+        <w:ind w:left="1440" w:hanging="360"/>
       </w:pPr>
-      <w:rPr>
-        <w:rFonts w:ascii="OpenSymbol" w:hAnsi="OpenSymbol" w:cs="OpenSymbol" w:hint="default"/>
-      </w:rPr>
+      <w:rPr/>
     </w:lvl>
     <w:lvl w:ilvl="2">
       <w:start w:val="1"/>
-      <w:numFmt w:val="bullet"/>
-      <w:lvlText w:val="▪"/>
+      <w:numFmt w:val="lowerRoman"/>
+      <w:lvlText w:val="%3."/>
+      <w:lvlJc w:val="right"/>
+      <w:pPr>
+        <w:tabs>
+          <w:tab w:val="num" w:pos="0"/>
+        </w:tabs>
+        <w:ind w:left="2160" w:hanging="180"/>
+      </w:pPr>
+      <w:rPr/>
+    </w:lvl>
+    <w:lvl w:ilvl="3">
+      <w:start w:val="1"/>
+      <w:numFmt w:val="decimal"/>
+      <w:lvlText w:val="%4."/>
       <w:lvlJc w:val="left"/>
       <w:pPr>
         <w:tabs>
-          <w:tab w:val="num" w:pos="1440"/>
+          <w:tab w:val="num" w:pos="0"/>
         </w:tabs>
-        <w:ind w:left="1440" w:hanging="360"/>
+        <w:ind w:left="2880" w:hanging="360"/>
       </w:pPr>
-      <w:rPr>
-        <w:rFonts w:ascii="OpenSymbol" w:hAnsi="OpenSymbol" w:cs="OpenSymbol" w:hint="default"/>
-      </w:rPr>
+      <w:rPr/>
     </w:lvl>
-    <w:lvl w:ilvl="3">
+    <w:lvl w:ilvl="4">
       <w:start w:val="1"/>
-      <w:numFmt w:val="bullet"/>
-      <w:lvlText w:val=""/>
+      <w:numFmt w:val="lowerLetter"/>
+      <w:lvlText w:val="%5."/>
       <w:lvlJc w:val="left"/>
       <w:pPr>
         <w:tabs>
-          <w:tab w:val="num" w:pos="1800"/>
+          <w:tab w:val="num" w:pos="0"/>
         </w:tabs>
-        <w:ind w:left="1800" w:hanging="360"/>
+        <w:ind w:left="3600" w:hanging="360"/>
       </w:pPr>
-      <w:rPr>
-        <w:rFonts w:ascii="Symbol" w:hAnsi="Symbol" w:cs="Symbol" w:hint="default"/>
-      </w:rPr>
+      <w:rPr/>
     </w:lvl>
-    <w:lvl w:ilvl="4">
+    <w:lvl w:ilvl="5">
       <w:start w:val="1"/>
-      <w:numFmt w:val="bullet"/>
-      <w:lvlText w:val="◦"/>
+      <w:numFmt w:val="lowerRoman"/>
+      <w:lvlText w:val="%6."/>
+      <w:lvlJc w:val="right"/>
+      <w:pPr>
+        <w:tabs>
+          <w:tab w:val="num" w:pos="0"/>
+        </w:tabs>
+        <w:ind w:left="4320" w:hanging="180"/>
+      </w:pPr>
+      <w:rPr/>
+    </w:lvl>
+    <w:lvl w:ilvl="6">
+      <w:start w:val="1"/>
+      <w:numFmt w:val="decimal"/>
+      <w:lvlText w:val="%7."/>
       <w:lvlJc w:val="left"/>
       <w:pPr>
         <w:tabs>
-          <w:tab w:val="num" w:pos="2160"/>
+          <w:tab w:val="num" w:pos="0"/>
         </w:tabs>
-        <w:ind w:left="2160" w:hanging="360"/>
+        <w:ind w:left="5040" w:hanging="360"/>
       </w:pPr>
-      <w:rPr>
-        <w:rFonts w:ascii="OpenSymbol" w:hAnsi="OpenSymbol" w:cs="OpenSymbol" w:hint="default"/>
-      </w:rPr>
+      <w:rPr/>
     </w:lvl>
-    <w:lvl w:ilvl="5">
+    <w:lvl w:ilvl="7">
       <w:start w:val="1"/>
-      <w:numFmt w:val="bullet"/>
-      <w:lvlText w:val="▪"/>
+      <w:numFmt w:val="lowerLetter"/>
+      <w:lvlText w:val="%8."/>
       <w:lvlJc w:val="left"/>
       <w:pPr>
         <w:tabs>
-          <w:tab w:val="num" w:pos="2520"/>
+          <w:tab w:val="num" w:pos="0"/>
         </w:tabs>
-        <w:ind w:left="2520" w:hanging="360"/>
+        <w:ind w:left="5760" w:hanging="360"/>
       </w:pPr>
-      <w:rPr>
-        <w:rFonts w:ascii="OpenSymbol" w:hAnsi="OpenSymbol" w:cs="OpenSymbol" w:hint="default"/>
-      </w:rPr>
-    </w:lvl>
-    <w:lvl w:ilvl="6">
-      <w:start w:val="1"/>
-      <w:numFmt w:val="bullet"/>
-      <w:lvlText w:val=""/>
-      <w:lvlJc w:val="left"/>
-      <w:pPr>
-        <w:tabs>
-          <w:tab w:val="num" w:pos="2880"/>
-        </w:tabs>
-        <w:ind w:left="2880" w:hanging="360"/>
-      </w:pPr>
-      <w:rPr>
-        <w:rFonts w:ascii="Symbol" w:hAnsi="Symbol" w:cs="Symbol" w:hint="default"/>
-      </w:rPr>
-    </w:lvl>
-    <w:lvl w:ilvl="7">
-      <w:start w:val="1"/>
-      <w:numFmt w:val="bullet"/>
-      <w:lvlText w:val="◦"/>
-      <w:lvlJc w:val="left"/>
-      <w:pPr>
-        <w:tabs>
-          <w:tab w:val="num" w:pos="3240"/>
-        </w:tabs>
-        <w:ind w:left="3240" w:hanging="360"/>
-      </w:pPr>
-      <w:rPr>
-        <w:rFonts w:ascii="OpenSymbol" w:hAnsi="OpenSymbol" w:cs="OpenSymbol" w:hint="default"/>
-      </w:rPr>
+      <w:rPr/>
     </w:lvl>
     <w:lvl w:ilvl="8">
       <w:start w:val="1"/>
-      <w:numFmt w:val="bullet"/>
-      <w:lvlText w:val="▪"/>
-      <w:lvlJc w:val="left"/>
+      <w:numFmt w:val="lowerRoman"/>
+      <w:lvlText w:val="%9."/>
+      <w:lvlJc w:val="right"/>
       <w:pPr>
         <w:tabs>
-          <w:tab w:val="num" w:pos="3600"/>
+          <w:tab w:val="num" w:pos="0"/>
         </w:tabs>
-        <w:ind w:left="3600" w:hanging="360"/>
+        <w:ind w:left="6480" w:hanging="180"/>
       </w:pPr>
-      <w:rPr>
-        <w:rFonts w:ascii="OpenSymbol" w:hAnsi="OpenSymbol" w:cs="OpenSymbol" w:hint="default"/>
-      </w:rPr>
+      <w:rPr/>
     </w:lvl>
   </w:abstractNum>
   <w:num w:numId="1">
@@ -2254,144 +2668,378 @@
       </w:pPr>
     </w:pPrDefault>
   </w:docDefaults>
-  <w:latentStyles w:defLockedState="0" w:defUIPriority="99" w:defSemiHidden="1" w:defUnhideWhenUsed="1" w:defQFormat="0" w:count="267">
-    <w:lsdException w:name="Normal" w:uiPriority="1" w:semiHidden="0" w:unhideWhenUsed="0" w:qFormat="1"/>
-    <w:lsdException w:name="heading 1" w:uiPriority="9" w:semiHidden="0" w:unhideWhenUsed="0" w:qFormat="1"/>
-    <w:lsdException w:name="heading 2" w:uiPriority="9" w:qFormat="1"/>
-    <w:lsdException w:name="heading 3" w:uiPriority="9" w:qFormat="1"/>
-    <w:lsdException w:name="heading 4" w:uiPriority="9" w:qFormat="1"/>
-    <w:lsdException w:name="heading 5" w:uiPriority="9" w:qFormat="1"/>
-    <w:lsdException w:name="heading 6" w:uiPriority="9" w:qFormat="1"/>
-    <w:lsdException w:name="heading 7" w:uiPriority="9" w:qFormat="1"/>
-    <w:lsdException w:name="heading 8" w:uiPriority="9" w:qFormat="1"/>
-    <w:lsdException w:name="heading 9" w:uiPriority="9" w:qFormat="1"/>
-    <w:lsdException w:name="toc 1" w:uiPriority="39"/>
-    <w:lsdException w:name="toc 2" w:uiPriority="39"/>
-    <w:lsdException w:name="toc 3" w:uiPriority="39"/>
-    <w:lsdException w:name="toc 4" w:uiPriority="39"/>
-    <w:lsdException w:name="toc 5" w:uiPriority="39"/>
-    <w:lsdException w:name="toc 6" w:uiPriority="39"/>
-    <w:lsdException w:name="toc 7" w:uiPriority="39"/>
-    <w:lsdException w:name="toc 8" w:uiPriority="39"/>
-    <w:lsdException w:name="toc 9" w:uiPriority="39"/>
-    <w:lsdException w:name="caption" w:uiPriority="35" w:qFormat="1"/>
-    <w:lsdException w:name="Title" w:uiPriority="10" w:semiHidden="0" w:unhideWhenUsed="0" w:qFormat="1"/>
-    <w:lsdException w:name="Default Paragraph Font" w:uiPriority="1"/>
-    <w:lsdException w:name="Subtitle" w:uiPriority="11" w:semiHidden="0" w:unhideWhenUsed="0" w:qFormat="1"/>
-    <w:lsdException w:name="Strong" w:uiPriority="22" w:semiHidden="0" w:unhideWhenUsed="0" w:qFormat="1"/>
-    <w:lsdException w:name="Emphasis" w:uiPriority="20" w:semiHidden="0" w:unhideWhenUsed="0" w:qFormat="1"/>
-    <w:lsdException w:name="Table Grid" w:uiPriority="39" w:semiHidden="0" w:unhideWhenUsed="0"/>
-    <w:lsdException w:name="Placeholder Text" w:unhideWhenUsed="0"/>
-    <w:lsdException w:name="No Spacing" w:uiPriority="1" w:semiHidden="0" w:unhideWhenUsed="0" w:qFormat="1"/>
-    <w:lsdException w:name="Light Shading" w:uiPriority="60" w:semiHidden="0" w:unhideWhenUsed="0"/>
-    <w:lsdException w:name="Light List" w:uiPriority="61" w:semiHidden="0" w:unhideWhenUsed="0"/>
-    <w:lsdException w:name="Light Grid" w:uiPriority="62" w:semiHidden="0" w:unhideWhenUsed="0"/>
-    <w:lsdException w:name="Medium Shading 1" w:uiPriority="63" w:semiHidden="0" w:unhideWhenUsed="0"/>
-    <w:lsdException w:name="Medium Shading 2" w:uiPriority="64" w:semiHidden="0" w:unhideWhenUsed="0"/>
-    <w:lsdException w:name="Medium List 1" w:uiPriority="65" w:semiHidden="0" w:unhideWhenUsed="0"/>
-    <w:lsdException w:name="Medium List 2" w:uiPriority="66" w:semiHidden="0" w:unhideWhenUsed="0"/>
-    <w:lsdException w:name="Medium Grid 1" w:uiPriority="67" w:semiHidden="0" w:unhideWhenUsed="0"/>
-    <w:lsdException w:name="Medium Grid 2" w:uiPriority="68" w:semiHidden="0" w:unhideWhenUsed="0"/>
-    <w:lsdException w:name="Medium Grid 3" w:uiPriority="69" w:semiHidden="0" w:unhideWhenUsed="0"/>
-    <w:lsdException w:name="Dark List" w:uiPriority="70" w:semiHidden="0" w:unhideWhenUsed="0"/>
-    <w:lsdException w:name="Colorful Shading" w:uiPriority="71" w:semiHidden="0" w:unhideWhenUsed="0"/>
-    <w:lsdException w:name="Colorful List" w:uiPriority="72" w:semiHidden="0" w:unhideWhenUsed="0"/>
-    <w:lsdException w:name="Colorful Grid" w:uiPriority="73" w:semiHidden="0" w:unhideWhenUsed="0"/>
-    <w:lsdException w:name="Light Shading Accent 1" w:uiPriority="60" w:semiHidden="0" w:unhideWhenUsed="0"/>
-    <w:lsdException w:name="Light List Accent 1" w:uiPriority="61" w:semiHidden="0" w:unhideWhenUsed="0"/>
-    <w:lsdException w:name="Light Grid Accent 1" w:uiPriority="62" w:semiHidden="0" w:unhideWhenUsed="0"/>
-    <w:lsdException w:name="Medium Shading 1 Accent 1" w:uiPriority="63" w:semiHidden="0" w:unhideWhenUsed="0"/>
-    <w:lsdException w:name="Medium Shading 2 Accent 1" w:uiPriority="64" w:semiHidden="0" w:unhideWhenUsed="0"/>
-    <w:lsdException w:name="Medium List 1 Accent 1" w:uiPriority="65" w:semiHidden="0" w:unhideWhenUsed="0"/>
-    <w:lsdException w:name="Revision" w:unhideWhenUsed="0"/>
-    <w:lsdException w:name="List Paragraph" w:uiPriority="34" w:semiHidden="0" w:unhideWhenUsed="0" w:qFormat="1"/>
-    <w:lsdException w:name="Quote" w:uiPriority="29" w:semiHidden="0" w:unhideWhenUsed="0" w:qFormat="1"/>
-    <w:lsdException w:name="Intense Quote" w:uiPriority="30" w:semiHidden="0" w:unhideWhenUsed="0" w:qFormat="1"/>
-    <w:lsdException w:name="Medium List 2 Accent 1" w:uiPriority="66" w:semiHidden="0" w:unhideWhenUsed="0"/>
-    <w:lsdException w:name="Medium Grid 1 Accent 1" w:uiPriority="67" w:semiHidden="0" w:unhideWhenUsed="0"/>
-    <w:lsdException w:name="Medium Grid 2 Accent 1" w:uiPriority="68" w:semiHidden="0" w:unhideWhenUsed="0"/>
-    <w:lsdException w:name="Medium Grid 3 Accent 1" w:uiPriority="69" w:semiHidden="0" w:unhideWhenUsed="0"/>
-    <w:lsdException w:name="Dark List Accent 1" w:uiPriority="70" w:semiHidden="0" w:unhideWhenUsed="0"/>
-    <w:lsdException w:name="Colorful Shading Accent 1" w:uiPriority="71" w:semiHidden="0" w:unhideWhenUsed="0"/>
-    <w:lsdException w:name="Colorful List Accent 1" w:uiPriority="72" w:semiHidden="0" w:unhideWhenUsed="0"/>
-    <w:lsdException w:name="Colorful Grid Accent 1" w:uiPriority="73" w:semiHidden="0" w:unhideWhenUsed="0"/>
-    <w:lsdException w:name="Light Shading Accent 2" w:uiPriority="60" w:semiHidden="0" w:unhideWhenUsed="0"/>
-    <w:lsdException w:name="Light List Accent 2" w:uiPriority="61" w:semiHidden="0" w:unhideWhenUsed="0"/>
-    <w:lsdException w:name="Light Grid Accent 2" w:uiPriority="62" w:semiHidden="0" w:unhideWhenUsed="0"/>
-    <w:lsdException w:name="Medium Shading 1 Accent 2" w:uiPriority="63" w:semiHidden="0" w:unhideWhenUsed="0"/>
-    <w:lsdException w:name="Medium Shading 2 Accent 2" w:uiPriority="64" w:semiHidden="0" w:unhideWhenUsed="0"/>
-    <w:lsdException w:name="Medium List 1 Accent 2" w:uiPriority="65" w:semiHidden="0" w:unhideWhenUsed="0"/>
-    <w:lsdException w:name="Medium List 2 Accent 2" w:uiPriority="66" w:semiHidden="0" w:unhideWhenUsed="0"/>
-    <w:lsdException w:name="Medium Grid 1 Accent 2" w:uiPriority="67" w:semiHidden="0" w:unhideWhenUsed="0"/>
-    <w:lsdException w:name="Medium Grid 2 Accent 2" w:uiPriority="68" w:semiHidden="0" w:unhideWhenUsed="0"/>
-    <w:lsdException w:name="Medium Grid 3 Accent 2" w:uiPriority="69" w:semiHidden="0" w:unhideWhenUsed="0"/>
-    <w:lsdException w:name="Dark List Accent 2" w:uiPriority="70" w:semiHidden="0" w:unhideWhenUsed="0"/>
-    <w:lsdException w:name="Colorful Shading Accent 2" w:uiPriority="71" w:semiHidden="0" w:unhideWhenUsed="0"/>
-    <w:lsdException w:name="Colorful List Accent 2" w:uiPriority="72" w:semiHidden="0" w:unhideWhenUsed="0"/>
-    <w:lsdException w:name="Colorful Grid Accent 2" w:uiPriority="73" w:semiHidden="0" w:unhideWhenUsed="0"/>
-    <w:lsdException w:name="Light Shading Accent 3" w:uiPriority="60" w:semiHidden="0" w:unhideWhenUsed="0"/>
-    <w:lsdException w:name="Light List Accent 3" w:uiPriority="61" w:semiHidden="0" w:unhideWhenUsed="0"/>
-    <w:lsdException w:name="Light Grid Accent 3" w:uiPriority="62" w:semiHidden="0" w:unhideWhenUsed="0"/>
-    <w:lsdException w:name="Medium Shading 1 Accent 3" w:uiPriority="63" w:semiHidden="0" w:unhideWhenUsed="0"/>
-    <w:lsdException w:name="Medium Shading 2 Accent 3" w:uiPriority="64" w:semiHidden="0" w:unhideWhenUsed="0"/>
-    <w:lsdException w:name="Medium List 1 Accent 3" w:uiPriority="65" w:semiHidden="0" w:unhideWhenUsed="0"/>
-    <w:lsdException w:name="Medium List 2 Accent 3" w:uiPriority="66" w:semiHidden="0" w:unhideWhenUsed="0"/>
-    <w:lsdException w:name="Medium Grid 1 Accent 3" w:uiPriority="67" w:semiHidden="0" w:unhideWhenUsed="0"/>
-    <w:lsdException w:name="Medium Grid 2 Accent 3" w:uiPriority="68" w:semiHidden="0" w:unhideWhenUsed="0"/>
-    <w:lsdException w:name="Medium Grid 3 Accent 3" w:uiPriority="69" w:semiHidden="0" w:unhideWhenUsed="0"/>
-    <w:lsdException w:name="Dark List Accent 3" w:uiPriority="70" w:semiHidden="0" w:unhideWhenUsed="0"/>
-    <w:lsdException w:name="Colorful Shading Accent 3" w:uiPriority="71" w:semiHidden="0" w:unhideWhenUsed="0"/>
-    <w:lsdException w:name="Colorful List Accent 3" w:uiPriority="72" w:semiHidden="0" w:unhideWhenUsed="0"/>
-    <w:lsdException w:name="Colorful Grid Accent 3" w:uiPriority="73" w:semiHidden="0" w:unhideWhenUsed="0"/>
-    <w:lsdException w:name="Light Shading Accent 4" w:uiPriority="60" w:semiHidden="0" w:unhideWhenUsed="0"/>
-    <w:lsdException w:name="Light List Accent 4" w:uiPriority="61" w:semiHidden="0" w:unhideWhenUsed="0"/>
-    <w:lsdException w:name="Light Grid Accent 4" w:uiPriority="62" w:semiHidden="0" w:unhideWhenUsed="0"/>
-    <w:lsdException w:name="Medium Shading 1 Accent 4" w:uiPriority="63" w:semiHidden="0" w:unhideWhenUsed="0"/>
-    <w:lsdException w:name="Medium Shading 2 Accent 4" w:uiPriority="64" w:semiHidden="0" w:unhideWhenUsed="0"/>
-    <w:lsdException w:name="Medium List 1 Accent 4" w:uiPriority="65" w:semiHidden="0" w:unhideWhenUsed="0"/>
-    <w:lsdException w:name="Medium List 2 Accent 4" w:uiPriority="66" w:semiHidden="0" w:unhideWhenUsed="0"/>
-    <w:lsdException w:name="Medium Grid 1 Accent 4" w:uiPriority="67" w:semiHidden="0" w:unhideWhenUsed="0"/>
-    <w:lsdException w:name="Medium Grid 2 Accent 4" w:uiPriority="68" w:semiHidden="0" w:unhideWhenUsed="0"/>
-    <w:lsdException w:name="Medium Grid 3 Accent 4" w:uiPriority="69" w:semiHidden="0" w:unhideWhenUsed="0"/>
-    <w:lsdException w:name="Dark List Accent 4" w:uiPriority="70" w:semiHidden="0" w:unhideWhenUsed="0"/>
-    <w:lsdException w:name="Colorful Shading Accent 4" w:uiPriority="71" w:semiHidden="0" w:unhideWhenUsed="0"/>
-    <w:lsdException w:name="Colorful List Accent 4" w:uiPriority="72" w:semiHidden="0" w:unhideWhenUsed="0"/>
-    <w:lsdException w:name="Colorful Grid Accent 4" w:uiPriority="73" w:semiHidden="0" w:unhideWhenUsed="0"/>
-    <w:lsdException w:name="Light Shading Accent 5" w:uiPriority="60" w:semiHidden="0" w:unhideWhenUsed="0"/>
-    <w:lsdException w:name="Light List Accent 5" w:uiPriority="61" w:semiHidden="0" w:unhideWhenUsed="0"/>
-    <w:lsdException w:name="Light Grid Accent 5" w:uiPriority="62" w:semiHidden="0" w:unhideWhenUsed="0"/>
-    <w:lsdException w:name="Medium Shading 1 Accent 5" w:uiPriority="63" w:semiHidden="0" w:unhideWhenUsed="0"/>
-    <w:lsdException w:name="Medium Shading 2 Accent 5" w:uiPriority="64" w:semiHidden="0" w:unhideWhenUsed="0"/>
-    <w:lsdException w:name="Medium List 1 Accent 5" w:uiPriority="65" w:semiHidden="0" w:unhideWhenUsed="0"/>
-    <w:lsdException w:name="Medium List 2 Accent 5" w:uiPriority="66" w:semiHidden="0" w:unhideWhenUsed="0"/>
-    <w:lsdException w:name="Medium Grid 1 Accent 5" w:uiPriority="67" w:semiHidden="0" w:unhideWhenUsed="0"/>
-    <w:lsdException w:name="Medium Grid 2 Accent 5" w:uiPriority="68" w:semiHidden="0" w:unhideWhenUsed="0"/>
-    <w:lsdException w:name="Medium Grid 3 Accent 5" w:uiPriority="69" w:semiHidden="0" w:unhideWhenUsed="0"/>
-    <w:lsdException w:name="Dark List Accent 5" w:uiPriority="70" w:semiHidden="0" w:unhideWhenUsed="0"/>
-    <w:lsdException w:name="Colorful Shading Accent 5" w:uiPriority="71" w:semiHidden="0" w:unhideWhenUsed="0"/>
-    <w:lsdException w:name="Colorful List Accent 5" w:uiPriority="72" w:semiHidden="0" w:unhideWhenUsed="0"/>
-    <w:lsdException w:name="Colorful Grid Accent 5" w:uiPriority="73" w:semiHidden="0" w:unhideWhenUsed="0"/>
-    <w:lsdException w:name="Light Shading Accent 6" w:uiPriority="60" w:semiHidden="0" w:unhideWhenUsed="0"/>
-    <w:lsdException w:name="Light List Accent 6" w:uiPriority="61" w:semiHidden="0" w:unhideWhenUsed="0"/>
-    <w:lsdException w:name="Light Grid Accent 6" w:uiPriority="62" w:semiHidden="0" w:unhideWhenUsed="0"/>
-    <w:lsdException w:name="Medium Shading 1 Accent 6" w:uiPriority="63" w:semiHidden="0" w:unhideWhenUsed="0"/>
-    <w:lsdException w:name="Medium Shading 2 Accent 6" w:uiPriority="64" w:semiHidden="0" w:unhideWhenUsed="0"/>
-    <w:lsdException w:name="Medium List 1 Accent 6" w:uiPriority="65" w:semiHidden="0" w:unhideWhenUsed="0"/>
-    <w:lsdException w:name="Medium List 2 Accent 6" w:uiPriority="66" w:semiHidden="0" w:unhideWhenUsed="0"/>
-    <w:lsdException w:name="Medium Grid 1 Accent 6" w:uiPriority="67" w:semiHidden="0" w:unhideWhenUsed="0"/>
-    <w:lsdException w:name="Medium Grid 2 Accent 6" w:uiPriority="68" w:semiHidden="0" w:unhideWhenUsed="0"/>
-    <w:lsdException w:name="Medium Grid 3 Accent 6" w:uiPriority="69" w:semiHidden="0" w:unhideWhenUsed="0"/>
-    <w:lsdException w:name="Dark List Accent 6" w:uiPriority="70" w:semiHidden="0" w:unhideWhenUsed="0"/>
-    <w:lsdException w:name="Colorful Shading Accent 6" w:uiPriority="71" w:semiHidden="0" w:unhideWhenUsed="0"/>
-    <w:lsdException w:name="Colorful List Accent 6" w:uiPriority="72" w:semiHidden="0" w:unhideWhenUsed="0"/>
-    <w:lsdException w:name="Colorful Grid Accent 6" w:uiPriority="73" w:semiHidden="0" w:unhideWhenUsed="0"/>
-    <w:lsdException w:name="Subtle Emphasis" w:uiPriority="19" w:semiHidden="0" w:unhideWhenUsed="0" w:qFormat="1"/>
-    <w:lsdException w:name="Intense Emphasis" w:uiPriority="21" w:semiHidden="0" w:unhideWhenUsed="0" w:qFormat="1"/>
-    <w:lsdException w:name="Subtle Reference" w:uiPriority="31" w:semiHidden="0" w:unhideWhenUsed="0" w:qFormat="1"/>
-    <w:lsdException w:name="Intense Reference" w:uiPriority="32" w:semiHidden="0" w:unhideWhenUsed="0" w:qFormat="1"/>
-    <w:lsdException w:name="Book Title" w:uiPriority="33" w:semiHidden="0" w:unhideWhenUsed="0" w:qFormat="1"/>
-    <w:lsdException w:name="Bibliography" w:uiPriority="37"/>
-    <w:lsdException w:name="TOC Heading" w:uiPriority="39" w:qFormat="1"/>
+  <w:latentStyles w:defLockedState="0" w:defUIPriority="99" w:defSemiHidden="0" w:defUnhideWhenUsed="0" w:defQFormat="0" w:count="371">
+    <w:lsdException w:name="Normal" w:uiPriority="1" w:qFormat="1"/>
+    <w:lsdException w:name="heading 1" w:uiPriority="9" w:qFormat="1"/>
+    <w:lsdException w:name="heading 2" w:uiPriority="9" w:semiHidden="1" w:unhideWhenUsed="1" w:qFormat="1"/>
+    <w:lsdException w:name="heading 3" w:uiPriority="9" w:semiHidden="1" w:unhideWhenUsed="1" w:qFormat="1"/>
+    <w:lsdException w:name="heading 4" w:uiPriority="9" w:semiHidden="1" w:unhideWhenUsed="1" w:qFormat="1"/>
+    <w:lsdException w:name="heading 5" w:uiPriority="9" w:semiHidden="1" w:unhideWhenUsed="1" w:qFormat="1"/>
+    <w:lsdException w:name="heading 6" w:uiPriority="9" w:semiHidden="1" w:unhideWhenUsed="1" w:qFormat="1"/>
+    <w:lsdException w:name="heading 7" w:uiPriority="9" w:semiHidden="1" w:unhideWhenUsed="1" w:qFormat="1"/>
+    <w:lsdException w:name="heading 8" w:uiPriority="9" w:semiHidden="1" w:unhideWhenUsed="1" w:qFormat="1"/>
+    <w:lsdException w:name="heading 9" w:uiPriority="9" w:semiHidden="1" w:unhideWhenUsed="1" w:qFormat="1"/>
+    <w:lsdException w:name="index 1" w:semiHidden="1" w:unhideWhenUsed="1"/>
+    <w:lsdException w:name="index 2" w:semiHidden="1" w:unhideWhenUsed="1"/>
+    <w:lsdException w:name="index 3" w:semiHidden="1" w:unhideWhenUsed="1"/>
+    <w:lsdException w:name="index 4" w:semiHidden="1" w:unhideWhenUsed="1"/>
+    <w:lsdException w:name="index 5" w:semiHidden="1" w:unhideWhenUsed="1"/>
+    <w:lsdException w:name="index 6" w:semiHidden="1" w:unhideWhenUsed="1"/>
+    <w:lsdException w:name="index 7" w:semiHidden="1" w:unhideWhenUsed="1"/>
+    <w:lsdException w:name="index 8" w:semiHidden="1" w:unhideWhenUsed="1"/>
+    <w:lsdException w:name="index 9" w:semiHidden="1" w:unhideWhenUsed="1"/>
+    <w:lsdException w:name="toc 1" w:uiPriority="39" w:semiHidden="1" w:unhideWhenUsed="1"/>
+    <w:lsdException w:name="toc 2" w:uiPriority="39" w:semiHidden="1" w:unhideWhenUsed="1"/>
+    <w:lsdException w:name="toc 3" w:uiPriority="39" w:semiHidden="1" w:unhideWhenUsed="1"/>
+    <w:lsdException w:name="toc 4" w:uiPriority="39" w:semiHidden="1" w:unhideWhenUsed="1"/>
+    <w:lsdException w:name="toc 5" w:uiPriority="39" w:semiHidden="1" w:unhideWhenUsed="1"/>
+    <w:lsdException w:name="toc 6" w:uiPriority="39" w:semiHidden="1" w:unhideWhenUsed="1"/>
+    <w:lsdException w:name="toc 7" w:uiPriority="39" w:semiHidden="1" w:unhideWhenUsed="1"/>
+    <w:lsdException w:name="toc 8" w:uiPriority="39" w:semiHidden="1" w:unhideWhenUsed="1"/>
+    <w:lsdException w:name="toc 9" w:uiPriority="39" w:semiHidden="1" w:unhideWhenUsed="1"/>
+    <w:lsdException w:name="Normal Indent" w:semiHidden="1" w:unhideWhenUsed="1"/>
+    <w:lsdException w:name="footnote text" w:semiHidden="1" w:unhideWhenUsed="1"/>
+    <w:lsdException w:name="annotation text" w:semiHidden="1" w:unhideWhenUsed="1"/>
+    <w:lsdException w:name="header" w:semiHidden="1" w:unhideWhenUsed="1"/>
+    <w:lsdException w:name="footer" w:semiHidden="1" w:unhideWhenUsed="1"/>
+    <w:lsdException w:name="index heading" w:semiHidden="1" w:unhideWhenUsed="1"/>
+    <w:lsdException w:name="caption" w:uiPriority="35" w:semiHidden="1" w:unhideWhenUsed="1" w:qFormat="1"/>
+    <w:lsdException w:name="table of figures" w:semiHidden="1" w:unhideWhenUsed="1"/>
+    <w:lsdException w:name="envelope address" w:semiHidden="1" w:unhideWhenUsed="1"/>
+    <w:lsdException w:name="envelope return" w:semiHidden="1" w:unhideWhenUsed="1"/>
+    <w:lsdException w:name="footnote reference" w:semiHidden="1" w:unhideWhenUsed="1"/>
+    <w:lsdException w:name="annotation reference" w:semiHidden="1" w:unhideWhenUsed="1"/>
+    <w:lsdException w:name="line number" w:semiHidden="1" w:unhideWhenUsed="1"/>
+    <w:lsdException w:name="page number" w:semiHidden="1" w:unhideWhenUsed="1"/>
+    <w:lsdException w:name="endnote reference" w:semiHidden="1" w:unhideWhenUsed="1"/>
+    <w:lsdException w:name="endnote text" w:semiHidden="1" w:unhideWhenUsed="1"/>
+    <w:lsdException w:name="table of authorities" w:semiHidden="1" w:unhideWhenUsed="1"/>
+    <w:lsdException w:name="macro" w:semiHidden="1" w:unhideWhenUsed="1"/>
+    <w:lsdException w:name="toa heading" w:semiHidden="1" w:unhideWhenUsed="1"/>
+    <w:lsdException w:name="List" w:semiHidden="1" w:unhideWhenUsed="1"/>
+    <w:lsdException w:name="List Bullet" w:semiHidden="1" w:unhideWhenUsed="1"/>
+    <w:lsdException w:name="List Number" w:semiHidden="1" w:unhideWhenUsed="1"/>
+    <w:lsdException w:name="List 2" w:semiHidden="1" w:unhideWhenUsed="1"/>
+    <w:lsdException w:name="List 3" w:semiHidden="1" w:unhideWhenUsed="1"/>
+    <w:lsdException w:name="List 4" w:semiHidden="1" w:unhideWhenUsed="1"/>
+    <w:lsdException w:name="List 5" w:semiHidden="1" w:unhideWhenUsed="1"/>
+    <w:lsdException w:name="List Bullet 2" w:semiHidden="1" w:unhideWhenUsed="1"/>
+    <w:lsdException w:name="List Bullet 3" w:semiHidden="1" w:unhideWhenUsed="1"/>
+    <w:lsdException w:name="List Bullet 4" w:semiHidden="1" w:unhideWhenUsed="1"/>
+    <w:lsdException w:name="List Bullet 5" w:semiHidden="1" w:unhideWhenUsed="1"/>
+    <w:lsdException w:name="List Number 2" w:semiHidden="1" w:unhideWhenUsed="1"/>
+    <w:lsdException w:name="List Number 3" w:semiHidden="1" w:unhideWhenUsed="1"/>
+    <w:lsdException w:name="List Number 4" w:semiHidden="1" w:unhideWhenUsed="1"/>
+    <w:lsdException w:name="List Number 5" w:semiHidden="1" w:unhideWhenUsed="1"/>
+    <w:lsdException w:name="Title" w:uiPriority="10" w:qFormat="1"/>
+    <w:lsdException w:name="Closing" w:semiHidden="1" w:unhideWhenUsed="1"/>
+    <w:lsdException w:name="Signature" w:semiHidden="1" w:unhideWhenUsed="1"/>
+    <w:lsdException w:name="Default Paragraph Font" w:uiPriority="1" w:semiHidden="1" w:unhideWhenUsed="1"/>
+    <w:lsdException w:name="Body Text" w:semiHidden="1" w:unhideWhenUsed="1"/>
+    <w:lsdException w:name="Body Text Indent" w:semiHidden="1" w:unhideWhenUsed="1"/>
+    <w:lsdException w:name="List Continue" w:semiHidden="1" w:unhideWhenUsed="1"/>
+    <w:lsdException w:name="List Continue 2" w:semiHidden="1" w:unhideWhenUsed="1"/>
+    <w:lsdException w:name="List Continue 3" w:semiHidden="1" w:unhideWhenUsed="1"/>
+    <w:lsdException w:name="List Continue 4" w:semiHidden="1" w:unhideWhenUsed="1"/>
+    <w:lsdException w:name="List Continue 5" w:semiHidden="1" w:unhideWhenUsed="1"/>
+    <w:lsdException w:name="Message Header" w:semiHidden="1" w:unhideWhenUsed="1"/>
+    <w:lsdException w:name="Subtitle" w:uiPriority="11" w:qFormat="1"/>
+    <w:lsdException w:name="Salutation" w:semiHidden="1" w:unhideWhenUsed="1"/>
+    <w:lsdException w:name="Date" w:semiHidden="1" w:unhideWhenUsed="1"/>
+    <w:lsdException w:name="Body Text First Indent" w:semiHidden="1" w:unhideWhenUsed="1"/>
+    <w:lsdException w:name="Body Text First Indent 2" w:semiHidden="1" w:unhideWhenUsed="1"/>
+    <w:lsdException w:name="Note Heading" w:semiHidden="1" w:unhideWhenUsed="1"/>
+    <w:lsdException w:name="Body Text 2" w:semiHidden="1" w:unhideWhenUsed="1"/>
+    <w:lsdException w:name="Body Text 3" w:semiHidden="1" w:unhideWhenUsed="1"/>
+    <w:lsdException w:name="Body Text Indent 2" w:semiHidden="1" w:unhideWhenUsed="1"/>
+    <w:lsdException w:name="Body Text Indent 3" w:semiHidden="1" w:unhideWhenUsed="1"/>
+    <w:lsdException w:name="Block Text" w:semiHidden="1" w:unhideWhenUsed="1"/>
+    <w:lsdException w:name="Hyperlink" w:semiHidden="1" w:unhideWhenUsed="1"/>
+    <w:lsdException w:name="FollowedHyperlink" w:semiHidden="1" w:unhideWhenUsed="1"/>
+    <w:lsdException w:name="Strong" w:uiPriority="22" w:qFormat="1"/>
+    <w:lsdException w:name="Emphasis" w:uiPriority="20" w:qFormat="1"/>
+    <w:lsdException w:name="Document Map" w:semiHidden="1" w:unhideWhenUsed="1"/>
+    <w:lsdException w:name="Plain Text" w:semiHidden="1" w:unhideWhenUsed="1"/>
+    <w:lsdException w:name="E-mail Signature" w:semiHidden="1" w:unhideWhenUsed="1"/>
+    <w:lsdException w:name="HTML Top of Form" w:semiHidden="1" w:unhideWhenUsed="1"/>
+    <w:lsdException w:name="HTML Bottom of Form" w:semiHidden="1" w:unhideWhenUsed="1"/>
+    <w:lsdException w:name="Normal (Web)" w:semiHidden="1" w:unhideWhenUsed="1"/>
+    <w:lsdException w:name="HTML Acronym" w:semiHidden="1" w:unhideWhenUsed="1"/>
+    <w:lsdException w:name="HTML Address" w:semiHidden="1" w:unhideWhenUsed="1"/>
+    <w:lsdException w:name="HTML Cite" w:semiHidden="1" w:unhideWhenUsed="1"/>
+    <w:lsdException w:name="HTML Code" w:semiHidden="1" w:unhideWhenUsed="1"/>
+    <w:lsdException w:name="HTML Definition" w:semiHidden="1" w:unhideWhenUsed="1"/>
+    <w:lsdException w:name="HTML Keyboard" w:semiHidden="1" w:unhideWhenUsed="1"/>
+    <w:lsdException w:name="HTML Preformatted" w:semiHidden="1" w:unhideWhenUsed="1"/>
+    <w:lsdException w:name="HTML Sample" w:semiHidden="1" w:unhideWhenUsed="1"/>
+    <w:lsdException w:name="HTML Typewriter" w:semiHidden="1" w:unhideWhenUsed="1"/>
+    <w:lsdException w:name="HTML Variable" w:semiHidden="1" w:unhideWhenUsed="1"/>
+    <w:lsdException w:name="Normal Table" w:semiHidden="1" w:unhideWhenUsed="1"/>
+    <w:lsdException w:name="annotation subject" w:semiHidden="1" w:unhideWhenUsed="1"/>
+    <w:lsdException w:name="No List" w:semiHidden="1" w:unhideWhenUsed="1"/>
+    <w:lsdException w:name="Outline List 1" w:semiHidden="1" w:unhideWhenUsed="1"/>
+    <w:lsdException w:name="Outline List 2" w:semiHidden="1" w:unhideWhenUsed="1"/>
+    <w:lsdException w:name="Outline List 3" w:semiHidden="1" w:unhideWhenUsed="1"/>
+    <w:lsdException w:name="Table Simple 1" w:semiHidden="1" w:unhideWhenUsed="1"/>
+    <w:lsdException w:name="Table Simple 2" w:semiHidden="1" w:unhideWhenUsed="1"/>
+    <w:lsdException w:name="Table Simple 3" w:semiHidden="1" w:unhideWhenUsed="1"/>
+    <w:lsdException w:name="Table Classic 1" w:semiHidden="1" w:unhideWhenUsed="1"/>
+    <w:lsdException w:name="Table Classic 2" w:semiHidden="1" w:unhideWhenUsed="1"/>
+    <w:lsdException w:name="Table Classic 3" w:semiHidden="1" w:unhideWhenUsed="1"/>
+    <w:lsdException w:name="Table Classic 4" w:semiHidden="1" w:unhideWhenUsed="1"/>
+    <w:lsdException w:name="Table Colorful 1" w:semiHidden="1" w:unhideWhenUsed="1"/>
+    <w:lsdException w:name="Table Colorful 2" w:semiHidden="1" w:unhideWhenUsed="1"/>
+    <w:lsdException w:name="Table Colorful 3" w:semiHidden="1" w:unhideWhenUsed="1"/>
+    <w:lsdException w:name="Table Columns 1" w:semiHidden="1" w:unhideWhenUsed="1"/>
+    <w:lsdException w:name="Table Columns 2" w:semiHidden="1" w:unhideWhenUsed="1"/>
+    <w:lsdException w:name="Table Columns 3" w:semiHidden="1" w:unhideWhenUsed="1"/>
+    <w:lsdException w:name="Table Columns 4" w:semiHidden="1" w:unhideWhenUsed="1"/>
+    <w:lsdException w:name="Table Columns 5" w:semiHidden="1" w:unhideWhenUsed="1"/>
+    <w:lsdException w:name="Table Grid 1" w:semiHidden="1" w:unhideWhenUsed="1"/>
+    <w:lsdException w:name="Table Grid 2" w:semiHidden="1" w:unhideWhenUsed="1"/>
+    <w:lsdException w:name="Table Grid 3" w:semiHidden="1" w:unhideWhenUsed="1"/>
+    <w:lsdException w:name="Table Grid 4" w:semiHidden="1" w:unhideWhenUsed="1"/>
+    <w:lsdException w:name="Table Grid 5" w:semiHidden="1" w:unhideWhenUsed="1"/>
+    <w:lsdException w:name="Table Grid 6" w:semiHidden="1" w:unhideWhenUsed="1"/>
+    <w:lsdException w:name="Table Grid 7" w:semiHidden="1" w:unhideWhenUsed="1"/>
+    <w:lsdException w:name="Table Grid 8" w:semiHidden="1" w:unhideWhenUsed="1"/>
+    <w:lsdException w:name="Table List 1" w:semiHidden="1" w:unhideWhenUsed="1"/>
+    <w:lsdException w:name="Table List 2" w:semiHidden="1" w:unhideWhenUsed="1"/>
+    <w:lsdException w:name="Table List 3" w:semiHidden="1" w:unhideWhenUsed="1"/>
+    <w:lsdException w:name="Table List 4" w:semiHidden="1" w:unhideWhenUsed="1"/>
+    <w:lsdException w:name="Table List 5" w:semiHidden="1" w:unhideWhenUsed="1"/>
+    <w:lsdException w:name="Table List 6" w:semiHidden="1" w:unhideWhenUsed="1"/>
+    <w:lsdException w:name="Table List 7" w:semiHidden="1" w:unhideWhenUsed="1"/>
+    <w:lsdException w:name="Table List 8" w:semiHidden="1" w:unhideWhenUsed="1"/>
+    <w:lsdException w:name="Table 3D effects 1" w:semiHidden="1" w:unhideWhenUsed="1"/>
+    <w:lsdException w:name="Table 3D effects 2" w:semiHidden="1" w:unhideWhenUsed="1"/>
+    <w:lsdException w:name="Table 3D effects 3" w:semiHidden="1" w:unhideWhenUsed="1"/>
+    <w:lsdException w:name="Table Contemporary" w:semiHidden="1" w:unhideWhenUsed="1"/>
+    <w:lsdException w:name="Table Elegant" w:semiHidden="1" w:unhideWhenUsed="1"/>
+    <w:lsdException w:name="Table Professional" w:semiHidden="1" w:unhideWhenUsed="1"/>
+    <w:lsdException w:name="Table Subtle 1" w:semiHidden="1" w:unhideWhenUsed="1"/>
+    <w:lsdException w:name="Table Subtle 2" w:semiHidden="1" w:unhideWhenUsed="1"/>
+    <w:lsdException w:name="Table Web 1" w:semiHidden="1" w:unhideWhenUsed="1"/>
+    <w:lsdException w:name="Table Web 2" w:semiHidden="1" w:unhideWhenUsed="1"/>
+    <w:lsdException w:name="Table Web 3" w:semiHidden="1" w:unhideWhenUsed="1"/>
+    <w:lsdException w:name="Balloon Text" w:semiHidden="1" w:unhideWhenUsed="1"/>
+    <w:lsdException w:name="Table Grid" w:uiPriority="39"/>
+    <w:lsdException w:name="Table Theme" w:semiHidden="1" w:unhideWhenUsed="1"/>
+    <w:lsdException w:name="Placeholder Text" w:semiHidden="1"/>
+    <w:lsdException w:name="No Spacing" w:uiPriority="1" w:qFormat="1"/>
+    <w:lsdException w:name="Light Shading" w:uiPriority="60"/>
+    <w:lsdException w:name="Light List" w:uiPriority="61"/>
+    <w:lsdException w:name="Light Grid" w:uiPriority="62"/>
+    <w:lsdException w:name="Medium Shading 1" w:uiPriority="63"/>
+    <w:lsdException w:name="Medium Shading 2" w:uiPriority="64"/>
+    <w:lsdException w:name="Medium List 1" w:uiPriority="65"/>
+    <w:lsdException w:name="Medium List 2" w:uiPriority="66"/>
+    <w:lsdException w:name="Medium Grid 1" w:uiPriority="67"/>
+    <w:lsdException w:name="Medium Grid 2" w:uiPriority="68"/>
+    <w:lsdException w:name="Medium Grid 3" w:uiPriority="69"/>
+    <w:lsdException w:name="Dark List" w:uiPriority="70"/>
+    <w:lsdException w:name="Colorful Shading" w:uiPriority="71"/>
+    <w:lsdException w:name="Colorful List" w:uiPriority="72"/>
+    <w:lsdException w:name="Colorful Grid" w:uiPriority="73"/>
+    <w:lsdException w:name="Light Shading Accent 1" w:uiPriority="60"/>
+    <w:lsdException w:name="Light List Accent 1" w:uiPriority="61"/>
+    <w:lsdException w:name="Light Grid Accent 1" w:uiPriority="62"/>
+    <w:lsdException w:name="Medium Shading 1 Accent 1" w:uiPriority="63"/>
+    <w:lsdException w:name="Medium Shading 2 Accent 1" w:uiPriority="64"/>
+    <w:lsdException w:name="Medium List 1 Accent 1" w:uiPriority="65"/>
+    <w:lsdException w:name="Revision" w:semiHidden="1"/>
+    <w:lsdException w:name="List Paragraph" w:uiPriority="34" w:qFormat="1"/>
+    <w:lsdException w:name="Quote" w:uiPriority="29" w:qFormat="1"/>
+    <w:lsdException w:name="Intense Quote" w:uiPriority="30" w:qFormat="1"/>
+    <w:lsdException w:name="Medium List 2 Accent 1" w:uiPriority="66"/>
+    <w:lsdException w:name="Medium Grid 1 Accent 1" w:uiPriority="67"/>
+    <w:lsdException w:name="Medium Grid 2 Accent 1" w:uiPriority="68"/>
+    <w:lsdException w:name="Medium Grid 3 Accent 1" w:uiPriority="69"/>
+    <w:lsdException w:name="Dark List Accent 1" w:uiPriority="70"/>
+    <w:lsdException w:name="Colorful Shading Accent 1" w:uiPriority="71"/>
+    <w:lsdException w:name="Colorful List Accent 1" w:uiPriority="72"/>
+    <w:lsdException w:name="Colorful Grid Accent 1" w:uiPriority="73"/>
+    <w:lsdException w:name="Light Shading Accent 2" w:uiPriority="60"/>
+    <w:lsdException w:name="Light List Accent 2" w:uiPriority="61"/>
+    <w:lsdException w:name="Light Grid Accent 2" w:uiPriority="62"/>
+    <w:lsdException w:name="Medium Shading 1 Accent 2" w:uiPriority="63"/>
+    <w:lsdException w:name="Medium Shading 2 Accent 2" w:uiPriority="64"/>
+    <w:lsdException w:name="Medium List 1 Accent 2" w:uiPriority="65"/>
+    <w:lsdException w:name="Medium List 2 Accent 2" w:uiPriority="66"/>
+    <w:lsdException w:name="Medium Grid 1 Accent 2" w:uiPriority="67"/>
+    <w:lsdException w:name="Medium Grid 2 Accent 2" w:uiPriority="68"/>
+    <w:lsdException w:name="Medium Grid 3 Accent 2" w:uiPriority="69"/>
+    <w:lsdException w:name="Dark List Accent 2" w:uiPriority="70"/>
+    <w:lsdException w:name="Colorful Shading Accent 2" w:uiPriority="71"/>
+    <w:lsdException w:name="Colorful List Accent 2" w:uiPriority="72"/>
+    <w:lsdException w:name="Colorful Grid Accent 2" w:uiPriority="73"/>
+    <w:lsdException w:name="Light Shading Accent 3" w:uiPriority="60"/>
+    <w:lsdException w:name="Light List Accent 3" w:uiPriority="61"/>
+    <w:lsdException w:name="Light Grid Accent 3" w:uiPriority="62"/>
+    <w:lsdException w:name="Medium Shading 1 Accent 3" w:uiPriority="63"/>
+    <w:lsdException w:name="Medium Shading 2 Accent 3" w:uiPriority="64"/>
+    <w:lsdException w:name="Medium List 1 Accent 3" w:uiPriority="65"/>
+    <w:lsdException w:name="Medium List 2 Accent 3" w:uiPriority="66"/>
+    <w:lsdException w:name="Medium Grid 1 Accent 3" w:uiPriority="67"/>
+    <w:lsdException w:name="Medium Grid 2 Accent 3" w:uiPriority="68"/>
+    <w:lsdException w:name="Medium Grid 3 Accent 3" w:uiPriority="69"/>
+    <w:lsdException w:name="Dark List Accent 3" w:uiPriority="70"/>
+    <w:lsdException w:name="Colorful Shading Accent 3" w:uiPriority="71"/>
+    <w:lsdException w:name="Colorful List Accent 3" w:uiPriority="72"/>
+    <w:lsdException w:name="Colorful Grid Accent 3" w:uiPriority="73"/>
+    <w:lsdException w:name="Light Shading Accent 4" w:uiPriority="60"/>
+    <w:lsdException w:name="Light List Accent 4" w:uiPriority="61"/>
+    <w:lsdException w:name="Light Grid Accent 4" w:uiPriority="62"/>
+    <w:lsdException w:name="Medium Shading 1 Accent 4" w:uiPriority="63"/>
+    <w:lsdException w:name="Medium Shading 2 Accent 4" w:uiPriority="64"/>
+    <w:lsdException w:name="Medium List 1 Accent 4" w:uiPriority="65"/>
+    <w:lsdException w:name="Medium List 2 Accent 4" w:uiPriority="66"/>
+    <w:lsdException w:name="Medium Grid 1 Accent 4" w:uiPriority="67"/>
+    <w:lsdException w:name="Medium Grid 2 Accent 4" w:uiPriority="68"/>
+    <w:lsdException w:name="Medium Grid 3 Accent 4" w:uiPriority="69"/>
+    <w:lsdException w:name="Dark List Accent 4" w:uiPriority="70"/>
+    <w:lsdException w:name="Colorful Shading Accent 4" w:uiPriority="71"/>
+    <w:lsdException w:name="Colorful List Accent 4" w:uiPriority="72"/>
+    <w:lsdException w:name="Colorful Grid Accent 4" w:uiPriority="73"/>
+    <w:lsdException w:name="Light Shading Accent 5" w:uiPriority="60"/>
+    <w:lsdException w:name="Light List Accent 5" w:uiPriority="61"/>
+    <w:lsdException w:name="Light Grid Accent 5" w:uiPriority="62"/>
+    <w:lsdException w:name="Medium Shading 1 Accent 5" w:uiPriority="63"/>
+    <w:lsdException w:name="Medium Shading 2 Accent 5" w:uiPriority="64"/>
+    <w:lsdException w:name="Medium List 1 Accent 5" w:uiPriority="65"/>
+    <w:lsdException w:name="Medium List 2 Accent 5" w:uiPriority="66"/>
+    <w:lsdException w:name="Medium Grid 1 Accent 5" w:uiPriority="67"/>
+    <w:lsdException w:name="Medium Grid 2 Accent 5" w:uiPriority="68"/>
+    <w:lsdException w:name="Medium Grid 3 Accent 5" w:uiPriority="69"/>
+    <w:lsdException w:name="Dark List Accent 5" w:uiPriority="70"/>
+    <w:lsdException w:name="Colorful Shading Accent 5" w:uiPriority="71"/>
+    <w:lsdException w:name="Colorful List Accent 5" w:uiPriority="72"/>
+    <w:lsdException w:name="Colorful Grid Accent 5" w:uiPriority="73"/>
+    <w:lsdException w:name="Light Shading Accent 6" w:uiPriority="60"/>
+    <w:lsdException w:name="Light List Accent 6" w:uiPriority="61"/>
+    <w:lsdException w:name="Light Grid Accent 6" w:uiPriority="62"/>
+    <w:lsdException w:name="Medium Shading 1 Accent 6" w:uiPriority="63"/>
+    <w:lsdException w:name="Medium Shading 2 Accent 6" w:uiPriority="64"/>
+    <w:lsdException w:name="Medium List 1 Accent 6" w:uiPriority="65"/>
+    <w:lsdException w:name="Medium List 2 Accent 6" w:uiPriority="66"/>
+    <w:lsdException w:name="Medium Grid 1 Accent 6" w:uiPriority="67"/>
+    <w:lsdException w:name="Medium Grid 2 Accent 6" w:uiPriority="68"/>
+    <w:lsdException w:name="Medium Grid 3 Accent 6" w:uiPriority="69"/>
+    <w:lsdException w:name="Dark List Accent 6" w:uiPriority="70"/>
+    <w:lsdException w:name="Colorful Shading Accent 6" w:uiPriority="71"/>
+    <w:lsdException w:name="Colorful List Accent 6" w:uiPriority="72"/>
+    <w:lsdException w:name="Colorful Grid Accent 6" w:uiPriority="73"/>
+    <w:lsdException w:name="Subtle Emphasis" w:uiPriority="19" w:qFormat="1"/>
+    <w:lsdException w:name="Intense Emphasis" w:uiPriority="21" w:qFormat="1"/>
+    <w:lsdException w:name="Subtle Reference" w:uiPriority="31" w:qFormat="1"/>
+    <w:lsdException w:name="Intense Reference" w:uiPriority="32" w:qFormat="1"/>
+    <w:lsdException w:name="Book Title" w:uiPriority="33" w:qFormat="1"/>
+    <w:lsdException w:name="Bibliography" w:uiPriority="37" w:semiHidden="1" w:unhideWhenUsed="1"/>
+    <w:lsdException w:name="TOC Heading" w:uiPriority="39" w:semiHidden="1" w:unhideWhenUsed="1" w:qFormat="1"/>
+    <w:lsdException w:name="Plain Table 1" w:uiPriority="41"/>
+    <w:lsdException w:name="Plain Table 2" w:uiPriority="42"/>
+    <w:lsdException w:name="Plain Table 3" w:uiPriority="43"/>
+    <w:lsdException w:name="Plain Table 4" w:uiPriority="44"/>
+    <w:lsdException w:name="Plain Table 5" w:uiPriority="45"/>
+    <w:lsdException w:name="Grid Table Light" w:uiPriority="40"/>
+    <w:lsdException w:name="Grid Table 1 Light" w:uiPriority="46"/>
+    <w:lsdException w:name="Grid Table 2" w:uiPriority="47"/>
+    <w:lsdException w:name="Grid Table 3" w:uiPriority="48"/>
+    <w:lsdException w:name="Grid Table 4" w:uiPriority="49"/>
+    <w:lsdException w:name="Grid Table 5 Dark" w:uiPriority="50"/>
+    <w:lsdException w:name="Grid Table 6 Colorful" w:uiPriority="51"/>
+    <w:lsdException w:name="Grid Table 7 Colorful" w:uiPriority="52"/>
+    <w:lsdException w:name="Grid Table 1 Light Accent 1" w:uiPriority="46"/>
+    <w:lsdException w:name="Grid Table 2 Accent 1" w:uiPriority="47"/>
+    <w:lsdException w:name="Grid Table 3 Accent 1" w:uiPriority="48"/>
+    <w:lsdException w:name="Grid Table 4 Accent 1" w:uiPriority="49"/>
+    <w:lsdException w:name="Grid Table 5 Dark Accent 1" w:uiPriority="50"/>
+    <w:lsdException w:name="Grid Table 6 Colorful Accent 1" w:uiPriority="51"/>
+    <w:lsdException w:name="Grid Table 7 Colorful Accent 1" w:uiPriority="52"/>
+    <w:lsdException w:name="Grid Table 1 Light Accent 2" w:uiPriority="46"/>
+    <w:lsdException w:name="Grid Table 2 Accent 2" w:uiPriority="47"/>
+    <w:lsdException w:name="Grid Table 3 Accent 2" w:uiPriority="48"/>
+    <w:lsdException w:name="Grid Table 4 Accent 2" w:uiPriority="49"/>
+    <w:lsdException w:name="Grid Table 5 Dark Accent 2" w:uiPriority="50"/>
+    <w:lsdException w:name="Grid Table 6 Colorful Accent 2" w:uiPriority="51"/>
+    <w:lsdException w:name="Grid Table 7 Colorful Accent 2" w:uiPriority="52"/>
+    <w:lsdException w:name="Grid Table 1 Light Accent 3" w:uiPriority="46"/>
+    <w:lsdException w:name="Grid Table 2 Accent 3" w:uiPriority="47"/>
+    <w:lsdException w:name="Grid Table 3 Accent 3" w:uiPriority="48"/>
+    <w:lsdException w:name="Grid Table 4 Accent 3" w:uiPriority="49"/>
+    <w:lsdException w:name="Grid Table 5 Dark Accent 3" w:uiPriority="50"/>
+    <w:lsdException w:name="Grid Table 6 Colorful Accent 3" w:uiPriority="51"/>
+    <w:lsdException w:name="Grid Table 7 Colorful Accent 3" w:uiPriority="52"/>
+    <w:lsdException w:name="Grid Table 1 Light Accent 4" w:uiPriority="46"/>
+    <w:lsdException w:name="Grid Table 2 Accent 4" w:uiPriority="47"/>
+    <w:lsdException w:name="Grid Table 3 Accent 4" w:uiPriority="48"/>
+    <w:lsdException w:name="Grid Table 4 Accent 4" w:uiPriority="49"/>
+    <w:lsdException w:name="Grid Table 5 Dark Accent 4" w:uiPriority="50"/>
+    <w:lsdException w:name="Grid Table 6 Colorful Accent 4" w:uiPriority="51"/>
+    <w:lsdException w:name="Grid Table 7 Colorful Accent 4" w:uiPriority="52"/>
+    <w:lsdException w:name="Grid Table 1 Light Accent 5" w:uiPriority="46"/>
+    <w:lsdException w:name="Grid Table 2 Accent 5" w:uiPriority="47"/>
+    <w:lsdException w:name="Grid Table 3 Accent 5" w:uiPriority="48"/>
+    <w:lsdException w:name="Grid Table 4 Accent 5" w:uiPriority="49"/>
+    <w:lsdException w:name="Grid Table 5 Dark Accent 5" w:uiPriority="50"/>
+    <w:lsdException w:name="Grid Table 6 Colorful Accent 5" w:uiPriority="51"/>
+    <w:lsdException w:name="Grid Table 7 Colorful Accent 5" w:uiPriority="52"/>
+    <w:lsdException w:name="Grid Table 1 Light Accent 6" w:uiPriority="46"/>
+    <w:lsdException w:name="Grid Table 2 Accent 6" w:uiPriority="47"/>
+    <w:lsdException w:name="Grid Table 3 Accent 6" w:uiPriority="48"/>
+    <w:lsdException w:name="Grid Table 4 Accent 6" w:uiPriority="49"/>
+    <w:lsdException w:name="Grid Table 5 Dark Accent 6" w:uiPriority="50"/>
+    <w:lsdException w:name="Grid Table 6 Colorful Accent 6" w:uiPriority="51"/>
+    <w:lsdException w:name="Grid Table 7 Colorful Accent 6" w:uiPriority="52"/>
+    <w:lsdException w:name="List Table 1 Light" w:uiPriority="46"/>
+    <w:lsdException w:name="List Table 2" w:uiPriority="47"/>
+    <w:lsdException w:name="List Table 3" w:uiPriority="48"/>
+    <w:lsdException w:name="List Table 4" w:uiPriority="49"/>
+    <w:lsdException w:name="List Table 5 Dark" w:uiPriority="50"/>
+    <w:lsdException w:name="List Table 6 Colorful" w:uiPriority="51"/>
+    <w:lsdException w:name="List Table 7 Colorful" w:uiPriority="52"/>
+    <w:lsdException w:name="List Table 1 Light Accent 1" w:uiPriority="46"/>
+    <w:lsdException w:name="List Table 2 Accent 1" w:uiPriority="47"/>
+    <w:lsdException w:name="List Table 3 Accent 1" w:uiPriority="48"/>
+    <w:lsdException w:name="List Table 4 Accent 1" w:uiPriority="49"/>
+    <w:lsdException w:name="List Table 5 Dark Accent 1" w:uiPriority="50"/>
+    <w:lsdException w:name="List Table 6 Colorful Accent 1" w:uiPriority="51"/>
+    <w:lsdException w:name="List Table 7 Colorful Accent 1" w:uiPriority="52"/>
+    <w:lsdException w:name="List Table 1 Light Accent 2" w:uiPriority="46"/>
+    <w:lsdException w:name="List Table 2 Accent 2" w:uiPriority="47"/>
+    <w:lsdException w:name="List Table 3 Accent 2" w:uiPriority="48"/>
+    <w:lsdException w:name="List Table 4 Accent 2" w:uiPriority="49"/>
+    <w:lsdException w:name="List Table 5 Dark Accent 2" w:uiPriority="50"/>
+    <w:lsdException w:name="List Table 6 Colorful Accent 2" w:uiPriority="51"/>
+    <w:lsdException w:name="List Table 7 Colorful Accent 2" w:uiPriority="52"/>
+    <w:lsdException w:name="List Table 1 Light Accent 3" w:uiPriority="46"/>
+    <w:lsdException w:name="List Table 2 Accent 3" w:uiPriority="47"/>
+    <w:lsdException w:name="List Table 3 Accent 3" w:uiPriority="48"/>
+    <w:lsdException w:name="List Table 4 Accent 3" w:uiPriority="49"/>
+    <w:lsdException w:name="List Table 5 Dark Accent 3" w:uiPriority="50"/>
+    <w:lsdException w:name="List Table 6 Colorful Accent 3" w:uiPriority="51"/>
+    <w:lsdException w:name="List Table 7 Colorful Accent 3" w:uiPriority="52"/>
+    <w:lsdException w:name="List Table 1 Light Accent 4" w:uiPriority="46"/>
+    <w:lsdException w:name="List Table 2 Accent 4" w:uiPriority="47"/>
+    <w:lsdException w:name="List Table 3 Accent 4" w:uiPriority="48"/>
+    <w:lsdException w:name="List Table 4 Accent 4" w:uiPriority="49"/>
+    <w:lsdException w:name="List Table 5 Dark Accent 4" w:uiPriority="50"/>
+    <w:lsdException w:name="List Table 6 Colorful Accent 4" w:uiPriority="51"/>
+    <w:lsdException w:name="List Table 7 Colorful Accent 4" w:uiPriority="52"/>
+    <w:lsdException w:name="List Table 1 Light Accent 5" w:uiPriority="46"/>
+    <w:lsdException w:name="List Table 2 Accent 5" w:uiPriority="47"/>
+    <w:lsdException w:name="List Table 3 Accent 5" w:uiPriority="48"/>
+    <w:lsdException w:name="List Table 4 Accent 5" w:uiPriority="49"/>
+    <w:lsdException w:name="List Table 5 Dark Accent 5" w:uiPriority="50"/>
+    <w:lsdException w:name="List Table 6 Colorful Accent 5" w:uiPriority="51"/>
+    <w:lsdException w:name="List Table 7 Colorful Accent 5" w:uiPriority="52"/>
+    <w:lsdException w:name="List Table 1 Light Accent 6" w:uiPriority="46"/>
+    <w:lsdException w:name="List Table 2 Accent 6" w:uiPriority="47"/>
+    <w:lsdException w:name="List Table 3 Accent 6" w:uiPriority="48"/>
+    <w:lsdException w:name="List Table 4 Accent 6" w:uiPriority="49"/>
+    <w:lsdException w:name="List Table 5 Dark Accent 6" w:uiPriority="50"/>
+    <w:lsdException w:name="List Table 6 Colorful Accent 6" w:uiPriority="51"/>
+    <w:lsdException w:name="List Table 7 Colorful Accent 6" w:uiPriority="52"/>
   </w:latentStyles>
   <w:style w:type="paragraph" w:styleId="Normal" w:default="1">
     <w:name w:val="Normal"/>
@@ -2422,25 +3070,22 @@
     <w:autoRedefine/>
     <w:uiPriority w:val="9"/>
     <w:qFormat/>
-    <w:rsid w:val="00554c7f"/>
+    <w:rsid w:val="00627342"/>
     <w:pPr>
       <w:keepNext w:val="true"/>
       <w:keepLines/>
       <w:widowControl/>
       <w:numPr>
         <w:ilvl w:val="0"/>
-        <w:numId w:val="1"/>
+        <w:numId w:val="2"/>
       </w:numPr>
-      <w:spacing w:before="240" w:after="0"/>
       <w:ind w:hanging="0" w:right="552"/>
       <w:outlineLvl w:val="0"/>
     </w:pPr>
     <w:rPr>
-      <w:rFonts w:eastAsia="Cambria" w:cs="Cambria"/>
+      <w:rFonts w:ascii="Calibri" w:hAnsi="Calibri" w:eastAsia="" w:eastAsiaTheme="majorEastAsia"/>
       <w:b/>
       <w:bCs/>
-      <w:sz w:val="22"/>
-      <w:szCs w:val="22"/>
     </w:rPr>
   </w:style>
   <w:style w:type="paragraph" w:styleId="Heading2">
@@ -2467,27 +3112,21 @@
   </w:style>
   <w:style w:type="paragraph" w:styleId="Heading3">
     <w:name w:val="Heading 3"/>
-    <w:basedOn w:val="Titre"/>
+    <w:basedOn w:val="Titre1"/>
     <w:next w:val="BodyText"/>
     <w:qFormat/>
     <w:pPr>
-      <w:numPr>
-        <w:ilvl w:val="2"/>
-        <w:numId w:val="1"/>
-      </w:numPr>
       <w:spacing w:before="140" w:after="120"/>
       <w:outlineLvl w:val="2"/>
     </w:pPr>
     <w:rPr>
       <w:b/>
       <w:bCs/>
-      <w:sz w:val="28"/>
-      <w:szCs w:val="28"/>
     </w:rPr>
   </w:style>
   <w:style w:type="paragraph" w:styleId="Heading4">
     <w:name w:val="Heading 4"/>
-    <w:basedOn w:val="Titre"/>
+    <w:basedOn w:val="Titre1"/>
     <w:next w:val="BodyText"/>
     <w:qFormat/>
     <w:pPr>
@@ -2509,7 +3148,7 @@
   </w:style>
   <w:style w:type="paragraph" w:styleId="Heading5">
     <w:name w:val="Heading 5"/>
-    <w:basedOn w:val="Titre"/>
+    <w:basedOn w:val="Titre1"/>
     <w:next w:val="BodyText"/>
     <w:qFormat/>
     <w:pPr>
@@ -2529,7 +3168,7 @@
   </w:style>
   <w:style w:type="paragraph" w:styleId="Heading6">
     <w:name w:val="Heading 6"/>
-    <w:basedOn w:val="Titre"/>
+    <w:basedOn w:val="Titre1"/>
     <w:next w:val="BodyText"/>
     <w:qFormat/>
     <w:pPr>
@@ -2551,7 +3190,7 @@
   </w:style>
   <w:style w:type="paragraph" w:styleId="Heading7">
     <w:name w:val="Heading 7"/>
-    <w:basedOn w:val="Titre"/>
+    <w:basedOn w:val="Titre1"/>
     <w:next w:val="BodyText"/>
     <w:qFormat/>
     <w:pPr>
@@ -2571,7 +3210,7 @@
   </w:style>
   <w:style w:type="paragraph" w:styleId="Heading8">
     <w:name w:val="Heading 8"/>
-    <w:basedOn w:val="Titre"/>
+    <w:basedOn w:val="Titre1"/>
     <w:next w:val="BodyText"/>
     <w:qFormat/>
     <w:pPr>
@@ -2593,7 +3232,7 @@
   </w:style>
   <w:style w:type="paragraph" w:styleId="Heading9">
     <w:name w:val="Heading 9"/>
-    <w:basedOn w:val="Titre"/>
+    <w:basedOn w:val="Titre1"/>
     <w:next w:val="BodyText"/>
     <w:qFormat/>
     <w:pPr>
@@ -2624,13 +3263,11 @@
     <w:basedOn w:val="DefaultParagraphFont"/>
     <w:uiPriority w:val="9"/>
     <w:qFormat/>
-    <w:rsid w:val="00554c7f"/>
+    <w:rsid w:val="00627342"/>
     <w:rPr>
-      <w:rFonts w:ascii="Calibri" w:hAnsi="Calibri" w:eastAsia="Cambria" w:cs="Cambria"/>
+      <w:rFonts w:ascii="Calibri" w:hAnsi="Calibri" w:eastAsia="" w:cs="Calibri" w:eastAsiaTheme="majorEastAsia"/>
       <w:b/>
       <w:bCs/>
-      <w:sz w:val="24"/>
-      <w:szCs w:val="24"/>
       <w:lang w:val="fr-FR" w:eastAsia="fr-FR"/>
     </w:rPr>
   </w:style>
@@ -2697,27 +3334,39 @@
   </w:style>
   <w:style w:type="character" w:styleId="Hyperlink">
     <w:name w:val="Hyperlink"/>
+    <w:uiPriority w:val="99"/>
     <w:rPr>
       <w:color w:val="000080"/>
       <w:u w:val="single"/>
     </w:rPr>
   </w:style>
-  <w:style w:type="character" w:styleId="Sautdindex">
+  <w:style w:type="character" w:styleId="Sautdindex" w:customStyle="1">
     <w:name w:val="Saut d'index"/>
     <w:qFormat/>
     <w:rPr/>
   </w:style>
-  <w:style w:type="character" w:styleId="Puces">
+  <w:style w:type="character" w:styleId="Puces" w:customStyle="1">
     <w:name w:val="Puces"/>
     <w:qFormat/>
     <w:rPr>
       <w:rFonts w:ascii="OpenSymbol" w:hAnsi="OpenSymbol" w:eastAsia="OpenSymbol" w:cs="OpenSymbol"/>
     </w:rPr>
   </w:style>
-  <w:style w:type="character" w:styleId="Caractresdenumrotation">
+  <w:style w:type="character" w:styleId="Caractresdenumrotation" w:customStyle="1">
     <w:name w:val="Caractères de numérotation"/>
     <w:qFormat/>
     <w:rPr/>
+  </w:style>
+  <w:style w:type="character" w:styleId="PieddepageCar" w:customStyle="1">
+    <w:name w:val="Pied de page Car"/>
+    <w:basedOn w:val="DefaultParagraphFont"/>
+    <w:uiPriority w:val="99"/>
+    <w:qFormat/>
+    <w:rsid w:val="005c22cf"/>
+    <w:rPr>
+      <w:rFonts w:cs="Calibri"/>
+      <w:lang w:val="fr-FR" w:eastAsia="fr-FR"/>
+    </w:rPr>
   </w:style>
   <w:style w:type="paragraph" w:styleId="Titre">
     <w:name w:val="Titre"/>
@@ -2777,6 +3426,37 @@
       <w:rFonts w:cs="Lucida Sans"/>
     </w:rPr>
   </w:style>
+  <w:style w:type="paragraph" w:styleId="Titre1" w:customStyle="1">
+    <w:name w:val="Titre1"/>
+    <w:basedOn w:val="Normal"/>
+    <w:next w:val="BodyText"/>
+    <w:qFormat/>
+    <w:pPr>
+      <w:keepNext w:val="true"/>
+      <w:spacing w:before="240" w:after="120"/>
+    </w:pPr>
+    <w:rPr>
+      <w:rFonts w:ascii="Liberation Sans" w:hAnsi="Liberation Sans" w:eastAsia="Microsoft YaHei" w:cs="Lucida Sans"/>
+      <w:sz w:val="28"/>
+      <w:szCs w:val="28"/>
+    </w:rPr>
+  </w:style>
+  <w:style w:type="paragraph" w:styleId="Caption1">
+    <w:name w:val="caption1"/>
+    <w:basedOn w:val="Normal"/>
+    <w:qFormat/>
+    <w:pPr>
+      <w:suppressLineNumbers/>
+      <w:spacing w:before="120" w:after="120"/>
+    </w:pPr>
+    <w:rPr>
+      <w:rFonts w:cs="Lucida Sans"/>
+      <w:i/>
+      <w:iCs/>
+      <w:sz w:val="24"/>
+      <w:szCs w:val="24"/>
+    </w:rPr>
+  </w:style>
   <w:style w:type="paragraph" w:styleId="Title">
     <w:name w:val="Title"/>
     <w:basedOn w:val="Normal"/>
@@ -2792,8 +3472,8 @@
       <w:szCs w:val="28"/>
     </w:rPr>
   </w:style>
-  <w:style w:type="paragraph" w:styleId="Caption1">
-    <w:name w:val="caption1"/>
+  <w:style w:type="paragraph" w:styleId="Caption11" w:customStyle="1">
+    <w:name w:val="caption11"/>
     <w:basedOn w:val="Normal"/>
     <w:qFormat/>
     <w:pPr>
@@ -2871,6 +3551,8 @@
   <w:style w:type="paragraph" w:styleId="Footer">
     <w:name w:val="Footer"/>
     <w:basedOn w:val="En-tteetpieddepage"/>
+    <w:link w:val="PieddepageCar"/>
+    <w:uiPriority w:val="99"/>
     <w:pPr/>
     <w:rPr/>
   </w:style>
@@ -2899,12 +3581,11 @@
       <w:szCs w:val="16"/>
     </w:rPr>
   </w:style>
-  <w:style w:type="paragraph" w:styleId="Titredetableau">
+  <w:style w:type="paragraph" w:styleId="Titredetableau" w:customStyle="1">
     <w:name w:val="Titre de tableau"/>
     <w:basedOn w:val="Contenudetableau"/>
     <w:qFormat/>
     <w:pPr>
-      <w:suppressLineNumbers/>
       <w:jc w:val="center"/>
     </w:pPr>
     <w:rPr>
@@ -2916,6 +3597,7 @@
     <w:name w:val="TOC 1"/>
     <w:basedOn w:val="Normal"/>
     <w:next w:val="Normal"/>
+    <w:uiPriority w:val="39"/>
     <w:pPr>
       <w:spacing w:before="0" w:after="100"/>
     </w:pPr>
@@ -2925,15 +3607,17 @@
     <w:name w:val="TOC 2"/>
     <w:basedOn w:val="Normal"/>
     <w:next w:val="Normal"/>
+    <w:uiPriority w:val="39"/>
     <w:pPr>
       <w:spacing w:before="0" w:after="100"/>
-      <w:ind w:left="220"/>
+      <w:ind w:hanging="0" w:left="220"/>
     </w:pPr>
     <w:rPr/>
   </w:style>
   <w:style w:type="paragraph" w:styleId="TOC3">
     <w:name w:val="TOC 3"/>
     <w:basedOn w:val="Index"/>
+    <w:uiPriority w:val="39"/>
     <w:pPr>
       <w:tabs>
         <w:tab w:val="clear" w:pos="720"/>
@@ -2985,17 +3669,18 @@
     <w:pPr/>
     <w:rPr/>
   </w:style>
-  <w:style w:type="paragraph" w:styleId="Titre10">
+  <w:style w:type="paragraph" w:styleId="Titre10" w:customStyle="1">
     <w:name w:val="Titre 10"/>
-    <w:basedOn w:val="Titre"/>
+    <w:basedOn w:val="Titre1"/>
     <w:next w:val="BodyText"/>
     <w:qFormat/>
     <w:pPr>
-      <w:numPr>
-        <w:ilvl w:val="8"/>
-        <w:numId w:val="1"/>
-      </w:numPr>
+      <w:tabs>
+        <w:tab w:val="clear" w:pos="720"/>
+        <w:tab w:val="left" w:pos="0" w:leader="none"/>
+      </w:tabs>
       <w:spacing w:before="60" w:after="60"/>
+      <w:ind w:hanging="180" w:left="6480"/>
       <w:outlineLvl w:val="8"/>
     </w:pPr>
     <w:rPr>
@@ -3003,6 +3688,53 @@
       <w:bCs/>
       <w:sz w:val="18"/>
       <w:szCs w:val="18"/>
+    </w:rPr>
+  </w:style>
+  <w:style w:type="paragraph" w:styleId="Indexheading1">
+    <w:name w:val="index heading1"/>
+    <w:basedOn w:val="Titre1"/>
+    <w:qFormat/>
+    <w:pPr>
+      <w:suppressLineNumbers/>
+    </w:pPr>
+    <w:rPr>
+      <w:b/>
+      <w:bCs/>
+      <w:sz w:val="32"/>
+      <w:szCs w:val="32"/>
+    </w:rPr>
+  </w:style>
+  <w:style w:type="paragraph" w:styleId="IndexHeading">
+    <w:name w:val="Index Heading"/>
+    <w:basedOn w:val="Titre"/>
+    <w:pPr/>
+    <w:rPr/>
+  </w:style>
+  <w:style w:type="paragraph" w:styleId="TOCHeading">
+    <w:name w:val="TOC Heading"/>
+    <w:basedOn w:val="Indexheading1"/>
+    <w:qFormat/>
+    <w:pPr/>
+    <w:rPr/>
+  </w:style>
+  <w:style w:type="paragraph" w:styleId="Normal0" w:customStyle="1">
+    <w:name w:val="Normal0"/>
+    <w:qFormat/>
+    <w:rsid w:val="00187b05"/>
+    <w:pPr>
+      <w:widowControl w:val="false"/>
+      <w:suppressAutoHyphens w:val="false"/>
+      <w:bidi w:val="0"/>
+      <w:spacing w:before="0" w:after="0"/>
+      <w:jc w:val="left"/>
+    </w:pPr>
+    <w:rPr>
+      <w:rFonts w:ascii="Calibri" w:hAnsi="Calibri" w:eastAsia="Calibri" w:cs="Calibri" w:asciiTheme="minorHAnsi" w:eastAsiaTheme="minorHAnsi" w:hAnsiTheme="minorHAnsi"/>
+      <w:color w:val="auto"/>
+      <w:kern w:val="0"/>
+      <w:sz w:val="22"/>
+      <w:szCs w:val="22"/>
+      <w:lang w:val="fr-FR" w:eastAsia="fr-FR" w:bidi="ar-SA"/>
     </w:rPr>
   </w:style>
   <w:style w:type="numbering" w:styleId="NoList" w:default="1">
@@ -3265,4 +3997,16 @@
     </a:fmtScheme>
   </a:themeElements>
 </a:theme>
+</file>
+
+<file path=customXml/item1.xml><?xml version="1.0" encoding="utf-8"?>
+<b:Sources xmlns:b="http://schemas.openxmlformats.org/officeDocument/2006/bibliography" xmlns="http://schemas.openxmlformats.org/officeDocument/2006/bibliography" SelectedStyle="\APASixthEditionOfficeOnline.xsl" StyleName="APA" Version="6"/>
+</file>
+
+<file path=customXml/itemProps1.xml><?xml version="1.0" encoding="utf-8"?>
+<ds:datastoreItem xmlns:ds="http://schemas.openxmlformats.org/officeDocument/2006/customXml" ds:itemID="{092874A9-5B5A-4AF7-9C56-B5CEA711E14E}">
+  <ds:schemaRefs>
+    <ds:schemaRef ds:uri="http://schemas.openxmlformats.org/officeDocument/2006/bibliography"/>
+  </ds:schemaRefs>
+</ds:datastoreItem>
 </file>
--- a/backend/public/5.docx
+++ b/backend/public/5.docx
@@ -107,9 +107,6 @@
           </wp:anchor>
         </w:drawing>
       </w:r>
-      <w:bookmarkStart w:id="0" w:name="_GoBack"/>
-      <w:bookmarkStart w:id="1" w:name="_GoBack"/>
-      <w:bookmarkEnd w:id="1"/>
     </w:p>
     <w:p>
       <w:pPr>
@@ -294,31 +291,25 @@
           <w:szCs w:val="28"/>
         </w:rPr>
       </w:pPr>
-      <w:bookmarkStart w:id="2" w:name="_Hlk148431107"/>
+      <w:bookmarkStart w:id="0" w:name="_Hlk148431107"/>
       <w:r>
         <w:rPr>
           <w:rFonts w:eastAsia="Times New Roman" w:cs="" w:cstheme="minorBidi"/>
           <w:b/>
           <w:bCs/>
-          <w:color w:val="auto"/>
-          <w:kern w:val="0"/>
           <w:sz w:val="28"/>
           <w:szCs w:val="28"/>
-          <w:lang w:val="fr-FR" w:eastAsia="fr-FR" w:bidi="ar-SA"/>
         </w:rPr>
         <w:t xml:space="preserve">${LN} - </w:t>
       </w:r>
-      <w:bookmarkEnd w:id="2"/>
+      <w:bookmarkEnd w:id="0"/>
       <w:r>
         <w:rPr>
           <w:rFonts w:eastAsia="Times New Roman" w:cs="" w:cstheme="minorBidi"/>
           <w:b/>
           <w:bCs/>
-          <w:color w:val="auto"/>
-          <w:kern w:val="0"/>
           <w:sz w:val="28"/>
           <w:szCs w:val="28"/>
-          <w:lang w:val="fr-FR" w:eastAsia="fr-FR" w:bidi="ar-SA"/>
         </w:rPr>
         <w:t xml:space="preserve">${Y} </w:t>
       </w:r>
@@ -326,7 +317,7 @@
     <w:p>
       <w:pPr>
         <w:pStyle w:val="Normal"/>
-        <w:ind w:hanging="0" w:left="1530" w:right="1930"/>
+        <w:ind w:left="1530" w:right="1930"/>
         <w:jc w:val="center"/>
         <w:rPr>
           <w:rFonts w:eastAsia="Times New Roman" w:cs="" w:cstheme="minorBidi"/>
@@ -364,12 +355,12 @@
       </w:pPr>
       <w:r>
         <w:rPr>
-          <w:rFonts w:eastAsia="Times New Roman" w:cs="" w:cstheme="minorBidi"/>
+          <w:rFonts w:cs="" w:cstheme="minorBidi"/>
           <w:b/>
           <w:bCs/>
-          <w:sz w:val="20"/>
-          <w:szCs w:val="20"/>
-          <w:lang w:val="en-US"/>
+          <w:color w:themeColor="accent1" w:val="4472C4"/>
+          <w:sz w:val="32"/>
+          <w:szCs w:val="32"/>
         </w:rPr>
       </w:r>
     </w:p>
@@ -384,18 +375,18 @@
         <w:ind w:hanging="0" w:left="0"/>
         <w:rPr/>
       </w:pPr>
-      <w:bookmarkStart w:id="3" w:name="__RefHeading___Toc975_1071293927"/>
-      <w:bookmarkEnd w:id="3"/>
+      <w:bookmarkStart w:id="1" w:name="__RefHeading___Toc975_1071293927"/>
+      <w:bookmarkEnd w:id="1"/>
       <w:r>
         <w:rPr/>
         <w:t xml:space="preserve"> </w:t>
       </w:r>
-      <w:bookmarkStart w:id="4" w:name="_Toc63404768"/>
+      <w:bookmarkStart w:id="2" w:name="_Toc63404768"/>
       <w:r>
         <w:rPr/>
         <w:t xml:space="preserve">Détails de </w:t>
       </w:r>
-      <w:bookmarkEnd w:id="4"/>
+      <w:bookmarkEnd w:id="2"/>
       <w:r>
         <w:rPr/>
         <w:t>vérification des configurations</w:t>
@@ -435,8 +426,11 @@
       </w:pPr>
       <w:r>
         <w:rPr>
+          <w:rFonts w:eastAsia="Times New Roman" w:cs="" w:cstheme="minorBidi"/>
           <w:b/>
           <w:bCs/>
+          <w:sz w:val="20"/>
+          <w:szCs w:val="20"/>
         </w:rPr>
       </w:r>
     </w:p>
@@ -456,8 +450,8 @@
         <w:tblLook w:firstRow="0" w:noVBand="0" w:lastRow="0" w:firstColumn="0" w:lastColumn="0" w:noHBand="0" w:val="0000"/>
       </w:tblPr>
       <w:tblGrid>
-        <w:gridCol w:w="392"/>
-        <w:gridCol w:w="1250"/>
+        <w:gridCol w:w="393"/>
+        <w:gridCol w:w="1249"/>
         <w:gridCol w:w="1696"/>
         <w:gridCol w:w="1473"/>
         <w:gridCol w:w="1704"/>
@@ -470,7 +464,7 @@
         </w:trPr>
         <w:tc>
           <w:tcPr>
-            <w:tcW w:w="392" w:type="dxa"/>
+            <w:tcW w:w="393" w:type="dxa"/>
             <w:vMerge w:val="restart"/>
             <w:tcBorders>
               <w:top w:val="single" w:sz="6" w:space="0" w:color="FFFFFF"/>
@@ -478,19 +472,27 @@
               <w:bottom w:val="single" w:sz="6" w:space="0" w:color="FFFFFF"/>
               <w:right w:val="nil"/>
             </w:tcBorders>
-            <w:shd w:fill="FFFFFF" w:val="clear"/>
+            <w:shd w:color="auto" w:fill="FFFFFF" w:val="clear"/>
             <w:vAlign w:val="center"/>
           </w:tcPr>
           <w:p>
             <w:pPr>
               <w:pStyle w:val="Normal"/>
+              <w:suppressAutoHyphens w:val="true"/>
+              <w:spacing w:before="0" w:after="0"/>
+              <w:jc w:val="both"/>
               <w:rPr>
                 <w:color w:val="FFFFFF"/>
               </w:rPr>
             </w:pPr>
             <w:r>
               <w:rPr>
+                <w:rFonts w:eastAsia="Calibri"/>
                 <w:color w:val="FFFFFF"/>
+                <w:kern w:val="0"/>
+                <w:sz w:val="20"/>
+                <w:szCs w:val="20"/>
+                <w:lang w:bidi="ar-SA"/>
               </w:rPr>
               <w:t>${VulnDetails_ID}</w:t>
             </w:r>
@@ -498,7 +500,7 @@
         </w:tc>
         <w:tc>
           <w:tcPr>
-            <w:tcW w:w="8667" w:type="dxa"/>
+            <w:tcW w:w="8666" w:type="dxa"/>
             <w:gridSpan w:val="6"/>
             <w:tcBorders>
               <w:top w:val="single" w:sz="6" w:space="0" w:color="FFFFFF"/>
@@ -506,42 +508,50 @@
               <w:bottom w:val="single" w:sz="6" w:space="0" w:color="FFFFFF"/>
               <w:right w:val="single" w:sz="6" w:space="0" w:color="FFFFFF"/>
             </w:tcBorders>
-            <w:shd w:fill="FFFFFF" w:val="clear"/>
+            <w:shd w:color="auto" w:fill="FFFFFF" w:val="clear"/>
             <w:vAlign w:val="center"/>
           </w:tcPr>
           <w:p>
             <w:pPr>
               <w:pStyle w:val="Normal"/>
-              <w:numPr>
-                <w:ilvl w:val="0"/>
-                <w:numId w:val="0"/>
-              </w:numPr>
-              <w:ind w:hanging="0" w:left="720"/>
+              <w:suppressAutoHyphens w:val="true"/>
+              <w:spacing w:before="0" w:after="0"/>
+              <w:ind w:left="720"/>
+              <w:jc w:val="both"/>
               <w:rPr>
                 <w:color w:val="C9211E"/>
               </w:rPr>
             </w:pPr>
             <w:r>
               <w:rPr>
+                <w:rFonts w:eastAsia="Calibri"/>
                 <w:color w:val="C9211E"/>
+                <w:kern w:val="0"/>
+                <w:sz w:val="20"/>
+                <w:szCs w:val="20"/>
+                <w:lang w:bidi="ar-SA"/>
               </w:rPr>
             </w:r>
           </w:p>
           <w:p>
             <w:pPr>
               <w:pStyle w:val="Normal"/>
-              <w:numPr>
-                <w:ilvl w:val="0"/>
-                <w:numId w:val="0"/>
-              </w:numPr>
-              <w:ind w:hanging="0" w:left="720"/>
+              <w:suppressAutoHyphens w:val="true"/>
+              <w:spacing w:before="0" w:after="0"/>
+              <w:ind w:left="720"/>
+              <w:jc w:val="both"/>
               <w:rPr>
                 <w:color w:val="C9211E"/>
               </w:rPr>
             </w:pPr>
             <w:r>
               <w:rPr>
+                <w:rFonts w:eastAsia="Calibri"/>
                 <w:color w:val="C9211E"/>
+                <w:kern w:val="0"/>
+                <w:sz w:val="20"/>
+                <w:szCs w:val="20"/>
+                <w:lang w:bidi="ar-SA"/>
               </w:rPr>
             </w:r>
           </w:p>
@@ -552,18 +562,13 @@
                 <w:ilvl w:val="0"/>
                 <w:numId w:val="2"/>
               </w:numPr>
+              <w:suppressAutoHyphens w:val="true"/>
+              <w:spacing w:before="0" w:after="0"/>
+              <w:jc w:val="both"/>
               <w:rPr>
                 <w:color w:val="2A6099"/>
               </w:rPr>
             </w:pPr>
-            <w:r>
-              <w:rPr>
-                <w:b/>
-                <w:bCs/>
-                <w:color w:val="2A6099"/>
-              </w:rPr>
-              <w:t>${VulnDetails_Name</w:t>
-            </w:r>
             <w:r>
               <w:rPr>
                 <w:rFonts w:eastAsia="Calibri"/>
@@ -573,6 +578,19 @@
                 <w:kern w:val="0"/>
                 <w:sz w:val="20"/>
                 <w:szCs w:val="20"/>
+                <w:lang w:bidi="ar-SA"/>
+              </w:rPr>
+              <w:t>${VulnDetails_Name</w:t>
+            </w:r>
+            <w:r>
+              <w:rPr>
+                <w:rFonts w:eastAsia="Calibri"/>
+                <w:b/>
+                <w:bCs/>
+                <w:color w:val="2A6099"/>
+                <w:kern w:val="0"/>
+                <w:sz w:val="20"/>
+                <w:szCs w:val="20"/>
                 <w:shd w:fill="FFFFFF" w:val="clear"/>
                 <w:lang w:bidi="ar-SA"/>
               </w:rPr>
@@ -580,9 +598,14 @@
             </w:r>
             <w:r>
               <w:rPr>
+                <w:rFonts w:eastAsia="Calibri"/>
                 <w:b/>
                 <w:bCs/>
                 <w:color w:val="2A6099"/>
+                <w:kern w:val="0"/>
+                <w:sz w:val="20"/>
+                <w:szCs w:val="20"/>
+                <w:lang w:bidi="ar-SA"/>
               </w:rPr>
               <w:t>}</w:t>
             </w:r>
@@ -590,6 +613,9 @@
           <w:p>
             <w:pPr>
               <w:pStyle w:val="Normal"/>
+              <w:suppressAutoHyphens w:val="true"/>
+              <w:spacing w:before="0" w:after="0"/>
+              <w:jc w:val="both"/>
               <w:rPr>
                 <w:b/>
                 <w:bCs/>
@@ -597,25 +623,35 @@
             </w:pPr>
             <w:r>
               <w:rPr>
-                <w:color w:val="2A6099"/>
+                <w:rFonts w:eastAsia="Calibri"/>
+                <w:b/>
+                <w:bCs/>
+                <w:kern w:val="0"/>
+                <w:sz w:val="20"/>
+                <w:szCs w:val="20"/>
+                <w:lang w:bidi="ar-SA"/>
               </w:rPr>
             </w:r>
           </w:p>
           <w:p>
             <w:pPr>
               <w:pStyle w:val="Normal"/>
-              <w:numPr>
-                <w:ilvl w:val="0"/>
-                <w:numId w:val="0"/>
-              </w:numPr>
-              <w:ind w:hanging="0" w:left="720"/>
+              <w:suppressAutoHyphens w:val="true"/>
+              <w:spacing w:before="0" w:after="0"/>
+              <w:ind w:left="720"/>
+              <w:jc w:val="both"/>
               <w:rPr>
                 <w:color w:val="C9211E"/>
               </w:rPr>
             </w:pPr>
             <w:r>
               <w:rPr>
+                <w:rFonts w:eastAsia="Calibri"/>
                 <w:color w:val="C9211E"/>
+                <w:kern w:val="0"/>
+                <w:sz w:val="20"/>
+                <w:szCs w:val="20"/>
+                <w:lang w:bidi="ar-SA"/>
               </w:rPr>
             </w:r>
           </w:p>
@@ -627,7 +663,7 @@
         </w:trPr>
         <w:tc>
           <w:tcPr>
-            <w:tcW w:w="392" w:type="dxa"/>
+            <w:tcW w:w="393" w:type="dxa"/>
             <w:vMerge w:val="continue"/>
             <w:tcBorders>
               <w:top w:val="single" w:sz="6" w:space="0" w:color="FFFFFF"/>
@@ -635,13 +671,12 @@
               <w:bottom w:val="single" w:sz="6" w:space="0" w:color="FFFFFF"/>
               <w:right w:val="nil"/>
             </w:tcBorders>
-            <w:shd w:fill="BBE33D" w:val="clear"/>
+            <w:shd w:color="auto" w:fill="BBE33D" w:val="clear"/>
             <w:vAlign w:val="center"/>
           </w:tcPr>
           <w:p>
             <w:pPr>
               <w:pStyle w:val="Normal"/>
-              <w:widowControl w:val="false"/>
               <w:suppressAutoHyphens w:val="true"/>
               <w:spacing w:before="0" w:after="0"/>
               <w:jc w:val="both"/>
@@ -655,18 +690,21 @@
             </w:pPr>
             <w:r>
               <w:rPr>
+                <w:rFonts w:eastAsia="Calibri"/>
                 <w:b/>
                 <w:bCs/>
                 <w:color w:val="C9211E"/>
+                <w:kern w:val="0"/>
                 <w:sz w:val="18"/>
                 <w:szCs w:val="18"/>
+                <w:lang w:bidi="ar-SA"/>
               </w:rPr>
             </w:r>
           </w:p>
         </w:tc>
         <w:tc>
           <w:tcPr>
-            <w:tcW w:w="1250" w:type="dxa"/>
+            <w:tcW w:w="1249" w:type="dxa"/>
             <w:tcBorders>
               <w:top w:val="single" w:sz="6" w:space="0" w:color="366091"/>
               <w:left w:val="single" w:sz="6" w:space="0" w:color="366091"/>
@@ -683,7 +721,6 @@
           <w:p>
             <w:pPr>
               <w:pStyle w:val="Normal"/>
-              <w:widowControl w:val="false"/>
               <w:suppressAutoHyphens w:val="true"/>
               <w:spacing w:before="0" w:after="0"/>
               <w:jc w:val="both"/>
@@ -725,7 +762,6 @@
           <w:p>
             <w:pPr>
               <w:pStyle w:val="Normal"/>
-              <w:widowControl w:val="false"/>
               <w:suppressAutoHyphens w:val="true"/>
               <w:spacing w:before="0" w:after="0"/>
               <w:jc w:val="both"/>
@@ -735,14 +771,14 @@
             </w:pPr>
             <w:r>
               <w:rPr>
-                <w:rFonts w:eastAsia="Calibri" w:cs="Calibri"/>
+                <w:rFonts w:eastAsia="Calibri"/>
                 <w:b/>
                 <w:bCs/>
                 <w:color w:val="000000"/>
                 <w:kern w:val="0"/>
                 <w:sz w:val="18"/>
                 <w:szCs w:val="18"/>
-                <w:lang w:val="fr-FR" w:eastAsia="fr-FR" w:bidi="ar-SA"/>
+                <w:lang w:bidi="ar-SA"/>
               </w:rPr>
               <w:t>${VulnDetails_pluginID}</w:t>
             </w:r>
@@ -767,7 +803,6 @@
           <w:p>
             <w:pPr>
               <w:pStyle w:val="Normal"/>
-              <w:widowControl w:val="false"/>
               <w:suppressAutoHyphens w:val="true"/>
               <w:spacing w:before="0" w:after="0"/>
               <w:jc w:val="both"/>
@@ -813,7 +848,6 @@
           <w:p>
             <w:pPr>
               <w:pStyle w:val="Normal"/>
-              <w:widowControl w:val="false"/>
               <w:suppressAutoHyphens w:val="true"/>
               <w:spacing w:before="0" w:after="0"/>
               <w:jc w:val="both"/>
@@ -853,7 +887,6 @@
           <w:p>
             <w:pPr>
               <w:pStyle w:val="Normal"/>
-              <w:widowControl w:val="false"/>
               <w:suppressAutoHyphens w:val="true"/>
               <w:spacing w:before="0" w:after="0"/>
               <w:jc w:val="both"/>
@@ -899,7 +932,6 @@
           <w:p>
             <w:pPr>
               <w:pStyle w:val="Normal"/>
-              <w:widowControl w:val="false"/>
               <w:suppressAutoHyphens w:val="true"/>
               <w:spacing w:before="0" w:after="0"/>
               <w:jc w:val="center"/>
@@ -927,7 +959,7 @@
         </w:trPr>
         <w:tc>
           <w:tcPr>
-            <w:tcW w:w="392" w:type="dxa"/>
+            <w:tcW w:w="393" w:type="dxa"/>
             <w:vMerge w:val="continue"/>
             <w:tcBorders>
               <w:top w:val="single" w:sz="6" w:space="0" w:color="FFFFFF"/>
@@ -935,13 +967,12 @@
               <w:bottom w:val="single" w:sz="6" w:space="0" w:color="FFFFFF"/>
               <w:right w:val="nil"/>
             </w:tcBorders>
-            <w:shd w:fill="BBE33D" w:val="clear"/>
+            <w:shd w:color="auto" w:fill="BBE33D" w:val="clear"/>
             <w:vAlign w:val="center"/>
           </w:tcPr>
           <w:p>
             <w:pPr>
               <w:pStyle w:val="Normal"/>
-              <w:widowControl w:val="false"/>
               <w:suppressAutoHyphens w:val="true"/>
               <w:spacing w:lineRule="auto" w:line="259" w:before="0" w:after="0"/>
               <w:jc w:val="both"/>
@@ -952,15 +983,18 @@
             </w:pPr>
             <w:r>
               <w:rPr>
+                <w:rFonts w:eastAsia="Calibri"/>
+                <w:kern w:val="0"/>
                 <w:sz w:val="20"/>
                 <w:szCs w:val="20"/>
+                <w:lang w:bidi="ar-SA"/>
               </w:rPr>
             </w:r>
           </w:p>
         </w:tc>
         <w:tc>
           <w:tcPr>
-            <w:tcW w:w="1250" w:type="dxa"/>
+            <w:tcW w:w="1249" w:type="dxa"/>
             <w:tcBorders>
               <w:top w:val="single" w:sz="6" w:space="0" w:color="366091"/>
               <w:left w:val="single" w:sz="6" w:space="0" w:color="366091"/>
@@ -973,7 +1007,6 @@
           <w:p>
             <w:pPr>
               <w:pStyle w:val="Normal"/>
-              <w:widowControl w:val="false"/>
               <w:suppressAutoHyphens w:val="true"/>
               <w:spacing w:lineRule="auto" w:line="259" w:before="0" w:after="0"/>
               <w:jc w:val="both"/>
@@ -1013,54 +1046,28 @@
           <w:p>
             <w:pPr>
               <w:pStyle w:val="Normal"/>
-              <w:widowControl w:val="false"/>
               <w:suppressAutoHyphens w:val="true"/>
               <w:spacing w:before="0" w:after="0"/>
-              <w:jc w:val="left"/>
-              <w:rPr>
-                <w:b w:val="false"/>
-                <w:bCs w:val="false"/>
+              <w:jc w:val="both"/>
+              <w:rPr>
+                <w:rFonts w:ascii="Calibri" w:hAnsi="Calibri" w:eastAsia="Calibri" w:cs="Calibri"/>
+                <w:color w:val="000000"/>
+                <w:kern w:val="0"/>
+                <w:sz w:val="20"/>
+                <w:szCs w:val="20"/>
+                <w:lang w:val="fr-FR" w:eastAsia="fr-FR" w:bidi="ar-SA"/>
               </w:rPr>
             </w:pPr>
             <w:r>
               <w:rPr>
-                <w:rFonts w:eastAsia="Calibri"/>
-                <w:b w:val="false"/>
-                <w:bCs w:val="false"/>
+                <w:rFonts w:eastAsia="Calibri" w:cs="Calibri"/>
                 <w:color w:val="000000"/>
                 <w:kern w:val="0"/>
                 <w:sz w:val="20"/>
                 <w:szCs w:val="20"/>
-                <w:lang w:bidi="ar-SA"/>
-              </w:rPr>
-              <w:t>${VulnDetails_Synopsis</w:t>
-            </w:r>
-            <w:r>
-              <w:rPr>
-                <w:rFonts w:eastAsia="Calibri"/>
-                <w:b w:val="false"/>
-                <w:bCs w:val="false"/>
-                <w:color w:val="000000"/>
-                <w:kern w:val="0"/>
-                <w:sz w:val="20"/>
-                <w:szCs w:val="20"/>
-                <w:shd w:fill="FFFFFF" w:val="clear"/>
-                <w:lang w:bidi="ar-SA"/>
-              </w:rPr>
-              <w:t>_ToBeClean</w:t>
-            </w:r>
-            <w:r>
-              <w:rPr>
-                <w:rFonts w:eastAsia="Calibri"/>
-                <w:b w:val="false"/>
-                <w:bCs w:val="false"/>
-                <w:color w:val="000000"/>
-                <w:kern w:val="0"/>
-                <w:sz w:val="20"/>
-                <w:szCs w:val="20"/>
-                <w:lang w:bidi="ar-SA"/>
-              </w:rPr>
-              <w:t>}</w:t>
+                <w:lang w:val="fr-FR" w:eastAsia="fr-FR" w:bidi="ar-SA"/>
+              </w:rPr>
+              <w:t>${VulnDetails_Synopsis_ToBeClean}</w:t>
             </w:r>
           </w:p>
         </w:tc>
@@ -1071,7 +1078,7 @@
         </w:trPr>
         <w:tc>
           <w:tcPr>
-            <w:tcW w:w="392" w:type="dxa"/>
+            <w:tcW w:w="393" w:type="dxa"/>
             <w:vMerge w:val="continue"/>
             <w:tcBorders>
               <w:top w:val="single" w:sz="6" w:space="0" w:color="FFFFFF"/>
@@ -1079,13 +1086,12 @@
               <w:bottom w:val="single" w:sz="6" w:space="0" w:color="FFFFFF"/>
               <w:right w:val="nil"/>
             </w:tcBorders>
-            <w:shd w:fill="BBE33D" w:val="clear"/>
+            <w:shd w:color="auto" w:fill="BBE33D" w:val="clear"/>
             <w:vAlign w:val="center"/>
           </w:tcPr>
           <w:p>
             <w:pPr>
               <w:pStyle w:val="Normal"/>
-              <w:widowControl w:val="false"/>
               <w:suppressAutoHyphens w:val="true"/>
               <w:spacing w:before="0" w:after="0"/>
               <w:jc w:val="both"/>
@@ -1099,18 +1105,21 @@
             </w:pPr>
             <w:r>
               <w:rPr>
+                <w:rFonts w:eastAsia="Calibri"/>
                 <w:b/>
                 <w:bCs/>
                 <w:color w:themeColor="background1" w:val="FFFFFF"/>
+                <w:kern w:val="0"/>
                 <w:sz w:val="18"/>
                 <w:szCs w:val="18"/>
+                <w:lang w:bidi="ar-SA"/>
               </w:rPr>
             </w:r>
           </w:p>
         </w:tc>
         <w:tc>
           <w:tcPr>
-            <w:tcW w:w="1250" w:type="dxa"/>
+            <w:tcW w:w="1249" w:type="dxa"/>
             <w:tcBorders>
               <w:top w:val="single" w:sz="6" w:space="0" w:color="366091"/>
               <w:left w:val="single" w:sz="6" w:space="0" w:color="366091"/>
@@ -1123,7 +1132,6 @@
           <w:p>
             <w:pPr>
               <w:pStyle w:val="Normal"/>
-              <w:widowControl w:val="false"/>
               <w:suppressAutoHyphens w:val="true"/>
               <w:spacing w:before="0" w:after="0"/>
               <w:jc w:val="both"/>
@@ -1166,20 +1174,20 @@
           <w:p>
             <w:pPr>
               <w:pStyle w:val="Normal"/>
-              <w:widowControl w:val="false"/>
               <w:suppressAutoHyphens w:val="true"/>
               <w:spacing w:before="0" w:after="0"/>
-              <w:jc w:val="left"/>
-              <w:rPr>
-                <w:b w:val="false"/>
-                <w:bCs w:val="false"/>
+              <w:jc w:val="both"/>
+              <w:rPr>
+                <w:rFonts w:ascii="Calibri" w:hAnsi="Calibri" w:eastAsia="Calibri"/>
+                <w:kern w:val="0"/>
+                <w:sz w:val="20"/>
+                <w:szCs w:val="20"/>
+                <w:lang w:bidi="ar-SA"/>
               </w:rPr>
             </w:pPr>
             <w:r>
               <w:rPr>
                 <w:rFonts w:eastAsia="Calibri"/>
-                <w:b w:val="false"/>
-                <w:bCs w:val="false"/>
                 <w:color w:val="000000"/>
                 <w:kern w:val="0"/>
                 <w:sz w:val="20"/>
@@ -1197,7 +1205,7 @@
         </w:trPr>
         <w:tc>
           <w:tcPr>
-            <w:tcW w:w="392" w:type="dxa"/>
+            <w:tcW w:w="393" w:type="dxa"/>
             <w:vMerge w:val="continue"/>
             <w:tcBorders>
               <w:top w:val="single" w:sz="6" w:space="0" w:color="FFFFFF"/>
@@ -1205,13 +1213,12 @@
               <w:bottom w:val="single" w:sz="6" w:space="0" w:color="FFFFFF"/>
               <w:right w:val="nil"/>
             </w:tcBorders>
-            <w:shd w:fill="BBE33D" w:val="clear"/>
+            <w:shd w:color="auto" w:fill="BBE33D" w:val="clear"/>
             <w:vAlign w:val="center"/>
           </w:tcPr>
           <w:p>
             <w:pPr>
               <w:pStyle w:val="Normal"/>
-              <w:widowControl w:val="false"/>
               <w:suppressAutoHyphens w:val="true"/>
               <w:spacing w:before="0" w:after="0"/>
               <w:jc w:val="both"/>
@@ -1225,18 +1232,21 @@
             </w:pPr>
             <w:r>
               <w:rPr>
+                <w:rFonts w:eastAsia="Calibri"/>
                 <w:b/>
                 <w:bCs/>
                 <w:color w:themeColor="background1" w:val="FFFFFF"/>
+                <w:kern w:val="0"/>
                 <w:sz w:val="18"/>
                 <w:szCs w:val="18"/>
+                <w:lang w:bidi="ar-SA"/>
               </w:rPr>
             </w:r>
           </w:p>
         </w:tc>
         <w:tc>
           <w:tcPr>
-            <w:tcW w:w="8667" w:type="dxa"/>
+            <w:tcW w:w="8666" w:type="dxa"/>
             <w:gridSpan w:val="6"/>
             <w:tcBorders>
               <w:top w:val="nil"/>
@@ -1250,7 +1260,6 @@
           <w:p>
             <w:pPr>
               <w:pStyle w:val="Normal"/>
-              <w:widowControl w:val="false"/>
               <w:suppressAutoHyphens w:val="true"/>
               <w:spacing w:before="0" w:after="0"/>
               <w:jc w:val="both"/>
@@ -1284,7 +1293,7 @@
         </w:trPr>
         <w:tc>
           <w:tcPr>
-            <w:tcW w:w="392" w:type="dxa"/>
+            <w:tcW w:w="393" w:type="dxa"/>
             <w:vMerge w:val="continue"/>
             <w:tcBorders>
               <w:top w:val="single" w:sz="6" w:space="0" w:color="FFFFFF"/>
@@ -1292,32 +1301,37 @@
               <w:bottom w:val="single" w:sz="6" w:space="0" w:color="FFFFFF"/>
               <w:right w:val="nil"/>
             </w:tcBorders>
-            <w:shd w:fill="BBE33D" w:val="clear"/>
+            <w:shd w:color="auto" w:fill="BBE33D" w:val="clear"/>
             <w:vAlign w:val="center"/>
           </w:tcPr>
           <w:p>
             <w:pPr>
               <w:pStyle w:val="Normal"/>
-              <w:widowControl w:val="false"/>
               <w:suppressAutoHyphens w:val="true"/>
               <w:spacing w:before="0" w:after="0"/>
-              <w:jc w:val="left"/>
-              <w:rPr>
-                <w:b w:val="false"/>
-                <w:bCs w:val="false"/>
+              <w:jc w:val="both"/>
+              <w:rPr>
+                <w:rFonts w:ascii="Calibri" w:hAnsi="Calibri" w:eastAsia="Calibri"/>
+                <w:kern w:val="0"/>
+                <w:sz w:val="20"/>
+                <w:szCs w:val="20"/>
+                <w:lang w:bidi="ar-SA"/>
               </w:rPr>
             </w:pPr>
             <w:r>
               <w:rPr>
-                <w:b w:val="false"/>
-                <w:bCs w:val="false"/>
+                <w:rFonts w:eastAsia="Calibri"/>
+                <w:kern w:val="0"/>
+                <w:sz w:val="20"/>
+                <w:szCs w:val="20"/>
+                <w:lang w:bidi="ar-SA"/>
               </w:rPr>
             </w:r>
           </w:p>
         </w:tc>
         <w:tc>
           <w:tcPr>
-            <w:tcW w:w="8667" w:type="dxa"/>
+            <w:tcW w:w="8666" w:type="dxa"/>
             <w:gridSpan w:val="6"/>
             <w:tcBorders>
               <w:top w:val="single" w:sz="6" w:space="0" w:color="366091"/>
@@ -1331,20 +1345,20 @@
           <w:p>
             <w:pPr>
               <w:pStyle w:val="Normal"/>
-              <w:widowControl w:val="false"/>
               <w:suppressAutoHyphens w:val="true"/>
               <w:spacing w:before="0" w:after="0"/>
-              <w:jc w:val="left"/>
-              <w:rPr>
-                <w:b w:val="false"/>
-                <w:bCs w:val="false"/>
+              <w:jc w:val="both"/>
+              <w:rPr>
+                <w:rFonts w:ascii="Calibri" w:hAnsi="Calibri" w:eastAsia="Calibri"/>
+                <w:kern w:val="0"/>
+                <w:sz w:val="20"/>
+                <w:szCs w:val="20"/>
+                <w:lang w:bidi="ar-SA"/>
               </w:rPr>
             </w:pPr>
             <w:r>
               <w:rPr>
                 <w:rFonts w:eastAsia="Calibri"/>
-                <w:b w:val="false"/>
-                <w:bCs w:val="false"/>
                 <w:color w:val="000000"/>
                 <w:kern w:val="0"/>
                 <w:sz w:val="20"/>
@@ -1356,8 +1370,6 @@
             <w:r>
               <w:rPr>
                 <w:rFonts w:eastAsia="Calibri"/>
-                <w:b w:val="false"/>
-                <w:bCs w:val="false"/>
                 <w:color w:val="000000"/>
                 <w:kern w:val="0"/>
                 <w:sz w:val="20"/>
@@ -1370,8 +1382,6 @@
             <w:r>
               <w:rPr>
                 <w:rFonts w:eastAsia="Calibri"/>
-                <w:b w:val="false"/>
-                <w:bCs w:val="false"/>
                 <w:color w:val="000000"/>
                 <w:kern w:val="0"/>
                 <w:sz w:val="20"/>
@@ -1389,7 +1399,7 @@
         </w:trPr>
         <w:tc>
           <w:tcPr>
-            <w:tcW w:w="392" w:type="dxa"/>
+            <w:tcW w:w="393" w:type="dxa"/>
             <w:vMerge w:val="continue"/>
             <w:tcBorders>
               <w:top w:val="single" w:sz="6" w:space="0" w:color="FFFFFF"/>
@@ -1397,13 +1407,12 @@
               <w:bottom w:val="single" w:sz="6" w:space="0" w:color="FFFFFF"/>
               <w:right w:val="nil"/>
             </w:tcBorders>
-            <w:shd w:fill="BBE33D" w:val="clear"/>
+            <w:shd w:color="auto" w:fill="BBE33D" w:val="clear"/>
             <w:vAlign w:val="center"/>
           </w:tcPr>
           <w:p>
             <w:pPr>
               <w:pStyle w:val="Normal"/>
-              <w:widowControl w:val="false"/>
               <w:suppressAutoHyphens w:val="true"/>
               <w:spacing w:before="0" w:after="0"/>
               <w:jc w:val="both"/>
@@ -1417,18 +1426,21 @@
             </w:pPr>
             <w:r>
               <w:rPr>
+                <w:rFonts w:eastAsia="Calibri"/>
                 <w:b/>
                 <w:bCs/>
                 <w:color w:themeColor="background1" w:val="FFFFFF"/>
+                <w:kern w:val="0"/>
                 <w:sz w:val="18"/>
                 <w:szCs w:val="18"/>
+                <w:lang w:bidi="ar-SA"/>
               </w:rPr>
             </w:r>
           </w:p>
         </w:tc>
         <w:tc>
           <w:tcPr>
-            <w:tcW w:w="8667" w:type="dxa"/>
+            <w:tcW w:w="8666" w:type="dxa"/>
             <w:gridSpan w:val="6"/>
             <w:tcBorders>
               <w:top w:val="single" w:sz="6" w:space="0" w:color="366091"/>
@@ -1442,7 +1454,6 @@
           <w:p>
             <w:pPr>
               <w:pStyle w:val="Normal"/>
-              <w:widowControl w:val="false"/>
               <w:suppressAutoHyphens w:val="true"/>
               <w:spacing w:before="0" w:after="0"/>
               <w:jc w:val="both"/>
@@ -1476,7 +1487,7 @@
         </w:trPr>
         <w:tc>
           <w:tcPr>
-            <w:tcW w:w="392" w:type="dxa"/>
+            <w:tcW w:w="393" w:type="dxa"/>
             <w:vMerge w:val="continue"/>
             <w:tcBorders>
               <w:top w:val="single" w:sz="6" w:space="0" w:color="FFFFFF"/>
@@ -1484,32 +1495,37 @@
               <w:bottom w:val="single" w:sz="6" w:space="0" w:color="FFFFFF"/>
               <w:right w:val="nil"/>
             </w:tcBorders>
-            <w:shd w:fill="BBE33D" w:val="clear"/>
+            <w:shd w:color="auto" w:fill="BBE33D" w:val="clear"/>
             <w:vAlign w:val="center"/>
           </w:tcPr>
           <w:p>
             <w:pPr>
               <w:pStyle w:val="Normal"/>
-              <w:widowControl w:val="false"/>
               <w:suppressAutoHyphens w:val="true"/>
               <w:spacing w:before="0" w:after="0"/>
-              <w:jc w:val="left"/>
-              <w:rPr>
-                <w:b w:val="false"/>
-                <w:bCs w:val="false"/>
+              <w:jc w:val="both"/>
+              <w:rPr>
+                <w:rFonts w:ascii="Calibri" w:hAnsi="Calibri" w:eastAsia="Calibri"/>
+                <w:kern w:val="0"/>
+                <w:sz w:val="20"/>
+                <w:szCs w:val="20"/>
+                <w:lang w:bidi="ar-SA"/>
               </w:rPr>
             </w:pPr>
             <w:r>
               <w:rPr>
-                <w:b w:val="false"/>
-                <w:bCs w:val="false"/>
+                <w:rFonts w:eastAsia="Calibri"/>
+                <w:kern w:val="0"/>
+                <w:sz w:val="20"/>
+                <w:szCs w:val="20"/>
+                <w:lang w:bidi="ar-SA"/>
               </w:rPr>
             </w:r>
           </w:p>
         </w:tc>
         <w:tc>
           <w:tcPr>
-            <w:tcW w:w="8667" w:type="dxa"/>
+            <w:tcW w:w="8666" w:type="dxa"/>
             <w:gridSpan w:val="6"/>
             <w:tcBorders>
               <w:top w:val="single" w:sz="6" w:space="0" w:color="366091"/>
@@ -1523,20 +1539,20 @@
           <w:p>
             <w:pPr>
               <w:pStyle w:val="Normal"/>
-              <w:widowControl w:val="false"/>
               <w:suppressAutoHyphens w:val="true"/>
               <w:spacing w:before="0" w:after="0"/>
-              <w:jc w:val="left"/>
-              <w:rPr>
-                <w:b w:val="false"/>
-                <w:bCs w:val="false"/>
+              <w:jc w:val="both"/>
+              <w:rPr>
+                <w:rFonts w:ascii="Calibri" w:hAnsi="Calibri" w:eastAsia="Calibri"/>
+                <w:kern w:val="0"/>
+                <w:sz w:val="20"/>
+                <w:szCs w:val="20"/>
+                <w:lang w:bidi="ar-SA"/>
               </w:rPr>
             </w:pPr>
             <w:r>
               <w:rPr>
                 <w:rFonts w:eastAsia="Calibri"/>
-                <w:b w:val="false"/>
-                <w:bCs w:val="false"/>
                 <w:color w:val="000000"/>
                 <w:kern w:val="0"/>
                 <w:sz w:val="20"/>
@@ -1548,8 +1564,6 @@
             <w:r>
               <w:rPr>
                 <w:rFonts w:eastAsia="Calibri"/>
-                <w:b w:val="false"/>
-                <w:bCs w:val="false"/>
                 <w:color w:val="000000"/>
                 <w:kern w:val="0"/>
                 <w:sz w:val="20"/>
@@ -1562,8 +1576,6 @@
             <w:r>
               <w:rPr>
                 <w:rFonts w:eastAsia="Calibri"/>
-                <w:b w:val="false"/>
-                <w:bCs w:val="false"/>
                 <w:color w:val="000000"/>
                 <w:kern w:val="0"/>
                 <w:sz w:val="20"/>
@@ -1581,7 +1593,7 @@
         </w:trPr>
         <w:tc>
           <w:tcPr>
-            <w:tcW w:w="392" w:type="dxa"/>
+            <w:tcW w:w="393" w:type="dxa"/>
             <w:vMerge w:val="continue"/>
             <w:tcBorders>
               <w:top w:val="single" w:sz="6" w:space="0" w:color="FFFFFF"/>
@@ -1589,13 +1601,12 @@
               <w:bottom w:val="single" w:sz="6" w:space="0" w:color="FFFFFF"/>
               <w:right w:val="nil"/>
             </w:tcBorders>
-            <w:shd w:fill="BBE33D" w:val="clear"/>
+            <w:shd w:color="auto" w:fill="BBE33D" w:val="clear"/>
             <w:vAlign w:val="center"/>
           </w:tcPr>
           <w:p>
             <w:pPr>
               <w:pStyle w:val="Normal"/>
-              <w:widowControl w:val="false"/>
               <w:suppressAutoHyphens w:val="true"/>
               <w:spacing w:before="0" w:after="0"/>
               <w:jc w:val="both"/>
@@ -1609,18 +1620,21 @@
             </w:pPr>
             <w:r>
               <w:rPr>
+                <w:rFonts w:eastAsia="Calibri"/>
                 <w:b/>
                 <w:bCs/>
                 <w:color w:themeColor="background1" w:val="FFFFFF"/>
+                <w:kern w:val="0"/>
                 <w:sz w:val="18"/>
                 <w:szCs w:val="18"/>
+                <w:lang w:bidi="ar-SA"/>
               </w:rPr>
             </w:r>
           </w:p>
         </w:tc>
         <w:tc>
           <w:tcPr>
-            <w:tcW w:w="8667" w:type="dxa"/>
+            <w:tcW w:w="8666" w:type="dxa"/>
             <w:gridSpan w:val="6"/>
             <w:tcBorders>
               <w:top w:val="single" w:sz="6" w:space="0" w:color="366091"/>
@@ -1634,7 +1648,6 @@
           <w:p>
             <w:pPr>
               <w:pStyle w:val="Normal"/>
-              <w:widowControl w:val="false"/>
               <w:suppressAutoHyphens w:val="true"/>
               <w:spacing w:before="0" w:after="0"/>
               <w:jc w:val="both"/>
@@ -1668,7 +1681,7 @@
         </w:trPr>
         <w:tc>
           <w:tcPr>
-            <w:tcW w:w="392" w:type="dxa"/>
+            <w:tcW w:w="393" w:type="dxa"/>
             <w:vMerge w:val="continue"/>
             <w:tcBorders>
               <w:top w:val="single" w:sz="6" w:space="0" w:color="FFFFFF"/>
@@ -1676,32 +1689,37 @@
               <w:bottom w:val="single" w:sz="6" w:space="0" w:color="FFFFFF"/>
               <w:right w:val="nil"/>
             </w:tcBorders>
-            <w:shd w:fill="BBE33D" w:val="clear"/>
+            <w:shd w:color="auto" w:fill="BBE33D" w:val="clear"/>
             <w:vAlign w:val="center"/>
           </w:tcPr>
           <w:p>
             <w:pPr>
               <w:pStyle w:val="Normal"/>
-              <w:widowControl w:val="false"/>
               <w:suppressAutoHyphens w:val="true"/>
               <w:spacing w:before="0" w:after="0"/>
-              <w:jc w:val="left"/>
-              <w:rPr>
-                <w:b w:val="false"/>
-                <w:bCs w:val="false"/>
+              <w:jc w:val="both"/>
+              <w:rPr>
+                <w:rFonts w:ascii="Calibri" w:hAnsi="Calibri" w:eastAsia="Calibri"/>
+                <w:kern w:val="0"/>
+                <w:sz w:val="20"/>
+                <w:szCs w:val="20"/>
+                <w:lang w:bidi="ar-SA"/>
               </w:rPr>
             </w:pPr>
             <w:r>
               <w:rPr>
-                <w:b w:val="false"/>
-                <w:bCs w:val="false"/>
+                <w:rFonts w:eastAsia="Calibri"/>
+                <w:kern w:val="0"/>
+                <w:sz w:val="20"/>
+                <w:szCs w:val="20"/>
+                <w:lang w:bidi="ar-SA"/>
               </w:rPr>
             </w:r>
           </w:p>
         </w:tc>
         <w:tc>
           <w:tcPr>
-            <w:tcW w:w="8667" w:type="dxa"/>
+            <w:tcW w:w="8666" w:type="dxa"/>
             <w:gridSpan w:val="6"/>
             <w:tcBorders>
               <w:top w:val="single" w:sz="6" w:space="0" w:color="366091"/>
@@ -1715,20 +1733,20 @@
           <w:p>
             <w:pPr>
               <w:pStyle w:val="Normal"/>
-              <w:widowControl w:val="false"/>
               <w:suppressAutoHyphens w:val="true"/>
               <w:spacing w:before="0" w:after="0"/>
-              <w:jc w:val="left"/>
-              <w:rPr>
-                <w:b w:val="false"/>
-                <w:bCs w:val="false"/>
+              <w:jc w:val="both"/>
+              <w:rPr>
+                <w:rFonts w:ascii="Calibri" w:hAnsi="Calibri" w:eastAsia="Calibri"/>
+                <w:kern w:val="0"/>
+                <w:sz w:val="20"/>
+                <w:szCs w:val="20"/>
+                <w:lang w:bidi="ar-SA"/>
               </w:rPr>
             </w:pPr>
             <w:r>
               <w:rPr>
                 <w:rFonts w:eastAsia="Calibri"/>
-                <w:b w:val="false"/>
-                <w:bCs w:val="false"/>
                 <w:color w:val="000000"/>
                 <w:kern w:val="0"/>
                 <w:sz w:val="20"/>
@@ -1740,8 +1758,6 @@
             <w:r>
               <w:rPr>
                 <w:rFonts w:eastAsia="Calibri"/>
-                <w:b w:val="false"/>
-                <w:bCs w:val="false"/>
                 <w:color w:val="000000"/>
                 <w:kern w:val="0"/>
                 <w:sz w:val="20"/>
@@ -1754,8 +1770,6 @@
             <w:r>
               <w:rPr>
                 <w:rFonts w:eastAsia="Calibri"/>
-                <w:b w:val="false"/>
-                <w:bCs w:val="false"/>
                 <w:color w:val="000000"/>
                 <w:kern w:val="0"/>
                 <w:sz w:val="20"/>
@@ -1771,7 +1785,6 @@
     <w:p>
       <w:pPr>
         <w:pStyle w:val="Normal"/>
-        <w:spacing w:before="0" w:after="0"/>
         <w:rPr>
           <w:rFonts w:eastAsia="Times New Roman" w:cs="" w:cstheme="minorBidi"/>
           <w:b/>
@@ -1789,6 +1802,9 @@
           <w:szCs w:val="20"/>
         </w:rPr>
       </w:r>
+      <w:bookmarkStart w:id="3" w:name="_GoBack"/>
+      <w:bookmarkStart w:id="4" w:name="_GoBack"/>
+      <w:bookmarkEnd w:id="4"/>
     </w:p>
     <w:sectPr>
       <w:headerReference w:type="default" r:id="rId3"/>
@@ -1802,7 +1818,7 @@
       <w:formProt w:val="false"/>
       <w:titlePg/>
       <w:textDirection w:val="lrTb"/>
-      <w:docGrid w:type="default" w:linePitch="299" w:charSpace="24576"/>
+      <w:docGrid w:type="default" w:linePitch="299" w:charSpace="28672"/>
     </w:sectPr>
   </w:body>
 </w:document>
@@ -1828,10 +1844,10 @@
           <wp:positionV relativeFrom="page">
             <wp:align>bottom</wp:align>
           </wp:positionV>
-          <wp:extent cx="7783195" cy="9053830"/>
+          <wp:extent cx="7783195" cy="2059305"/>
           <wp:effectExtent l="0" t="0" r="0" b="0"/>
           <wp:wrapNone/>
-          <wp:docPr id="3" name="Image 12" descr=""/>
+          <wp:docPr id="3" name="Image 4" descr=""/>
           <wp:cNvGraphicFramePr>
             <a:graphicFrameLocks xmlns:a="http://schemas.openxmlformats.org/drawingml/2006/main" noChangeAspect="1"/>
           </wp:cNvGraphicFramePr>
@@ -1839,7 +1855,7 @@
             <a:graphicData uri="http://schemas.openxmlformats.org/drawingml/2006/picture">
               <pic:pic xmlns:pic="http://schemas.openxmlformats.org/drawingml/2006/picture">
                 <pic:nvPicPr>
-                  <pic:cNvPr id="3" name="Image 12" descr=""/>
+                  <pic:cNvPr id="3" name="Image 4" descr=""/>
                   <pic:cNvPicPr>
                     <a:picLocks noChangeAspect="1" noChangeArrowheads="1"/>
                   </pic:cNvPicPr>
@@ -1853,7 +1869,7 @@
                 <pic:spPr bwMode="auto">
                   <a:xfrm>
                     <a:off x="0" y="0"/>
-                    <a:ext cx="7783195" cy="9053830"/>
+                    <a:ext cx="7783195" cy="2059305"/>
                   </a:xfrm>
                   <a:prstGeom prst="rect">
                     <a:avLst/>
@@ -1958,8 +1974,7 @@
         <w:p>
           <w:pPr>
             <w:pStyle w:val="Header"/>
-            <w:widowControl w:val="false"/>
-            <w:ind w:hanging="0" w:left="-115"/>
+            <w:ind w:left="-115"/>
             <w:rPr/>
           </w:pPr>
           <w:r>
@@ -1975,7 +1990,6 @@
         <w:p>
           <w:pPr>
             <w:pStyle w:val="Header"/>
-            <w:widowControl w:val="false"/>
             <w:jc w:val="center"/>
             <w:rPr/>
           </w:pPr>
@@ -1992,8 +2006,7 @@
         <w:p>
           <w:pPr>
             <w:pStyle w:val="Header"/>
-            <w:widowControl w:val="false"/>
-            <w:ind w:hanging="0" w:right="-115"/>
+            <w:ind w:right="-115"/>
             <w:jc w:val="right"/>
             <w:rPr/>
           </w:pPr>
@@ -2065,7 +2078,6 @@
         <w:p>
           <w:pPr>
             <w:pStyle w:val="Contenudetableau"/>
-            <w:widowControl w:val="false"/>
             <w:jc w:val="center"/>
             <w:rPr/>
           </w:pPr>
@@ -2126,7 +2138,6 @@
         <w:p>
           <w:pPr>
             <w:pStyle w:val="Contenudetableau"/>
-            <w:widowControl w:val="false"/>
             <w:jc w:val="center"/>
             <w:rPr/>
           </w:pPr>
@@ -2168,7 +2179,6 @@
         <w:p>
           <w:pPr>
             <w:pStyle w:val="Contenudecadre"/>
-            <w:widowControl w:val="false"/>
             <w:jc w:val="center"/>
             <w:rPr/>
           </w:pPr>
@@ -2186,7 +2196,6 @@
         <w:p>
           <w:pPr>
             <w:pStyle w:val="Contenudecadre"/>
-            <w:widowControl w:val="false"/>
             <w:jc w:val="center"/>
             <w:rPr>
               <w:color w:val="C00000"/>
@@ -2219,7 +2228,6 @@
         <w:p>
           <w:pPr>
             <w:pStyle w:val="Normal"/>
-            <w:widowControl w:val="false"/>
             <w:rPr/>
           </w:pPr>
           <w:r>
@@ -2241,7 +2249,6 @@
         <w:p>
           <w:pPr>
             <w:pStyle w:val="Contenudetableau"/>
-            <w:widowControl w:val="false"/>
             <w:jc w:val="center"/>
             <w:rPr/>
           </w:pPr>
@@ -2255,7 +2262,6 @@
         <w:p>
           <w:pPr>
             <w:pStyle w:val="Contenudetableau"/>
-            <w:widowControl w:val="false"/>
             <w:jc w:val="center"/>
             <w:rPr/>
           </w:pPr>
@@ -2280,7 +2286,6 @@
         <w:p>
           <w:pPr>
             <w:pStyle w:val="Normal"/>
-            <w:widowControl w:val="false"/>
             <w:rPr/>
           </w:pPr>
           <w:r>
@@ -2338,8 +2343,7 @@
         <w:p>
           <w:pPr>
             <w:pStyle w:val="Header"/>
-            <w:widowControl w:val="false"/>
-            <w:ind w:hanging="0" w:left="-115"/>
+            <w:ind w:left="-115"/>
             <w:rPr/>
           </w:pPr>
           <w:r>
@@ -2355,7 +2359,6 @@
         <w:p>
           <w:pPr>
             <w:pStyle w:val="Header"/>
-            <w:widowControl w:val="false"/>
             <w:jc w:val="center"/>
             <w:rPr/>
           </w:pPr>
@@ -2372,8 +2375,7 @@
         <w:p>
           <w:pPr>
             <w:pStyle w:val="Header"/>
-            <w:widowControl w:val="false"/>
-            <w:ind w:hanging="0" w:right="-115"/>
+            <w:ind w:right="-115"/>
             <w:jc w:val="right"/>
             <w:rPr/>
           </w:pPr>
@@ -3054,7 +3056,7 @@
       <w:jc w:val="left"/>
     </w:pPr>
     <w:rPr>
-      <w:rFonts w:ascii="Calibri" w:hAnsi="Calibri" w:eastAsia="Calibri" w:cs="Calibri" w:asciiTheme="minorHAnsi" w:eastAsiaTheme="minorHAnsi" w:hAnsiTheme="minorHAnsi"/>
+      <w:rFonts w:cs="Calibri" w:ascii="Calibri" w:hAnsi="Calibri" w:eastAsia="Calibri" w:asciiTheme="minorHAnsi" w:eastAsiaTheme="minorHAnsi" w:hAnsiTheme="minorHAnsi"/>
       <w:color w:val="auto"/>
       <w:kern w:val="0"/>
       <w:sz w:val="22"/>
@@ -3378,7 +3380,7 @@
       <w:spacing w:before="240" w:after="120"/>
     </w:pPr>
     <w:rPr>
-      <w:rFonts w:ascii="Liberation Sans" w:hAnsi="Liberation Sans" w:eastAsia="Microsoft YaHei" w:cs="Lucida Sans"/>
+      <w:rFonts w:ascii="Liberation Sans" w:hAnsi="Liberation Sans" w:eastAsia="Microsoft YaHei" w:cs="Arial"/>
       <w:sz w:val="28"/>
       <w:szCs w:val="28"/>
     </w:rPr>
@@ -3401,6 +3403,48 @@
   </w:style>
   <w:style w:type="paragraph" w:styleId="Caption">
     <w:name w:val="Caption"/>
+    <w:basedOn w:val="Normal"/>
+    <w:qFormat/>
+    <w:pPr>
+      <w:suppressLineNumbers/>
+      <w:spacing w:before="120" w:after="120"/>
+    </w:pPr>
+    <w:rPr>
+      <w:rFonts w:cs="Arial"/>
+      <w:i/>
+      <w:iCs/>
+      <w:sz w:val="24"/>
+      <w:szCs w:val="24"/>
+    </w:rPr>
+  </w:style>
+  <w:style w:type="paragraph" w:styleId="Index" w:customStyle="1">
+    <w:name w:val="Index"/>
+    <w:basedOn w:val="Normal"/>
+    <w:qFormat/>
+    <w:pPr>
+      <w:suppressLineNumbers/>
+    </w:pPr>
+    <w:rPr>
+      <w:rFonts w:cs="Lucida Sans"/>
+    </w:rPr>
+  </w:style>
+  <w:style w:type="paragraph" w:styleId="Title">
+    <w:name w:val="Title"/>
+    <w:basedOn w:val="Normal"/>
+    <w:next w:val="BodyText"/>
+    <w:qFormat/>
+    <w:pPr>
+      <w:keepNext w:val="true"/>
+      <w:spacing w:before="240" w:after="120"/>
+    </w:pPr>
+    <w:rPr>
+      <w:rFonts w:ascii="Liberation Sans" w:hAnsi="Liberation Sans" w:eastAsia="Microsoft YaHei" w:cs="Lucida Sans"/>
+      <w:sz w:val="28"/>
+      <w:szCs w:val="28"/>
+    </w:rPr>
+  </w:style>
+  <w:style w:type="paragraph" w:styleId="Caption1">
+    <w:name w:val="caption1"/>
     <w:basedOn w:val="Normal"/>
     <w:qFormat/>
     <w:pPr>
@@ -3415,17 +3459,6 @@
       <w:szCs w:val="24"/>
     </w:rPr>
   </w:style>
-  <w:style w:type="paragraph" w:styleId="Index" w:customStyle="1">
-    <w:name w:val="Index"/>
-    <w:basedOn w:val="Normal"/>
-    <w:qFormat/>
-    <w:pPr>
-      <w:suppressLineNumbers/>
-    </w:pPr>
-    <w:rPr>
-      <w:rFonts w:cs="Lucida Sans"/>
-    </w:rPr>
-  </w:style>
   <w:style w:type="paragraph" w:styleId="Titre1" w:customStyle="1">
     <w:name w:val="Titre1"/>
     <w:basedOn w:val="Normal"/>
@@ -3441,8 +3474,8 @@
       <w:szCs w:val="28"/>
     </w:rPr>
   </w:style>
-  <w:style w:type="paragraph" w:styleId="Caption1">
-    <w:name w:val="caption1"/>
+  <w:style w:type="paragraph" w:styleId="Caption11" w:customStyle="1">
+    <w:name w:val="caption11"/>
     <w:basedOn w:val="Normal"/>
     <w:qFormat/>
     <w:pPr>
@@ -3457,23 +3490,8 @@
       <w:szCs w:val="24"/>
     </w:rPr>
   </w:style>
-  <w:style w:type="paragraph" w:styleId="Title">
-    <w:name w:val="Title"/>
-    <w:basedOn w:val="Normal"/>
-    <w:next w:val="BodyText"/>
-    <w:qFormat/>
-    <w:pPr>
-      <w:keepNext w:val="true"/>
-      <w:spacing w:before="240" w:after="120"/>
-    </w:pPr>
-    <w:rPr>
-      <w:rFonts w:ascii="Liberation Sans" w:hAnsi="Liberation Sans" w:eastAsia="Microsoft YaHei" w:cs="Lucida Sans"/>
-      <w:sz w:val="28"/>
-      <w:szCs w:val="28"/>
-    </w:rPr>
-  </w:style>
-  <w:style w:type="paragraph" w:styleId="Caption11" w:customStyle="1">
-    <w:name w:val="caption11"/>
+  <w:style w:type="paragraph" w:styleId="Caption111" w:customStyle="1">
+    <w:name w:val="caption111"/>
     <w:basedOn w:val="Normal"/>
     <w:qFormat/>
     <w:pPr>
@@ -3543,7 +3561,7 @@
     <w:rsid w:val="008240a0"/>
     <w:pPr>
       <w:spacing w:before="0" w:after="0"/>
-      <w:ind w:hanging="0" w:left="720"/>
+      <w:ind w:left="720"/>
       <w:contextualSpacing/>
     </w:pPr>
     <w:rPr/>
@@ -3610,7 +3628,7 @@
     <w:uiPriority w:val="39"/>
     <w:pPr>
       <w:spacing w:before="0" w:after="100"/>
-      <w:ind w:hanging="0" w:left="220"/>
+      <w:ind w:left="220"/>
     </w:pPr>
     <w:rPr/>
   </w:style>
@@ -3623,7 +3641,7 @@
         <w:tab w:val="clear" w:pos="720"/>
         <w:tab w:val="right" w:pos="8503" w:leader="dot"/>
       </w:tabs>
-      <w:ind w:hanging="0" w:left="567"/>
+      <w:ind w:left="567"/>
     </w:pPr>
     <w:rPr/>
   </w:style>
@@ -3635,7 +3653,7 @@
         <w:tab w:val="clear" w:pos="720"/>
         <w:tab w:val="right" w:pos="8220" w:leader="dot"/>
       </w:tabs>
-      <w:ind w:hanging="0" w:left="850"/>
+      <w:ind w:left="850"/>
     </w:pPr>
     <w:rPr/>
   </w:style>
@@ -3690,7 +3708,7 @@
       <w:szCs w:val="18"/>
     </w:rPr>
   </w:style>
-  <w:style w:type="paragraph" w:styleId="Indexheading1">
+  <w:style w:type="paragraph" w:styleId="Indexheading1" w:customStyle="1">
     <w:name w:val="index heading1"/>
     <w:basedOn w:val="Titre1"/>
     <w:qFormat/>
@@ -3704,6 +3722,13 @@
       <w:szCs w:val="32"/>
     </w:rPr>
   </w:style>
+  <w:style w:type="paragraph" w:styleId="Indexheading2">
+    <w:name w:val="index heading2"/>
+    <w:basedOn w:val="Title"/>
+    <w:qFormat/>
+    <w:pPr/>
+    <w:rPr/>
+  </w:style>
   <w:style w:type="paragraph" w:styleId="IndexHeading">
     <w:name w:val="Index Heading"/>
     <w:basedOn w:val="Titre"/>
@@ -3729,7 +3754,7 @@
       <w:jc w:val="left"/>
     </w:pPr>
     <w:rPr>
-      <w:rFonts w:ascii="Calibri" w:hAnsi="Calibri" w:eastAsia="Calibri" w:cs="Calibri" w:asciiTheme="minorHAnsi" w:eastAsiaTheme="minorHAnsi" w:hAnsiTheme="minorHAnsi"/>
+      <w:rFonts w:cs="Calibri" w:ascii="Calibri" w:hAnsi="Calibri" w:eastAsia="Calibri" w:asciiTheme="minorHAnsi" w:eastAsiaTheme="minorHAnsi" w:hAnsiTheme="minorHAnsi"/>
       <w:color w:val="auto"/>
       <w:kern w:val="0"/>
       <w:sz w:val="22"/>
@@ -4004,7 +4029,7 @@
 </file>
 
 <file path=customXml/itemProps1.xml><?xml version="1.0" encoding="utf-8"?>
-<ds:datastoreItem xmlns:ds="http://schemas.openxmlformats.org/officeDocument/2006/customXml" ds:itemID="{092874A9-5B5A-4AF7-9C56-B5CEA711E14E}">
+<ds:datastoreItem xmlns:ds="http://schemas.openxmlformats.org/officeDocument/2006/customXml" ds:itemID="{D2EAE1CD-A6C6-4C01-A37A-434FDA01BD14}">
   <ds:schemaRefs>
     <ds:schemaRef ds:uri="http://schemas.openxmlformats.org/officeDocument/2006/bibliography"/>
   </ds:schemaRefs>

--- a/backend/public/5.docx
+++ b/backend/public/5.docx
@@ -375,18 +375,901 @@
         <w:ind w:hanging="0" w:left="0"/>
         <w:rPr/>
       </w:pPr>
-      <w:bookmarkStart w:id="1" w:name="__RefHeading___Toc975_1071293927"/>
+      <w:bookmarkStart w:id="1" w:name="__RefHeading___Toc975_1071293927_Copie_1"/>
       <w:bookmarkEnd w:id="1"/>
       <w:r>
         <w:rPr/>
         <w:t xml:space="preserve"> </w:t>
       </w:r>
-      <w:bookmarkStart w:id="2" w:name="_Toc63404768"/>
+      <w:r>
+        <w:rPr/>
+        <w:t>Liste</w:t>
+      </w:r>
+      <w:bookmarkStart w:id="2" w:name="_Toc63404768_Copie_1"/>
+      <w:r>
+        <w:rPr/>
+        <w:t xml:space="preserve"> de </w:t>
+      </w:r>
+      <w:bookmarkEnd w:id="2"/>
+      <w:r>
+        <w:rPr/>
+        <w:t>vérification des configurations</w:t>
+      </w:r>
+    </w:p>
+    <w:p>
+      <w:pPr>
+        <w:pStyle w:val="BodyText"/>
+        <w:spacing w:before="0" w:after="120"/>
+        <w:ind w:hanging="0" w:left="0"/>
+        <w:rPr/>
+      </w:pPr>
+      <w:r>
+        <w:rPr/>
+      </w:r>
+    </w:p>
+    <w:tbl>
+      <w:tblPr>
+        <w:tblStyle w:val="Grilledutableau"/>
+        <w:tblW w:w="10439" w:type="dxa"/>
+        <w:jc w:val="left"/>
+        <w:tblInd w:w="-165" w:type="dxa"/>
+        <w:tblLayout w:type="fixed"/>
+        <w:tblCellMar>
+          <w:top w:w="0" w:type="dxa"/>
+          <w:left w:w="108" w:type="dxa"/>
+          <w:bottom w:w="0" w:type="dxa"/>
+          <w:right w:w="108" w:type="dxa"/>
+        </w:tblCellMar>
+        <w:tblLook w:firstRow="1" w:noVBand="1" w:lastRow="0" w:firstColumn="1" w:lastColumn="0" w:noHBand="0" w:val="04a0"/>
+      </w:tblPr>
+      <w:tblGrid>
+        <w:gridCol w:w="863"/>
+        <w:gridCol w:w="1129"/>
+        <w:gridCol w:w="6303"/>
+        <w:gridCol w:w="1059"/>
+        <w:gridCol w:w="1085"/>
+      </w:tblGrid>
+      <w:tr>
+        <w:trPr>
+          <w:trHeight w:val="300" w:hRule="atLeast"/>
+        </w:trPr>
+        <w:tc>
+          <w:tcPr>
+            <w:tcW w:w="863" w:type="dxa"/>
+            <w:tcBorders>
+              <w:right w:val="nil"/>
+            </w:tcBorders>
+            <w:shd w:color="auto" w:fill="B4C6E7" w:val="clear"/>
+          </w:tcPr>
+          <w:p>
+            <w:pPr>
+              <w:pStyle w:val="Normal"/>
+              <w:suppressAutoHyphens w:val="true"/>
+              <w:spacing w:before="0" w:after="0"/>
+              <w:jc w:val="both"/>
+              <w:rPr>
+                <w:rFonts w:ascii="Calibri" w:hAnsi="Calibri" w:eastAsia="Times New Roman" w:cs="" w:cstheme="minorBidi"/>
+                <w:b/>
+                <w:bCs/>
+              </w:rPr>
+            </w:pPr>
+            <w:r>
+              <w:rPr>
+                <w:rFonts w:eastAsia="Times New Roman" w:cs="" w:cstheme="minorBidi"/>
+                <w:b/>
+                <w:bCs/>
+                <w:kern w:val="0"/>
+                <w:sz w:val="20"/>
+                <w:szCs w:val="20"/>
+                <w:lang w:bidi="ar-SA"/>
+              </w:rPr>
+              <w:t>Gravité (CVSS v3.0)</w:t>
+            </w:r>
+          </w:p>
+        </w:tc>
+        <w:tc>
+          <w:tcPr>
+            <w:tcW w:w="1129" w:type="dxa"/>
+            <w:tcBorders>
+              <w:right w:val="nil"/>
+            </w:tcBorders>
+            <w:shd w:color="auto" w:fill="B4C6E7" w:val="clear"/>
+          </w:tcPr>
+          <w:p>
+            <w:pPr>
+              <w:pStyle w:val="Normal"/>
+              <w:suppressAutoHyphens w:val="true"/>
+              <w:spacing w:before="0" w:after="0"/>
+              <w:jc w:val="both"/>
+              <w:rPr>
+                <w:rFonts w:ascii="Calibri" w:hAnsi="Calibri" w:eastAsia="Times New Roman" w:cs="" w:cstheme="minorBidi"/>
+                <w:b/>
+                <w:bCs/>
+              </w:rPr>
+            </w:pPr>
+            <w:r>
+              <w:rPr>
+                <w:rFonts w:eastAsia="Times New Roman" w:cs="" w:cstheme="minorBidi"/>
+                <w:b/>
+                <w:bCs/>
+                <w:kern w:val="0"/>
+                <w:sz w:val="20"/>
+                <w:szCs w:val="20"/>
+                <w:lang w:bidi="ar-SA"/>
+              </w:rPr>
+              <w:t>ID Plugin</w:t>
+            </w:r>
+          </w:p>
+        </w:tc>
+        <w:tc>
+          <w:tcPr>
+            <w:tcW w:w="6303" w:type="dxa"/>
+            <w:tcBorders>
+              <w:right w:val="nil"/>
+            </w:tcBorders>
+            <w:shd w:color="auto" w:fill="B4C6E7" w:val="clear"/>
+          </w:tcPr>
+          <w:p>
+            <w:pPr>
+              <w:pStyle w:val="Normal"/>
+              <w:suppressAutoHyphens w:val="true"/>
+              <w:spacing w:before="0" w:after="0"/>
+              <w:jc w:val="both"/>
+              <w:rPr>
+                <w:rFonts w:ascii="Calibri" w:hAnsi="Calibri" w:eastAsia="Times New Roman" w:cs="" w:cstheme="minorBidi"/>
+                <w:b/>
+                <w:bCs/>
+              </w:rPr>
+            </w:pPr>
+            <w:r>
+              <w:rPr>
+                <w:rFonts w:eastAsia="Times New Roman" w:cs="" w:cstheme="minorBidi"/>
+                <w:b/>
+                <w:bCs/>
+                <w:kern w:val="0"/>
+                <w:sz w:val="20"/>
+                <w:szCs w:val="20"/>
+                <w:lang w:bidi="ar-SA"/>
+              </w:rPr>
+              <w:t>Conformité</w:t>
+            </w:r>
+          </w:p>
+        </w:tc>
+        <w:tc>
+          <w:tcPr>
+            <w:tcW w:w="1059" w:type="dxa"/>
+            <w:tcBorders>
+              <w:right w:val="nil"/>
+            </w:tcBorders>
+            <w:shd w:color="auto" w:fill="B4C6E7" w:val="clear"/>
+          </w:tcPr>
+          <w:p>
+            <w:pPr>
+              <w:pStyle w:val="Normal"/>
+              <w:suppressAutoHyphens w:val="true"/>
+              <w:spacing w:before="0" w:after="0"/>
+              <w:jc w:val="both"/>
+              <w:rPr>
+                <w:rFonts w:ascii="Calibri" w:hAnsi="Calibri" w:eastAsia="Times New Roman" w:cs="" w:cstheme="minorBidi"/>
+                <w:b/>
+                <w:bCs/>
+              </w:rPr>
+            </w:pPr>
+            <w:r>
+              <w:rPr>
+                <w:rFonts w:eastAsia="Times New Roman" w:cs="" w:cstheme="minorBidi"/>
+                <w:b/>
+                <w:bCs/>
+                <w:kern w:val="0"/>
+                <w:sz w:val="20"/>
+                <w:szCs w:val="20"/>
+                <w:lang w:bidi="ar-SA"/>
+              </w:rPr>
+              <w:t>Nbr des hôtes</w:t>
+            </w:r>
+          </w:p>
+        </w:tc>
+        <w:tc>
+          <w:tcPr>
+            <w:tcW w:w="1085" w:type="dxa"/>
+            <w:tcBorders/>
+            <w:shd w:color="auto" w:fill="B4C6E7" w:val="clear"/>
+          </w:tcPr>
+          <w:p>
+            <w:pPr>
+              <w:pStyle w:val="Normal"/>
+              <w:suppressAutoHyphens w:val="true"/>
+              <w:spacing w:before="0" w:after="0"/>
+              <w:jc w:val="both"/>
+              <w:rPr>
+                <w:rFonts w:ascii="Calibri" w:hAnsi="Calibri" w:eastAsia="Times New Roman" w:cs="" w:cstheme="minorBidi"/>
+                <w:b/>
+                <w:bCs/>
+              </w:rPr>
+            </w:pPr>
+            <w:r>
+              <w:rPr>
+                <w:rFonts w:eastAsia="Times New Roman" w:cs="" w:cstheme="minorBidi"/>
+                <w:b/>
+                <w:bCs/>
+                <w:kern w:val="0"/>
+                <w:sz w:val="20"/>
+                <w:szCs w:val="20"/>
+                <w:lang w:bidi="ar-SA"/>
+              </w:rPr>
+              <w:t>Actifs</w:t>
+            </w:r>
+          </w:p>
+        </w:tc>
+      </w:tr>
+      <w:tr>
+        <w:trPr>
+          <w:trHeight w:val="300" w:hRule="atLeast"/>
+        </w:trPr>
+        <w:tc>
+          <w:tcPr>
+            <w:tcW w:w="863" w:type="dxa"/>
+            <w:tcBorders>
+              <w:right w:val="nil"/>
+            </w:tcBorders>
+            <w:shd w:fill="81D41A" w:val="clear"/>
+            <w:tcMar>
+              <w:top w:w="55" w:type="dxa"/>
+              <w:bottom w:w="55" w:type="dxa"/>
+            </w:tcMar>
+          </w:tcPr>
+          <w:p>
+            <w:pPr>
+              <w:pStyle w:val="Normal"/>
+              <w:suppressAutoHyphens w:val="true"/>
+              <w:spacing w:before="0" w:after="0"/>
+              <w:jc w:val="both"/>
+              <w:rPr/>
+            </w:pPr>
+            <w:r>
+              <w:rPr>
+                <w:rFonts w:eastAsia="Times New Roman" w:cs="Calibri" w:cstheme="minorHAnsi"/>
+                <w:b/>
+                <w:kern w:val="0"/>
+                <w:sz w:val="20"/>
+                <w:szCs w:val="20"/>
+                <w:lang w:bidi="ar-SA"/>
+              </w:rPr>
+              <w:t>${PASSED_VulnSummary_Risk}</w:t>
+            </w:r>
+          </w:p>
+        </w:tc>
+        <w:tc>
+          <w:tcPr>
+            <w:tcW w:w="1129" w:type="dxa"/>
+            <w:tcBorders>
+              <w:right w:val="nil"/>
+            </w:tcBorders>
+            <w:shd w:fill="81D41A" w:val="clear"/>
+            <w:tcMar>
+              <w:top w:w="55" w:type="dxa"/>
+              <w:bottom w:w="55" w:type="dxa"/>
+            </w:tcMar>
+          </w:tcPr>
+          <w:p>
+            <w:pPr>
+              <w:pStyle w:val="Normal"/>
+              <w:suppressAutoHyphens w:val="true"/>
+              <w:spacing w:before="0" w:after="0"/>
+              <w:jc w:val="both"/>
+              <w:rPr/>
+            </w:pPr>
+            <w:r>
+              <w:rPr>
+                <w:rFonts w:eastAsia="Times New Roman"/>
+                <w:b/>
+                <w:bCs/>
+                <w:kern w:val="0"/>
+                <w:sz w:val="20"/>
+                <w:szCs w:val="20"/>
+                <w:lang w:bidi="ar-SA"/>
+              </w:rPr>
+              <w:t>${</w:t>
+            </w:r>
+            <w:r>
+              <w:rPr>
+                <w:rFonts w:eastAsia="Times New Roman" w:cs="Calibri" w:cstheme="minorHAnsi"/>
+                <w:b/>
+                <w:bCs/>
+                <w:color w:val="000000"/>
+                <w:kern w:val="0"/>
+                <w:sz w:val="20"/>
+                <w:szCs w:val="20"/>
+                <w:lang w:bidi="ar-SA"/>
+              </w:rPr>
+              <w:t>VulnSummary_</w:t>
+            </w:r>
+            <w:r>
+              <w:rPr>
+                <w:rFonts w:eastAsia="Calibri" w:cs="Calibri"/>
+                <w:b/>
+                <w:bCs/>
+                <w:color w:val="000000"/>
+                <w:kern w:val="0"/>
+                <w:sz w:val="18"/>
+                <w:szCs w:val="18"/>
+                <w:lang w:bidi="ar-SA"/>
+              </w:rPr>
+              <w:t>pluginID</w:t>
+            </w:r>
+            <w:r>
+              <w:rPr>
+                <w:rFonts w:eastAsia="Times New Roman"/>
+                <w:b/>
+                <w:bCs/>
+                <w:kern w:val="0"/>
+                <w:sz w:val="20"/>
+                <w:szCs w:val="20"/>
+                <w:lang w:bidi="ar-SA"/>
+              </w:rPr>
+              <w:t>}</w:t>
+            </w:r>
+          </w:p>
+        </w:tc>
+        <w:tc>
+          <w:tcPr>
+            <w:tcW w:w="6303" w:type="dxa"/>
+            <w:tcBorders>
+              <w:right w:val="nil"/>
+            </w:tcBorders>
+            <w:shd w:fill="81D41A" w:val="clear"/>
+            <w:tcMar>
+              <w:top w:w="55" w:type="dxa"/>
+              <w:bottom w:w="55" w:type="dxa"/>
+            </w:tcMar>
+          </w:tcPr>
+          <w:p>
+            <w:pPr>
+              <w:pStyle w:val="Normal"/>
+              <w:suppressAutoHyphens w:val="true"/>
+              <w:spacing w:before="0" w:after="0"/>
+              <w:jc w:val="both"/>
+              <w:rPr/>
+            </w:pPr>
+            <w:r>
+              <w:rPr>
+                <w:rFonts w:eastAsia="Times New Roman" w:cs="" w:cstheme="minorBidi"/>
+                <w:kern w:val="0"/>
+                <w:sz w:val="20"/>
+                <w:szCs w:val="20"/>
+                <w:lang w:bidi="ar-SA"/>
+              </w:rPr>
+              <w:t>${</w:t>
+            </w:r>
+            <w:r>
+              <w:rPr>
+                <w:rFonts w:eastAsia="Times New Roman" w:cs="Calibri" w:cstheme="minorHAnsi"/>
+                <w:color w:val="000000"/>
+                <w:kern w:val="0"/>
+                <w:sz w:val="20"/>
+                <w:szCs w:val="20"/>
+                <w:lang w:bidi="ar-SA"/>
+              </w:rPr>
+              <w:t>VulnSummary_</w:t>
+            </w:r>
+            <w:r>
+              <w:rPr>
+                <w:rFonts w:eastAsia="Calibri" w:cs="Calibri"/>
+                <w:color w:val="000000"/>
+                <w:kern w:val="0"/>
+                <w:sz w:val="20"/>
+                <w:szCs w:val="20"/>
+                <w:lang w:bidi="ar-SA"/>
+              </w:rPr>
+              <w:t>Name</w:t>
+            </w:r>
+            <w:r>
+              <w:rPr>
+                <w:rFonts w:eastAsia="Times New Roman" w:cs="Calibri" w:cstheme="minorHAnsi"/>
+                <w:color w:val="000000"/>
+                <w:kern w:val="0"/>
+                <w:sz w:val="20"/>
+                <w:szCs w:val="20"/>
+                <w:lang w:bidi="ar-SA"/>
+              </w:rPr>
+              <w:t>_ToBeClean</w:t>
+            </w:r>
+            <w:r>
+              <w:rPr>
+                <w:rFonts w:eastAsia="Times New Roman" w:cs="" w:cstheme="minorBidi"/>
+                <w:kern w:val="0"/>
+                <w:sz w:val="20"/>
+                <w:szCs w:val="20"/>
+                <w:lang w:bidi="ar-SA"/>
+              </w:rPr>
+              <w:t>}</w:t>
+            </w:r>
+          </w:p>
+        </w:tc>
+        <w:tc>
+          <w:tcPr>
+            <w:tcW w:w="1059" w:type="dxa"/>
+            <w:tcBorders>
+              <w:right w:val="nil"/>
+            </w:tcBorders>
+            <w:shd w:fill="81D41A" w:val="clear"/>
+            <w:tcMar>
+              <w:top w:w="55" w:type="dxa"/>
+              <w:bottom w:w="55" w:type="dxa"/>
+            </w:tcMar>
+          </w:tcPr>
+          <w:p>
+            <w:pPr>
+              <w:pStyle w:val="Normal"/>
+              <w:suppressAutoHyphens w:val="true"/>
+              <w:spacing w:before="0" w:after="0"/>
+              <w:jc w:val="both"/>
+              <w:rPr/>
+            </w:pPr>
+            <w:r>
+              <w:rPr>
+                <w:rFonts w:eastAsia="Times New Roman" w:cs="" w:cstheme="minorBidi"/>
+                <w:b/>
+                <w:bCs/>
+                <w:kern w:val="0"/>
+                <w:sz w:val="20"/>
+                <w:szCs w:val="20"/>
+                <w:lang w:bidi="ar-SA"/>
+              </w:rPr>
+              <w:t>${</w:t>
+            </w:r>
+            <w:r>
+              <w:rPr>
+                <w:rFonts w:eastAsia="Times New Roman" w:cs="Calibri" w:cstheme="minorHAnsi"/>
+                <w:b/>
+                <w:bCs/>
+                <w:color w:val="000000"/>
+                <w:kern w:val="0"/>
+                <w:sz w:val="20"/>
+                <w:szCs w:val="20"/>
+                <w:lang w:bidi="ar-SA"/>
+              </w:rPr>
+              <w:t>VulnSummary_Count</w:t>
+            </w:r>
+            <w:r>
+              <w:rPr>
+                <w:rFonts w:eastAsia="Times New Roman" w:cs="" w:cstheme="minorBidi"/>
+                <w:b/>
+                <w:bCs/>
+                <w:color w:val="000000"/>
+                <w:kern w:val="0"/>
+                <w:sz w:val="20"/>
+                <w:szCs w:val="20"/>
+                <w:lang w:bidi="ar-SA"/>
+              </w:rPr>
+              <w:t>}</w:t>
+            </w:r>
+          </w:p>
+        </w:tc>
+        <w:tc>
+          <w:tcPr>
+            <w:tcW w:w="1085" w:type="dxa"/>
+            <w:tcBorders/>
+            <w:shd w:fill="81D41A" w:val="clear"/>
+            <w:tcMar>
+              <w:top w:w="55" w:type="dxa"/>
+              <w:bottom w:w="55" w:type="dxa"/>
+            </w:tcMar>
+          </w:tcPr>
+          <w:p>
+            <w:pPr>
+              <w:pStyle w:val="Normal"/>
+              <w:suppressAutoHyphens w:val="true"/>
+              <w:spacing w:before="0" w:after="0"/>
+              <w:jc w:val="both"/>
+              <w:rPr/>
+            </w:pPr>
+            <w:r>
+              <w:rPr>
+                <w:rFonts w:eastAsia="Times New Roman" w:cs="" w:cstheme="minorBidi"/>
+                <w:b/>
+                <w:bCs/>
+                <w:kern w:val="0"/>
+                <w:sz w:val="20"/>
+                <w:szCs w:val="20"/>
+                <w:lang w:bidi="ar-SA"/>
+              </w:rPr>
+              <w:t>${</w:t>
+            </w:r>
+            <w:r>
+              <w:rPr>
+                <w:rFonts w:eastAsia="Times New Roman" w:cs="Calibri" w:cstheme="minorHAnsi"/>
+                <w:b/>
+                <w:bCs/>
+                <w:color w:val="000000"/>
+                <w:kern w:val="0"/>
+                <w:sz w:val="20"/>
+                <w:szCs w:val="20"/>
+                <w:lang w:bidi="ar-SA"/>
+              </w:rPr>
+              <w:t>VulnSummary_Hosts</w:t>
+            </w:r>
+            <w:r>
+              <w:rPr>
+                <w:rFonts w:eastAsia="Times New Roman" w:cs="" w:cstheme="minorBidi"/>
+                <w:b/>
+                <w:bCs/>
+                <w:kern w:val="0"/>
+                <w:sz w:val="20"/>
+                <w:szCs w:val="20"/>
+                <w:lang w:bidi="ar-SA"/>
+              </w:rPr>
+              <w:t>}</w:t>
+            </w:r>
+          </w:p>
+        </w:tc>
+      </w:tr>
+      <w:tr>
+        <w:trPr>
+          <w:trHeight w:val="300" w:hRule="atLeast"/>
+        </w:trPr>
+        <w:tc>
+          <w:tcPr>
+            <w:tcW w:w="863" w:type="dxa"/>
+            <w:tcBorders>
+              <w:top w:val="nil"/>
+              <w:right w:val="nil"/>
+            </w:tcBorders>
+            <w:shd w:fill="FFDBB6" w:val="clear"/>
+            <w:tcMar>
+              <w:top w:w="55" w:type="dxa"/>
+              <w:bottom w:w="55" w:type="dxa"/>
+            </w:tcMar>
+          </w:tcPr>
+          <w:p>
+            <w:pPr>
+              <w:pStyle w:val="Normal"/>
+              <w:suppressAutoHyphens w:val="true"/>
+              <w:spacing w:before="0" w:after="0"/>
+              <w:jc w:val="both"/>
+              <w:rPr>
+                <w:rFonts w:ascii="Calibri" w:hAnsi="Calibri"/>
+                <w:sz w:val="20"/>
+                <w:szCs w:val="20"/>
+              </w:rPr>
+            </w:pPr>
+            <w:r>
+              <w:rPr>
+                <w:rFonts w:eastAsia="Times New Roman" w:cs="Calibri" w:cstheme="minorHAnsi"/>
+                <w:b/>
+                <w:kern w:val="0"/>
+                <w:sz w:val="20"/>
+                <w:szCs w:val="20"/>
+                <w:lang w:bidi="ar-SA"/>
+              </w:rPr>
+              <w:t>${FAILED_VulnSummary_Risk}</w:t>
+            </w:r>
+          </w:p>
+        </w:tc>
+        <w:tc>
+          <w:tcPr>
+            <w:tcW w:w="1129" w:type="dxa"/>
+            <w:tcBorders>
+              <w:top w:val="nil"/>
+              <w:right w:val="nil"/>
+            </w:tcBorders>
+            <w:shd w:fill="FFDBB6" w:val="clear"/>
+            <w:tcMar>
+              <w:top w:w="55" w:type="dxa"/>
+              <w:bottom w:w="55" w:type="dxa"/>
+            </w:tcMar>
+          </w:tcPr>
+          <w:p>
+            <w:pPr>
+              <w:pStyle w:val="Normal"/>
+              <w:suppressAutoHyphens w:val="true"/>
+              <w:spacing w:before="0" w:after="0"/>
+              <w:jc w:val="both"/>
+              <w:rPr>
+                <w:b/>
+                <w:bCs/>
+              </w:rPr>
+            </w:pPr>
+            <w:r>
+              <w:rPr>
+                <w:rFonts w:eastAsia="Times New Roman"/>
+                <w:b/>
+                <w:bCs/>
+                <w:kern w:val="0"/>
+                <w:sz w:val="20"/>
+                <w:szCs w:val="20"/>
+                <w:lang w:bidi="ar-SA"/>
+              </w:rPr>
+              <w:t>${</w:t>
+            </w:r>
+            <w:r>
+              <w:rPr>
+                <w:rFonts w:eastAsia="Times New Roman" w:cs="Calibri" w:cstheme="minorHAnsi"/>
+                <w:b/>
+                <w:bCs/>
+                <w:color w:val="000000"/>
+                <w:kern w:val="0"/>
+                <w:sz w:val="20"/>
+                <w:szCs w:val="20"/>
+                <w:lang w:bidi="ar-SA"/>
+              </w:rPr>
+              <w:t>VulnSummary_</w:t>
+            </w:r>
+            <w:r>
+              <w:rPr>
+                <w:rFonts w:eastAsia="Calibri" w:cs="Calibri"/>
+                <w:b/>
+                <w:bCs/>
+                <w:color w:val="000000"/>
+                <w:kern w:val="0"/>
+                <w:sz w:val="18"/>
+                <w:szCs w:val="18"/>
+                <w:lang w:bidi="ar-SA"/>
+              </w:rPr>
+              <w:t>pluginID</w:t>
+            </w:r>
+            <w:r>
+              <w:rPr>
+                <w:rFonts w:eastAsia="Times New Roman"/>
+                <w:b/>
+                <w:bCs/>
+                <w:kern w:val="0"/>
+                <w:sz w:val="20"/>
+                <w:szCs w:val="20"/>
+                <w:lang w:bidi="ar-SA"/>
+              </w:rPr>
+              <w:t>}</w:t>
+            </w:r>
+          </w:p>
+        </w:tc>
+        <w:tc>
+          <w:tcPr>
+            <w:tcW w:w="6303" w:type="dxa"/>
+            <w:tcBorders>
+              <w:top w:val="nil"/>
+              <w:right w:val="nil"/>
+            </w:tcBorders>
+            <w:shd w:fill="FFDBB6" w:val="clear"/>
+            <w:tcMar>
+              <w:top w:w="55" w:type="dxa"/>
+              <w:bottom w:w="55" w:type="dxa"/>
+            </w:tcMar>
+          </w:tcPr>
+          <w:p>
+            <w:pPr>
+              <w:pStyle w:val="Normal"/>
+              <w:suppressAutoHyphens w:val="true"/>
+              <w:spacing w:before="0" w:after="0"/>
+              <w:jc w:val="both"/>
+              <w:rPr>
+                <w:rFonts w:ascii="Calibri" w:hAnsi="Calibri"/>
+                <w:sz w:val="20"/>
+                <w:szCs w:val="20"/>
+              </w:rPr>
+            </w:pPr>
+            <w:r>
+              <w:rPr>
+                <w:rFonts w:eastAsia="Times New Roman" w:cs="" w:cstheme="minorBidi"/>
+                <w:kern w:val="0"/>
+                <w:sz w:val="20"/>
+                <w:szCs w:val="20"/>
+                <w:lang w:bidi="ar-SA"/>
+              </w:rPr>
+              <w:t>${</w:t>
+            </w:r>
+            <w:r>
+              <w:rPr>
+                <w:rFonts w:eastAsia="Times New Roman" w:cs="Calibri" w:cstheme="minorHAnsi"/>
+                <w:color w:val="000000"/>
+                <w:kern w:val="0"/>
+                <w:sz w:val="20"/>
+                <w:szCs w:val="20"/>
+                <w:lang w:bidi="ar-SA"/>
+              </w:rPr>
+              <w:t>VulnSummary_</w:t>
+            </w:r>
+            <w:r>
+              <w:rPr>
+                <w:rFonts w:eastAsia="Calibri" w:cs="Calibri"/>
+                <w:color w:val="000000"/>
+                <w:kern w:val="0"/>
+                <w:sz w:val="20"/>
+                <w:szCs w:val="20"/>
+                <w:lang w:bidi="ar-SA"/>
+              </w:rPr>
+              <w:t>Name</w:t>
+            </w:r>
+            <w:r>
+              <w:rPr>
+                <w:rFonts w:eastAsia="Times New Roman" w:cs="Calibri" w:cstheme="minorHAnsi"/>
+                <w:color w:val="000000"/>
+                <w:kern w:val="0"/>
+                <w:sz w:val="20"/>
+                <w:szCs w:val="20"/>
+                <w:lang w:bidi="ar-SA"/>
+              </w:rPr>
+              <w:t>_ToBeClean</w:t>
+            </w:r>
+            <w:r>
+              <w:rPr>
+                <w:rFonts w:eastAsia="Times New Roman" w:cs="" w:cstheme="minorBidi"/>
+                <w:kern w:val="0"/>
+                <w:sz w:val="20"/>
+                <w:szCs w:val="20"/>
+                <w:lang w:bidi="ar-SA"/>
+              </w:rPr>
+              <w:t>}</w:t>
+            </w:r>
+          </w:p>
+        </w:tc>
+        <w:tc>
+          <w:tcPr>
+            <w:tcW w:w="1059" w:type="dxa"/>
+            <w:tcBorders>
+              <w:top w:val="nil"/>
+              <w:right w:val="nil"/>
+            </w:tcBorders>
+            <w:shd w:fill="FFDBB6" w:val="clear"/>
+            <w:tcMar>
+              <w:top w:w="55" w:type="dxa"/>
+              <w:bottom w:w="55" w:type="dxa"/>
+            </w:tcMar>
+          </w:tcPr>
+          <w:p>
+            <w:pPr>
+              <w:pStyle w:val="Normal"/>
+              <w:suppressAutoHyphens w:val="true"/>
+              <w:spacing w:before="0" w:after="0"/>
+              <w:jc w:val="both"/>
+              <w:rPr>
+                <w:rFonts w:cs="" w:cstheme="minorBidi"/>
+                <w:b/>
+                <w:bCs/>
+              </w:rPr>
+            </w:pPr>
+            <w:r>
+              <w:rPr>
+                <w:rFonts w:eastAsia="Times New Roman" w:cs="" w:cstheme="minorBidi"/>
+                <w:b/>
+                <w:bCs/>
+                <w:kern w:val="0"/>
+                <w:sz w:val="20"/>
+                <w:szCs w:val="20"/>
+                <w:lang w:bidi="ar-SA"/>
+              </w:rPr>
+              <w:t>${</w:t>
+            </w:r>
+            <w:r>
+              <w:rPr>
+                <w:rFonts w:eastAsia="Times New Roman" w:cs="Calibri" w:cstheme="minorHAnsi"/>
+                <w:b/>
+                <w:bCs/>
+                <w:color w:val="000000"/>
+                <w:kern w:val="0"/>
+                <w:sz w:val="20"/>
+                <w:szCs w:val="20"/>
+                <w:lang w:bidi="ar-SA"/>
+              </w:rPr>
+              <w:t>VulnSummary_Count</w:t>
+            </w:r>
+            <w:r>
+              <w:rPr>
+                <w:rFonts w:eastAsia="Times New Roman" w:cs="" w:cstheme="minorBidi"/>
+                <w:b/>
+                <w:bCs/>
+                <w:color w:val="000000"/>
+                <w:kern w:val="0"/>
+                <w:sz w:val="20"/>
+                <w:szCs w:val="20"/>
+                <w:lang w:bidi="ar-SA"/>
+              </w:rPr>
+              <w:t>}</w:t>
+            </w:r>
+          </w:p>
+        </w:tc>
+        <w:tc>
+          <w:tcPr>
+            <w:tcW w:w="1085" w:type="dxa"/>
+            <w:tcBorders>
+              <w:top w:val="nil"/>
+            </w:tcBorders>
+            <w:shd w:fill="FFDBB6" w:val="clear"/>
+            <w:tcMar>
+              <w:top w:w="55" w:type="dxa"/>
+              <w:bottom w:w="55" w:type="dxa"/>
+            </w:tcMar>
+          </w:tcPr>
+          <w:p>
+            <w:pPr>
+              <w:pStyle w:val="Normal"/>
+              <w:suppressAutoHyphens w:val="true"/>
+              <w:spacing w:before="0" w:after="0"/>
+              <w:jc w:val="both"/>
+              <w:rPr>
+                <w:rFonts w:cs="" w:cstheme="minorBidi"/>
+                <w:b/>
+                <w:bCs/>
+              </w:rPr>
+            </w:pPr>
+            <w:r>
+              <w:rPr>
+                <w:rFonts w:eastAsia="Times New Roman" w:cs="" w:cstheme="minorBidi"/>
+                <w:b/>
+                <w:bCs/>
+                <w:kern w:val="0"/>
+                <w:sz w:val="20"/>
+                <w:szCs w:val="20"/>
+                <w:lang w:bidi="ar-SA"/>
+              </w:rPr>
+              <w:t>${</w:t>
+            </w:r>
+            <w:r>
+              <w:rPr>
+                <w:rFonts w:eastAsia="Times New Roman" w:cs="Calibri" w:cstheme="minorHAnsi"/>
+                <w:b/>
+                <w:bCs/>
+                <w:color w:val="000000"/>
+                <w:kern w:val="0"/>
+                <w:sz w:val="20"/>
+                <w:szCs w:val="20"/>
+                <w:lang w:bidi="ar-SA"/>
+              </w:rPr>
+              <w:t>VulnSummary_Hosts</w:t>
+            </w:r>
+            <w:r>
+              <w:rPr>
+                <w:rFonts w:eastAsia="Times New Roman" w:cs="" w:cstheme="minorBidi"/>
+                <w:b/>
+                <w:bCs/>
+                <w:kern w:val="0"/>
+                <w:sz w:val="20"/>
+                <w:szCs w:val="20"/>
+                <w:lang w:bidi="ar-SA"/>
+              </w:rPr>
+              <w:t>}</w:t>
+            </w:r>
+          </w:p>
+        </w:tc>
+      </w:tr>
+    </w:tbl>
+    <w:p>
+      <w:pPr>
+        <w:pStyle w:val="Heading3"/>
+        <w:numPr>
+          <w:ilvl w:val="0"/>
+          <w:numId w:val="0"/>
+        </w:numPr>
+        <w:spacing w:before="0" w:after="120"/>
+        <w:ind w:hanging="0" w:left="0"/>
+        <w:rPr/>
+      </w:pPr>
+      <w:r>
+        <w:rPr/>
+      </w:r>
+    </w:p>
+    <w:p>
+      <w:pPr>
+        <w:pStyle w:val="Heading3"/>
+        <w:numPr>
+          <w:ilvl w:val="2"/>
+          <w:numId w:val="1"/>
+        </w:numPr>
+        <w:spacing w:before="0" w:after="120"/>
+        <w:ind w:hanging="0" w:left="0"/>
+        <w:rPr/>
+      </w:pPr>
+      <w:bookmarkStart w:id="3" w:name="__RefHeading___Toc975_1071293927"/>
+      <w:bookmarkEnd w:id="3"/>
+      <w:r>
+        <w:rPr/>
+        <w:t xml:space="preserve"> </w:t>
+      </w:r>
+      <w:bookmarkStart w:id="4" w:name="_Toc63404768"/>
       <w:r>
         <w:rPr/>
         <w:t xml:space="preserve">Détails de </w:t>
       </w:r>
-      <w:bookmarkEnd w:id="2"/>
+      <w:bookmarkEnd w:id="4"/>
       <w:r>
         <w:rPr/>
         <w:t>vérification des configurations</w:t>
@@ -481,9 +1364,7 @@
               <w:suppressAutoHyphens w:val="true"/>
               <w:spacing w:before="0" w:after="0"/>
               <w:jc w:val="both"/>
-              <w:rPr>
-                <w:color w:val="FFFFFF"/>
-              </w:rPr>
+              <w:rPr/>
             </w:pPr>
             <w:r>
               <w:rPr>
@@ -524,12 +1405,7 @@
             </w:pPr>
             <w:r>
               <w:rPr>
-                <w:rFonts w:eastAsia="Calibri"/>
                 <w:color w:val="C9211E"/>
-                <w:kern w:val="0"/>
-                <w:sz w:val="20"/>
-                <w:szCs w:val="20"/>
-                <w:lang w:bidi="ar-SA"/>
               </w:rPr>
             </w:r>
           </w:p>
@@ -546,12 +1422,7 @@
             </w:pPr>
             <w:r>
               <w:rPr>
-                <w:rFonts w:eastAsia="Calibri"/>
                 <w:color w:val="C9211E"/>
-                <w:kern w:val="0"/>
-                <w:sz w:val="20"/>
-                <w:szCs w:val="20"/>
-                <w:lang w:bidi="ar-SA"/>
               </w:rPr>
             </w:r>
           </w:p>
@@ -565,9 +1436,7 @@
               <w:suppressAutoHyphens w:val="true"/>
               <w:spacing w:before="0" w:after="0"/>
               <w:jc w:val="both"/>
-              <w:rPr>
-                <w:color w:val="2A6099"/>
-              </w:rPr>
+              <w:rPr/>
             </w:pPr>
             <w:r>
               <w:rPr>
@@ -623,13 +1492,8 @@
             </w:pPr>
             <w:r>
               <w:rPr>
-                <w:rFonts w:eastAsia="Calibri"/>
-                <w:b/>
-                <w:bCs/>
-                <w:kern w:val="0"/>
-                <w:sz w:val="20"/>
-                <w:szCs w:val="20"/>
-                <w:lang w:bidi="ar-SA"/>
+                <w:b/>
+                <w:bCs/>
               </w:rPr>
             </w:r>
           </w:p>
@@ -646,12 +1510,7 @@
             </w:pPr>
             <w:r>
               <w:rPr>
-                <w:rFonts w:eastAsia="Calibri"/>
                 <w:color w:val="C9211E"/>
-                <w:kern w:val="0"/>
-                <w:sz w:val="20"/>
-                <w:szCs w:val="20"/>
-                <w:lang w:bidi="ar-SA"/>
               </w:rPr>
             </w:r>
           </w:p>
@@ -690,14 +1549,11 @@
             </w:pPr>
             <w:r>
               <w:rPr>
-                <w:rFonts w:eastAsia="Calibri"/>
                 <w:b/>
                 <w:bCs/>
                 <w:color w:val="C9211E"/>
-                <w:kern w:val="0"/>
                 <w:sz w:val="18"/>
                 <w:szCs w:val="18"/>
-                <w:lang w:bidi="ar-SA"/>
               </w:rPr>
             </w:r>
           </w:p>
@@ -723,10 +1579,8 @@
               <w:pStyle w:val="Normal"/>
               <w:suppressAutoHyphens w:val="true"/>
               <w:spacing w:before="0" w:after="0"/>
-              <w:jc w:val="both"/>
-              <w:rPr>
-                <w:color w:val="FFFFFF"/>
-              </w:rPr>
+              <w:jc w:val="left"/>
+              <w:rPr/>
             </w:pPr>
             <w:r>
               <w:rPr>
@@ -764,10 +1618,8 @@
               <w:pStyle w:val="Normal"/>
               <w:suppressAutoHyphens w:val="true"/>
               <w:spacing w:before="0" w:after="0"/>
-              <w:jc w:val="both"/>
-              <w:rPr>
-                <w:color w:val="000000"/>
-              </w:rPr>
+              <w:jc w:val="left"/>
+              <w:rPr/>
             </w:pPr>
             <w:r>
               <w:rPr>
@@ -805,14 +1657,8 @@
               <w:pStyle w:val="Normal"/>
               <w:suppressAutoHyphens w:val="true"/>
               <w:spacing w:before="0" w:after="0"/>
-              <w:jc w:val="both"/>
-              <w:rPr>
-                <w:b/>
-                <w:bCs/>
-                <w:color w:themeColor="background1" w:val="FFFFFF"/>
-                <w:sz w:val="18"/>
-                <w:szCs w:val="18"/>
-              </w:rPr>
+              <w:jc w:val="left"/>
+              <w:rPr/>
             </w:pPr>
             <w:r>
               <w:rPr>
@@ -850,10 +1696,8 @@
               <w:pStyle w:val="Normal"/>
               <w:suppressAutoHyphens w:val="true"/>
               <w:spacing w:before="0" w:after="0"/>
-              <w:jc w:val="both"/>
-              <w:rPr>
-                <w:color w:val="000000"/>
-              </w:rPr>
+              <w:jc w:val="left"/>
+              <w:rPr/>
             </w:pPr>
             <w:r>
               <w:rPr>
@@ -889,14 +1733,8 @@
               <w:pStyle w:val="Normal"/>
               <w:suppressAutoHyphens w:val="true"/>
               <w:spacing w:before="0" w:after="0"/>
-              <w:jc w:val="both"/>
-              <w:rPr>
-                <w:b/>
-                <w:bCs/>
-                <w:color w:themeColor="background1" w:val="FFFFFF"/>
-                <w:sz w:val="18"/>
-                <w:szCs w:val="18"/>
-              </w:rPr>
+              <w:jc w:val="left"/>
+              <w:rPr/>
             </w:pPr>
             <w:r>
               <w:rPr>
@@ -934,10 +1772,8 @@
               <w:pStyle w:val="Normal"/>
               <w:suppressAutoHyphens w:val="true"/>
               <w:spacing w:before="0" w:after="0"/>
-              <w:jc w:val="center"/>
-              <w:rPr>
-                <w:color w:val="000000"/>
-              </w:rPr>
+              <w:jc w:val="left"/>
+              <w:rPr/>
             </w:pPr>
             <w:r>
               <w:rPr>
@@ -983,11 +1819,8 @@
             </w:pPr>
             <w:r>
               <w:rPr>
-                <w:rFonts w:eastAsia="Calibri"/>
-                <w:kern w:val="0"/>
-                <w:sz w:val="20"/>
-                <w:szCs w:val="20"/>
-                <w:lang w:bidi="ar-SA"/>
+                <w:sz w:val="20"/>
+                <w:szCs w:val="20"/>
               </w:rPr>
             </w:r>
           </w:p>
@@ -1009,11 +1842,8 @@
               <w:pStyle w:val="Normal"/>
               <w:suppressAutoHyphens w:val="true"/>
               <w:spacing w:lineRule="auto" w:line="259" w:before="0" w:after="0"/>
-              <w:jc w:val="both"/>
-              <w:rPr>
-                <w:sz w:val="20"/>
-                <w:szCs w:val="20"/>
-              </w:rPr>
+              <w:jc w:val="left"/>
+              <w:rPr/>
             </w:pPr>
             <w:r>
               <w:rPr>
@@ -1048,15 +1878,8 @@
               <w:pStyle w:val="Normal"/>
               <w:suppressAutoHyphens w:val="true"/>
               <w:spacing w:before="0" w:after="0"/>
-              <w:jc w:val="both"/>
-              <w:rPr>
-                <w:rFonts w:ascii="Calibri" w:hAnsi="Calibri" w:eastAsia="Calibri" w:cs="Calibri"/>
-                <w:color w:val="000000"/>
-                <w:kern w:val="0"/>
-                <w:sz w:val="20"/>
-                <w:szCs w:val="20"/>
-                <w:lang w:val="fr-FR" w:eastAsia="fr-FR" w:bidi="ar-SA"/>
-              </w:rPr>
+              <w:jc w:val="left"/>
+              <w:rPr/>
             </w:pPr>
             <w:r>
               <w:rPr>
@@ -1105,14 +1928,11 @@
             </w:pPr>
             <w:r>
               <w:rPr>
-                <w:rFonts w:eastAsia="Calibri"/>
                 <w:b/>
                 <w:bCs/>
                 <w:color w:themeColor="background1" w:val="FFFFFF"/>
-                <w:kern w:val="0"/>
                 <w:sz w:val="18"/>
                 <w:szCs w:val="18"/>
-                <w:lang w:bidi="ar-SA"/>
               </w:rPr>
             </w:r>
           </w:p>
@@ -1134,14 +1954,8 @@
               <w:pStyle w:val="Normal"/>
               <w:suppressAutoHyphens w:val="true"/>
               <w:spacing w:before="0" w:after="0"/>
-              <w:jc w:val="both"/>
-              <w:rPr>
-                <w:b/>
-                <w:bCs/>
-                <w:color w:themeColor="background1" w:val="FFFFFF"/>
-                <w:sz w:val="18"/>
-                <w:szCs w:val="18"/>
-              </w:rPr>
+              <w:jc w:val="left"/>
+              <w:rPr/>
             </w:pPr>
             <w:r>
               <w:rPr>
@@ -1176,14 +1990,8 @@
               <w:pStyle w:val="Normal"/>
               <w:suppressAutoHyphens w:val="true"/>
               <w:spacing w:before="0" w:after="0"/>
-              <w:jc w:val="both"/>
-              <w:rPr>
-                <w:rFonts w:ascii="Calibri" w:hAnsi="Calibri" w:eastAsia="Calibri"/>
-                <w:kern w:val="0"/>
-                <w:sz w:val="20"/>
-                <w:szCs w:val="20"/>
-                <w:lang w:bidi="ar-SA"/>
-              </w:rPr>
+              <w:jc w:val="left"/>
+              <w:rPr/>
             </w:pPr>
             <w:r>
               <w:rPr>
@@ -1232,14 +2040,11 @@
             </w:pPr>
             <w:r>
               <w:rPr>
-                <w:rFonts w:eastAsia="Calibri"/>
                 <w:b/>
                 <w:bCs/>
                 <w:color w:themeColor="background1" w:val="FFFFFF"/>
-                <w:kern w:val="0"/>
                 <w:sz w:val="18"/>
                 <w:szCs w:val="18"/>
-                <w:lang w:bidi="ar-SA"/>
               </w:rPr>
             </w:r>
           </w:p>
@@ -1262,14 +2067,8 @@
               <w:pStyle w:val="Normal"/>
               <w:suppressAutoHyphens w:val="true"/>
               <w:spacing w:before="0" w:after="0"/>
-              <w:jc w:val="both"/>
-              <w:rPr>
-                <w:b/>
-                <w:bCs/>
-                <w:color w:themeColor="background1" w:val="FFFFFF"/>
-                <w:sz w:val="18"/>
-                <w:szCs w:val="18"/>
-              </w:rPr>
+              <w:jc w:val="left"/>
+              <w:rPr/>
             </w:pPr>
             <w:r>
               <w:rPr>
@@ -1347,14 +2146,8 @@
               <w:pStyle w:val="Normal"/>
               <w:suppressAutoHyphens w:val="true"/>
               <w:spacing w:before="0" w:after="0"/>
-              <w:jc w:val="both"/>
-              <w:rPr>
-                <w:rFonts w:ascii="Calibri" w:hAnsi="Calibri" w:eastAsia="Calibri"/>
-                <w:kern w:val="0"/>
-                <w:sz w:val="20"/>
-                <w:szCs w:val="20"/>
-                <w:lang w:bidi="ar-SA"/>
-              </w:rPr>
+              <w:jc w:val="left"/>
+              <w:rPr/>
             </w:pPr>
             <w:r>
               <w:rPr>
@@ -1426,14 +2219,11 @@
             </w:pPr>
             <w:r>
               <w:rPr>
-                <w:rFonts w:eastAsia="Calibri"/>
                 <w:b/>
                 <w:bCs/>
                 <w:color w:themeColor="background1" w:val="FFFFFF"/>
-                <w:kern w:val="0"/>
                 <w:sz w:val="18"/>
                 <w:szCs w:val="18"/>
-                <w:lang w:bidi="ar-SA"/>
               </w:rPr>
             </w:r>
           </w:p>
@@ -1456,14 +2246,8 @@
               <w:pStyle w:val="Normal"/>
               <w:suppressAutoHyphens w:val="true"/>
               <w:spacing w:before="0" w:after="0"/>
-              <w:jc w:val="both"/>
-              <w:rPr>
-                <w:b/>
-                <w:bCs/>
-                <w:color w:themeColor="background1" w:val="FFFFFF"/>
-                <w:sz w:val="18"/>
-                <w:szCs w:val="18"/>
-              </w:rPr>
+              <w:jc w:val="left"/>
+              <w:rPr/>
             </w:pPr>
             <w:r>
               <w:rPr>
@@ -1541,14 +2325,8 @@
               <w:pStyle w:val="Normal"/>
               <w:suppressAutoHyphens w:val="true"/>
               <w:spacing w:before="0" w:after="0"/>
-              <w:jc w:val="both"/>
-              <w:rPr>
-                <w:rFonts w:ascii="Calibri" w:hAnsi="Calibri" w:eastAsia="Calibri"/>
-                <w:kern w:val="0"/>
-                <w:sz w:val="20"/>
-                <w:szCs w:val="20"/>
-                <w:lang w:bidi="ar-SA"/>
-              </w:rPr>
+              <w:jc w:val="left"/>
+              <w:rPr/>
             </w:pPr>
             <w:r>
               <w:rPr>
@@ -1620,14 +2398,11 @@
             </w:pPr>
             <w:r>
               <w:rPr>
-                <w:rFonts w:eastAsia="Calibri"/>
                 <w:b/>
                 <w:bCs/>
                 <w:color w:themeColor="background1" w:val="FFFFFF"/>
-                <w:kern w:val="0"/>
                 <w:sz w:val="18"/>
                 <w:szCs w:val="18"/>
-                <w:lang w:bidi="ar-SA"/>
               </w:rPr>
             </w:r>
           </w:p>
@@ -1650,14 +2425,8 @@
               <w:pStyle w:val="Normal"/>
               <w:suppressAutoHyphens w:val="true"/>
               <w:spacing w:before="0" w:after="0"/>
-              <w:jc w:val="both"/>
-              <w:rPr>
-                <w:b/>
-                <w:bCs/>
-                <w:color w:themeColor="background1" w:val="FFFFFF"/>
-                <w:sz w:val="18"/>
-                <w:szCs w:val="18"/>
-              </w:rPr>
+              <w:jc w:val="left"/>
+              <w:rPr/>
             </w:pPr>
             <w:r>
               <w:rPr>
@@ -1735,14 +2504,8 @@
               <w:pStyle w:val="Normal"/>
               <w:suppressAutoHyphens w:val="true"/>
               <w:spacing w:before="0" w:after="0"/>
-              <w:jc w:val="both"/>
-              <w:rPr>
-                <w:rFonts w:ascii="Calibri" w:hAnsi="Calibri" w:eastAsia="Calibri"/>
-                <w:kern w:val="0"/>
-                <w:sz w:val="20"/>
-                <w:szCs w:val="20"/>
-                <w:lang w:bidi="ar-SA"/>
-              </w:rPr>
+              <w:jc w:val="left"/>
+              <w:rPr/>
             </w:pPr>
             <w:r>
               <w:rPr>
@@ -1802,9 +2565,9 @@
           <w:szCs w:val="20"/>
         </w:rPr>
       </w:r>
-      <w:bookmarkStart w:id="3" w:name="_GoBack"/>
-      <w:bookmarkStart w:id="4" w:name="_GoBack"/>
-      <w:bookmarkEnd w:id="4"/>
+      <w:bookmarkStart w:id="5" w:name="_GoBack"/>
+      <w:bookmarkStart w:id="6" w:name="_GoBack"/>
+      <w:bookmarkEnd w:id="6"/>
     </w:p>
     <w:sectPr>
       <w:headerReference w:type="default" r:id="rId3"/>
@@ -2081,8 +2844,8 @@
             <w:jc w:val="center"/>
             <w:rPr/>
           </w:pPr>
-          <w:bookmarkStart w:id="5" w:name="_Hlk148093878"/>
-          <w:bookmarkEnd w:id="5"/>
+          <w:bookmarkStart w:id="7" w:name="_Hlk148093878"/>
+          <w:bookmarkEnd w:id="7"/>
           <w:r>
             <w:rPr/>
             <w:drawing>
@@ -2291,9 +3054,9 @@
           <w:r>
             <w:rPr/>
           </w:r>
-          <w:bookmarkStart w:id="6" w:name="_Hlk148093878_Copie_1"/>
-          <w:bookmarkStart w:id="7" w:name="_Hlk148093878_Copie_1"/>
-          <w:bookmarkEnd w:id="7"/>
+          <w:bookmarkStart w:id="8" w:name="_Hlk148093878_Copie_1"/>
+          <w:bookmarkStart w:id="9" w:name="_Hlk148093878_Copie_1"/>
+          <w:bookmarkEnd w:id="9"/>
         </w:p>
       </w:tc>
     </w:tr>
@@ -2528,7 +3291,7 @@
   <w:abstractNum w:abstractNumId="2">
     <w:lvl w:ilvl="0">
       <w:start w:val="1"/>
-      <w:numFmt w:val="upperRoman"/>
+      <w:numFmt w:val="decimal"/>
       <w:lvlText w:val="%1."/>
       <w:lvlJc w:val="left"/>
       <w:pPr>
@@ -3056,7 +3819,7 @@
       <w:jc w:val="left"/>
     </w:pPr>
     <w:rPr>
-      <w:rFonts w:cs="Calibri" w:ascii="Calibri" w:hAnsi="Calibri" w:eastAsia="Calibri" w:asciiTheme="minorHAnsi" w:eastAsiaTheme="minorHAnsi" w:hAnsiTheme="minorHAnsi"/>
+      <w:rFonts w:ascii="Calibri" w:hAnsi="Calibri" w:eastAsia="Calibri" w:cs="Calibri" w:asciiTheme="minorHAnsi" w:eastAsiaTheme="minorHAnsi" w:hAnsiTheme="minorHAnsi"/>
       <w:color w:val="auto"/>
       <w:kern w:val="0"/>
       <w:sz w:val="22"/>
@@ -3754,7 +4517,7 @@
       <w:jc w:val="left"/>
     </w:pPr>
     <w:rPr>
-      <w:rFonts w:cs="Calibri" w:ascii="Calibri" w:hAnsi="Calibri" w:eastAsia="Calibri" w:asciiTheme="minorHAnsi" w:eastAsiaTheme="minorHAnsi" w:hAnsiTheme="minorHAnsi"/>
+      <w:rFonts w:ascii="Calibri" w:hAnsi="Calibri" w:eastAsia="Calibri" w:cs="Calibri" w:asciiTheme="minorHAnsi" w:eastAsiaTheme="minorHAnsi" w:hAnsiTheme="minorHAnsi"/>
       <w:color w:val="auto"/>
       <w:kern w:val="0"/>
       <w:sz w:val="22"/>

--- a/backend/public/5.docx
+++ b/backend/public/5.docx
@@ -635,7 +635,29 @@
                 <w:szCs w:val="20"/>
                 <w:lang w:bidi="ar-SA"/>
               </w:rPr>
-              <w:t>${PASSED_VulnSummary_Risk}</w:t>
+              <w:t>${PASSED_VulnSummary_R</w:t>
+            </w:r>
+            <w:r>
+              <w:rPr>
+                <w:rFonts w:eastAsia="Times New Roman" w:cs="Calibri" w:cstheme="minorHAnsi"/>
+                <w:b/>
+                <w:kern w:val="0"/>
+                <w:sz w:val="20"/>
+                <w:szCs w:val="20"/>
+                <w:lang w:bidi="ar-SA"/>
+              </w:rPr>
+              <w:t>ISK</w:t>
+            </w:r>
+            <w:r>
+              <w:rPr>
+                <w:rFonts w:eastAsia="Times New Roman" w:cs="Calibri" w:cstheme="minorHAnsi"/>
+                <w:b/>
+                <w:kern w:val="0"/>
+                <w:sz w:val="20"/>
+                <w:szCs w:val="20"/>
+                <w:lang w:bidi="ar-SA"/>
+              </w:rPr>
+              <w:t>}</w:t>
             </w:r>
           </w:p>
         </w:tc>
@@ -942,7 +964,29 @@
                 <w:szCs w:val="20"/>
                 <w:lang w:bidi="ar-SA"/>
               </w:rPr>
-              <w:t>${FAILED_VulnSummary_Risk}</w:t>
+              <w:t>${FAILED_VulnSummary_R</w:t>
+            </w:r>
+            <w:r>
+              <w:rPr>
+                <w:rFonts w:eastAsia="Times New Roman" w:cs="Calibri" w:cstheme="minorHAnsi"/>
+                <w:b/>
+                <w:kern w:val="0"/>
+                <w:sz w:val="20"/>
+                <w:szCs w:val="20"/>
+                <w:lang w:bidi="ar-SA"/>
+              </w:rPr>
+              <w:t>ISK</w:t>
+            </w:r>
+            <w:r>
+              <w:rPr>
+                <w:rFonts w:eastAsia="Times New Roman" w:cs="Calibri" w:cstheme="minorHAnsi"/>
+                <w:b/>
+                <w:kern w:val="0"/>
+                <w:sz w:val="20"/>
+                <w:szCs w:val="20"/>
+                <w:lang w:bidi="ar-SA"/>
+              </w:rPr>
+              <w:t>}</w:t>
             </w:r>
           </w:p>
         </w:tc>

--- a/backend/public/5.docx
+++ b/backend/public/5.docx
@@ -423,11 +423,10 @@
         <w:tblLook w:firstRow="1" w:noVBand="1" w:lastRow="0" w:firstColumn="1" w:lastColumn="0" w:noHBand="0" w:val="04a0"/>
       </w:tblPr>
       <w:tblGrid>
-        <w:gridCol w:w="863"/>
-        <w:gridCol w:w="1129"/>
-        <w:gridCol w:w="6303"/>
-        <w:gridCol w:w="1059"/>
-        <w:gridCol w:w="1085"/>
+        <w:gridCol w:w="1427"/>
+        <w:gridCol w:w="5938"/>
+        <w:gridCol w:w="1125"/>
+        <w:gridCol w:w="1949"/>
       </w:tblGrid>
       <w:tr>
         <w:trPr>
@@ -435,7 +434,7 @@
         </w:trPr>
         <w:tc>
           <w:tcPr>
-            <w:tcW w:w="863" w:type="dxa"/>
+            <w:tcW w:w="1427" w:type="dxa"/>
             <w:tcBorders>
               <w:right w:val="nil"/>
             </w:tcBorders>
@@ -463,13 +462,13 @@
                 <w:szCs w:val="20"/>
                 <w:lang w:bidi="ar-SA"/>
               </w:rPr>
-              <w:t>Gravité (CVSS v3.0)</w:t>
+              <w:t>Conformité</w:t>
             </w:r>
           </w:p>
         </w:tc>
         <w:tc>
           <w:tcPr>
-            <w:tcW w:w="1129" w:type="dxa"/>
+            <w:tcW w:w="5938" w:type="dxa"/>
             <w:tcBorders>
               <w:right w:val="nil"/>
             </w:tcBorders>
@@ -497,13 +496,13 @@
                 <w:szCs w:val="20"/>
                 <w:lang w:bidi="ar-SA"/>
               </w:rPr>
-              <w:t>ID Plugin</w:t>
+              <w:t>Description</w:t>
             </w:r>
           </w:p>
         </w:tc>
         <w:tc>
           <w:tcPr>
-            <w:tcW w:w="6303" w:type="dxa"/>
+            <w:tcW w:w="1125" w:type="dxa"/>
             <w:tcBorders>
               <w:right w:val="nil"/>
             </w:tcBorders>
@@ -531,47 +530,13 @@
                 <w:szCs w:val="20"/>
                 <w:lang w:bidi="ar-SA"/>
               </w:rPr>
-              <w:t>Conformité</w:t>
+              <w:t>Nbr des hôtes</w:t>
             </w:r>
           </w:p>
         </w:tc>
         <w:tc>
           <w:tcPr>
-            <w:tcW w:w="1059" w:type="dxa"/>
-            <w:tcBorders>
-              <w:right w:val="nil"/>
-            </w:tcBorders>
-            <w:shd w:color="auto" w:fill="B4C6E7" w:val="clear"/>
-          </w:tcPr>
-          <w:p>
-            <w:pPr>
-              <w:pStyle w:val="Normal"/>
-              <w:suppressAutoHyphens w:val="true"/>
-              <w:spacing w:before="0" w:after="0"/>
-              <w:jc w:val="both"/>
-              <w:rPr>
-                <w:rFonts w:ascii="Calibri" w:hAnsi="Calibri" w:eastAsia="Times New Roman" w:cs="" w:cstheme="minorBidi"/>
-                <w:b/>
-                <w:bCs/>
-              </w:rPr>
-            </w:pPr>
-            <w:r>
-              <w:rPr>
-                <w:rFonts w:eastAsia="Times New Roman" w:cs="" w:cstheme="minorBidi"/>
-                <w:b/>
-                <w:bCs/>
-                <w:kern w:val="0"/>
-                <w:sz w:val="20"/>
-                <w:szCs w:val="20"/>
-                <w:lang w:bidi="ar-SA"/>
-              </w:rPr>
-              <w:t>Nbr des hôtes</w:t>
-            </w:r>
-          </w:p>
-        </w:tc>
-        <w:tc>
-          <w:tcPr>
-            <w:tcW w:w="1085" w:type="dxa"/>
+            <w:tcW w:w="1949" w:type="dxa"/>
             <w:tcBorders/>
             <w:shd w:color="auto" w:fill="B4C6E7" w:val="clear"/>
           </w:tcPr>
@@ -608,7 +573,7 @@
         </w:trPr>
         <w:tc>
           <w:tcPr>
-            <w:tcW w:w="863" w:type="dxa"/>
+            <w:tcW w:w="1427" w:type="dxa"/>
             <w:tcBorders>
               <w:right w:val="nil"/>
             </w:tcBorders>
@@ -635,35 +600,13 @@
                 <w:szCs w:val="20"/>
                 <w:lang w:bidi="ar-SA"/>
               </w:rPr>
-              <w:t>${PASSED_VulnSummary_R</w:t>
-            </w:r>
-            <w:r>
-              <w:rPr>
-                <w:rFonts w:eastAsia="Times New Roman" w:cs="Calibri" w:cstheme="minorHAnsi"/>
-                <w:b/>
-                <w:kern w:val="0"/>
-                <w:sz w:val="20"/>
-                <w:szCs w:val="20"/>
-                <w:lang w:bidi="ar-SA"/>
-              </w:rPr>
-              <w:t>ISK</w:t>
-            </w:r>
-            <w:r>
-              <w:rPr>
-                <w:rFonts w:eastAsia="Times New Roman" w:cs="Calibri" w:cstheme="minorHAnsi"/>
-                <w:b/>
-                <w:kern w:val="0"/>
-                <w:sz w:val="20"/>
-                <w:szCs w:val="20"/>
-                <w:lang w:bidi="ar-SA"/>
-              </w:rPr>
-              <w:t>}</w:t>
+              <w:t>${PASSED_VulnSummary_RISK}</w:t>
             </w:r>
           </w:p>
         </w:tc>
         <w:tc>
           <w:tcPr>
-            <w:tcW w:w="1129" w:type="dxa"/>
+            <w:tcW w:w="5938" w:type="dxa"/>
             <w:tcBorders>
               <w:right w:val="nil"/>
             </w:tcBorders>
@@ -683,9 +626,7 @@
             </w:pPr>
             <w:r>
               <w:rPr>
-                <w:rFonts w:eastAsia="Times New Roman"/>
-                <w:b/>
-                <w:bCs/>
+                <w:rFonts w:eastAsia="Times New Roman" w:cs="" w:cstheme="minorBidi"/>
                 <w:kern w:val="0"/>
                 <w:sz w:val="20"/>
                 <w:szCs w:val="20"/>
@@ -696,8 +637,6 @@
             <w:r>
               <w:rPr>
                 <w:rFonts w:eastAsia="Times New Roman" w:cs="Calibri" w:cstheme="minorHAnsi"/>
-                <w:b/>
-                <w:bCs/>
                 <w:color w:val="000000"/>
                 <w:kern w:val="0"/>
                 <w:sz w:val="20"/>
@@ -709,21 +648,28 @@
             <w:r>
               <w:rPr>
                 <w:rFonts w:eastAsia="Calibri" w:cs="Calibri"/>
-                <w:b/>
-                <w:bCs/>
                 <w:color w:val="000000"/>
                 <w:kern w:val="0"/>
-                <w:sz w:val="18"/>
-                <w:szCs w:val="18"/>
-                <w:lang w:bidi="ar-SA"/>
-              </w:rPr>
-              <w:t>pluginID</w:t>
-            </w:r>
-            <w:r>
-              <w:rPr>
-                <w:rFonts w:eastAsia="Times New Roman"/>
-                <w:b/>
-                <w:bCs/>
+                <w:sz w:val="20"/>
+                <w:szCs w:val="20"/>
+                <w:lang w:bidi="ar-SA"/>
+              </w:rPr>
+              <w:t>Name</w:t>
+            </w:r>
+            <w:r>
+              <w:rPr>
+                <w:rFonts w:eastAsia="Times New Roman" w:cs="Calibri" w:cstheme="minorHAnsi"/>
+                <w:color w:val="000000"/>
+                <w:kern w:val="0"/>
+                <w:sz w:val="20"/>
+                <w:szCs w:val="20"/>
+                <w:lang w:bidi="ar-SA"/>
+              </w:rPr>
+              <w:t>_ToBeClean</w:t>
+            </w:r>
+            <w:r>
+              <w:rPr>
+                <w:rFonts w:eastAsia="Times New Roman" w:cs="" w:cstheme="minorBidi"/>
                 <w:kern w:val="0"/>
                 <w:sz w:val="20"/>
                 <w:szCs w:val="20"/>
@@ -735,7 +681,7 @@
         </w:tc>
         <w:tc>
           <w:tcPr>
-            <w:tcW w:w="6303" w:type="dxa"/>
+            <w:tcW w:w="1125" w:type="dxa"/>
             <w:tcBorders>
               <w:right w:val="nil"/>
             </w:tcBorders>
@@ -756,6 +702,8 @@
             <w:r>
               <w:rPr>
                 <w:rFonts w:eastAsia="Times New Roman" w:cs="" w:cstheme="minorBidi"/>
+                <w:b/>
+                <w:bCs/>
                 <w:kern w:val="0"/>
                 <w:sz w:val="20"/>
                 <w:szCs w:val="20"/>
@@ -766,39 +714,22 @@
             <w:r>
               <w:rPr>
                 <w:rFonts w:eastAsia="Times New Roman" w:cs="Calibri" w:cstheme="minorHAnsi"/>
+                <w:b/>
+                <w:bCs/>
                 <w:color w:val="000000"/>
                 <w:kern w:val="0"/>
                 <w:sz w:val="20"/>
                 <w:szCs w:val="20"/>
                 <w:lang w:bidi="ar-SA"/>
               </w:rPr>
-              <w:t>VulnSummary_</w:t>
-            </w:r>
-            <w:r>
-              <w:rPr>
-                <w:rFonts w:eastAsia="Calibri" w:cs="Calibri"/>
+              <w:t>VulnSummary_Count</w:t>
+            </w:r>
+            <w:r>
+              <w:rPr>
+                <w:rFonts w:eastAsia="Times New Roman" w:cs="" w:cstheme="minorBidi"/>
+                <w:b/>
+                <w:bCs/>
                 <w:color w:val="000000"/>
-                <w:kern w:val="0"/>
-                <w:sz w:val="20"/>
-                <w:szCs w:val="20"/>
-                <w:lang w:bidi="ar-SA"/>
-              </w:rPr>
-              <w:t>Name</w:t>
-            </w:r>
-            <w:r>
-              <w:rPr>
-                <w:rFonts w:eastAsia="Times New Roman" w:cs="Calibri" w:cstheme="minorHAnsi"/>
-                <w:color w:val="000000"/>
-                <w:kern w:val="0"/>
-                <w:sz w:val="20"/>
-                <w:szCs w:val="20"/>
-                <w:lang w:bidi="ar-SA"/>
-              </w:rPr>
-              <w:t>_ToBeClean</w:t>
-            </w:r>
-            <w:r>
-              <w:rPr>
-                <w:rFonts w:eastAsia="Times New Roman" w:cs="" w:cstheme="minorBidi"/>
                 <w:kern w:val="0"/>
                 <w:sz w:val="20"/>
                 <w:szCs w:val="20"/>
@@ -810,67 +741,7 @@
         </w:tc>
         <w:tc>
           <w:tcPr>
-            <w:tcW w:w="1059" w:type="dxa"/>
-            <w:tcBorders>
-              <w:right w:val="nil"/>
-            </w:tcBorders>
-            <w:shd w:fill="81D41A" w:val="clear"/>
-            <w:tcMar>
-              <w:top w:w="55" w:type="dxa"/>
-              <w:bottom w:w="55" w:type="dxa"/>
-            </w:tcMar>
-          </w:tcPr>
-          <w:p>
-            <w:pPr>
-              <w:pStyle w:val="Normal"/>
-              <w:suppressAutoHyphens w:val="true"/>
-              <w:spacing w:before="0" w:after="0"/>
-              <w:jc w:val="both"/>
-              <w:rPr/>
-            </w:pPr>
-            <w:r>
-              <w:rPr>
-                <w:rFonts w:eastAsia="Times New Roman" w:cs="" w:cstheme="minorBidi"/>
-                <w:b/>
-                <w:bCs/>
-                <w:kern w:val="0"/>
-                <w:sz w:val="20"/>
-                <w:szCs w:val="20"/>
-                <w:lang w:bidi="ar-SA"/>
-              </w:rPr>
-              <w:t>${</w:t>
-            </w:r>
-            <w:r>
-              <w:rPr>
-                <w:rFonts w:eastAsia="Times New Roman" w:cs="Calibri" w:cstheme="minorHAnsi"/>
-                <w:b/>
-                <w:bCs/>
-                <w:color w:val="000000"/>
-                <w:kern w:val="0"/>
-                <w:sz w:val="20"/>
-                <w:szCs w:val="20"/>
-                <w:lang w:bidi="ar-SA"/>
-              </w:rPr>
-              <w:t>VulnSummary_Count</w:t>
-            </w:r>
-            <w:r>
-              <w:rPr>
-                <w:rFonts w:eastAsia="Times New Roman" w:cs="" w:cstheme="minorBidi"/>
-                <w:b/>
-                <w:bCs/>
-                <w:color w:val="000000"/>
-                <w:kern w:val="0"/>
-                <w:sz w:val="20"/>
-                <w:szCs w:val="20"/>
-                <w:lang w:bidi="ar-SA"/>
-              </w:rPr>
-              <w:t>}</w:t>
-            </w:r>
-          </w:p>
-        </w:tc>
-        <w:tc>
-          <w:tcPr>
-            <w:tcW w:w="1085" w:type="dxa"/>
+            <w:tcW w:w="1949" w:type="dxa"/>
             <w:tcBorders/>
             <w:shd w:fill="81D41A" w:val="clear"/>
             <w:tcMar>
@@ -932,7 +803,7 @@
         </w:trPr>
         <w:tc>
           <w:tcPr>
-            <w:tcW w:w="863" w:type="dxa"/>
+            <w:tcW w:w="1427" w:type="dxa"/>
             <w:tcBorders>
               <w:top w:val="nil"/>
               <w:right w:val="nil"/>
@@ -964,35 +835,13 @@
                 <w:szCs w:val="20"/>
                 <w:lang w:bidi="ar-SA"/>
               </w:rPr>
-              <w:t>${FAILED_VulnSummary_R</w:t>
-            </w:r>
-            <w:r>
-              <w:rPr>
-                <w:rFonts w:eastAsia="Times New Roman" w:cs="Calibri" w:cstheme="minorHAnsi"/>
-                <w:b/>
-                <w:kern w:val="0"/>
-                <w:sz w:val="20"/>
-                <w:szCs w:val="20"/>
-                <w:lang w:bidi="ar-SA"/>
-              </w:rPr>
-              <w:t>ISK</w:t>
-            </w:r>
-            <w:r>
-              <w:rPr>
-                <w:rFonts w:eastAsia="Times New Roman" w:cs="Calibri" w:cstheme="minorHAnsi"/>
-                <w:b/>
-                <w:kern w:val="0"/>
-                <w:sz w:val="20"/>
-                <w:szCs w:val="20"/>
-                <w:lang w:bidi="ar-SA"/>
-              </w:rPr>
-              <w:t>}</w:t>
+              <w:t>${FAILED_VulnSummary_RISK}</w:t>
             </w:r>
           </w:p>
         </w:tc>
         <w:tc>
           <w:tcPr>
-            <w:tcW w:w="1129" w:type="dxa"/>
+            <w:tcW w:w="5938" w:type="dxa"/>
             <w:tcBorders>
               <w:top w:val="nil"/>
               <w:right w:val="nil"/>
@@ -1010,15 +859,14 @@
               <w:spacing w:before="0" w:after="0"/>
               <w:jc w:val="both"/>
               <w:rPr>
-                <w:b/>
-                <w:bCs/>
+                <w:rFonts w:ascii="Calibri" w:hAnsi="Calibri"/>
+                <w:sz w:val="20"/>
+                <w:szCs w:val="20"/>
               </w:rPr>
             </w:pPr>
             <w:r>
               <w:rPr>
-                <w:rFonts w:eastAsia="Times New Roman"/>
-                <w:b/>
-                <w:bCs/>
+                <w:rFonts w:eastAsia="Times New Roman" w:cs="" w:cstheme="minorBidi"/>
                 <w:kern w:val="0"/>
                 <w:sz w:val="20"/>
                 <w:szCs w:val="20"/>
@@ -1029,8 +877,6 @@
             <w:r>
               <w:rPr>
                 <w:rFonts w:eastAsia="Times New Roman" w:cs="Calibri" w:cstheme="minorHAnsi"/>
-                <w:b/>
-                <w:bCs/>
                 <w:color w:val="000000"/>
                 <w:kern w:val="0"/>
                 <w:sz w:val="20"/>
@@ -1042,21 +888,28 @@
             <w:r>
               <w:rPr>
                 <w:rFonts w:eastAsia="Calibri" w:cs="Calibri"/>
-                <w:b/>
-                <w:bCs/>
                 <w:color w:val="000000"/>
                 <w:kern w:val="0"/>
-                <w:sz w:val="18"/>
-                <w:szCs w:val="18"/>
-                <w:lang w:bidi="ar-SA"/>
-              </w:rPr>
-              <w:t>pluginID</w:t>
-            </w:r>
-            <w:r>
-              <w:rPr>
-                <w:rFonts w:eastAsia="Times New Roman"/>
-                <w:b/>
-                <w:bCs/>
+                <w:sz w:val="20"/>
+                <w:szCs w:val="20"/>
+                <w:lang w:bidi="ar-SA"/>
+              </w:rPr>
+              <w:t>Name</w:t>
+            </w:r>
+            <w:r>
+              <w:rPr>
+                <w:rFonts w:eastAsia="Times New Roman" w:cs="Calibri" w:cstheme="minorHAnsi"/>
+                <w:color w:val="000000"/>
+                <w:kern w:val="0"/>
+                <w:sz w:val="20"/>
+                <w:szCs w:val="20"/>
+                <w:lang w:bidi="ar-SA"/>
+              </w:rPr>
+              <w:t>_ToBeClean</w:t>
+            </w:r>
+            <w:r>
+              <w:rPr>
+                <w:rFonts w:eastAsia="Times New Roman" w:cs="" w:cstheme="minorBidi"/>
                 <w:kern w:val="0"/>
                 <w:sz w:val="20"/>
                 <w:szCs w:val="20"/>
@@ -1068,7 +921,7 @@
         </w:tc>
         <w:tc>
           <w:tcPr>
-            <w:tcW w:w="6303" w:type="dxa"/>
+            <w:tcW w:w="1125" w:type="dxa"/>
             <w:tcBorders>
               <w:top w:val="nil"/>
               <w:right w:val="nil"/>
@@ -1086,14 +939,16 @@
               <w:spacing w:before="0" w:after="0"/>
               <w:jc w:val="both"/>
               <w:rPr>
-                <w:rFonts w:ascii="Calibri" w:hAnsi="Calibri"/>
-                <w:sz w:val="20"/>
-                <w:szCs w:val="20"/>
+                <w:rFonts w:cs="" w:cstheme="minorBidi"/>
+                <w:b/>
+                <w:bCs/>
               </w:rPr>
             </w:pPr>
             <w:r>
               <w:rPr>
                 <w:rFonts w:eastAsia="Times New Roman" w:cs="" w:cstheme="minorBidi"/>
+                <w:b/>
+                <w:bCs/>
                 <w:kern w:val="0"/>
                 <w:sz w:val="20"/>
                 <w:szCs w:val="20"/>
@@ -1104,39 +959,22 @@
             <w:r>
               <w:rPr>
                 <w:rFonts w:eastAsia="Times New Roman" w:cs="Calibri" w:cstheme="minorHAnsi"/>
+                <w:b/>
+                <w:bCs/>
                 <w:color w:val="000000"/>
                 <w:kern w:val="0"/>
                 <w:sz w:val="20"/>
                 <w:szCs w:val="20"/>
                 <w:lang w:bidi="ar-SA"/>
               </w:rPr>
-              <w:t>VulnSummary_</w:t>
-            </w:r>
-            <w:r>
-              <w:rPr>
-                <w:rFonts w:eastAsia="Calibri" w:cs="Calibri"/>
+              <w:t>VulnSummary_Count</w:t>
+            </w:r>
+            <w:r>
+              <w:rPr>
+                <w:rFonts w:eastAsia="Times New Roman" w:cs="" w:cstheme="minorBidi"/>
+                <w:b/>
+                <w:bCs/>
                 <w:color w:val="000000"/>
-                <w:kern w:val="0"/>
-                <w:sz w:val="20"/>
-                <w:szCs w:val="20"/>
-                <w:lang w:bidi="ar-SA"/>
-              </w:rPr>
-              <w:t>Name</w:t>
-            </w:r>
-            <w:r>
-              <w:rPr>
-                <w:rFonts w:eastAsia="Times New Roman" w:cs="Calibri" w:cstheme="minorHAnsi"/>
-                <w:color w:val="000000"/>
-                <w:kern w:val="0"/>
-                <w:sz w:val="20"/>
-                <w:szCs w:val="20"/>
-                <w:lang w:bidi="ar-SA"/>
-              </w:rPr>
-              <w:t>_ToBeClean</w:t>
-            </w:r>
-            <w:r>
-              <w:rPr>
-                <w:rFonts w:eastAsia="Times New Roman" w:cs="" w:cstheme="minorBidi"/>
                 <w:kern w:val="0"/>
                 <w:sz w:val="20"/>
                 <w:szCs w:val="20"/>
@@ -1148,72 +986,7 @@
         </w:tc>
         <w:tc>
           <w:tcPr>
-            <w:tcW w:w="1059" w:type="dxa"/>
-            <w:tcBorders>
-              <w:top w:val="nil"/>
-              <w:right w:val="nil"/>
-            </w:tcBorders>
-            <w:shd w:fill="FFDBB6" w:val="clear"/>
-            <w:tcMar>
-              <w:top w:w="55" w:type="dxa"/>
-              <w:bottom w:w="55" w:type="dxa"/>
-            </w:tcMar>
-          </w:tcPr>
-          <w:p>
-            <w:pPr>
-              <w:pStyle w:val="Normal"/>
-              <w:suppressAutoHyphens w:val="true"/>
-              <w:spacing w:before="0" w:after="0"/>
-              <w:jc w:val="both"/>
-              <w:rPr>
-                <w:rFonts w:cs="" w:cstheme="minorBidi"/>
-                <w:b/>
-                <w:bCs/>
-              </w:rPr>
-            </w:pPr>
-            <w:r>
-              <w:rPr>
-                <w:rFonts w:eastAsia="Times New Roman" w:cs="" w:cstheme="minorBidi"/>
-                <w:b/>
-                <w:bCs/>
-                <w:kern w:val="0"/>
-                <w:sz w:val="20"/>
-                <w:szCs w:val="20"/>
-                <w:lang w:bidi="ar-SA"/>
-              </w:rPr>
-              <w:t>${</w:t>
-            </w:r>
-            <w:r>
-              <w:rPr>
-                <w:rFonts w:eastAsia="Times New Roman" w:cs="Calibri" w:cstheme="minorHAnsi"/>
-                <w:b/>
-                <w:bCs/>
-                <w:color w:val="000000"/>
-                <w:kern w:val="0"/>
-                <w:sz w:val="20"/>
-                <w:szCs w:val="20"/>
-                <w:lang w:bidi="ar-SA"/>
-              </w:rPr>
-              <w:t>VulnSummary_Count</w:t>
-            </w:r>
-            <w:r>
-              <w:rPr>
-                <w:rFonts w:eastAsia="Times New Roman" w:cs="" w:cstheme="minorBidi"/>
-                <w:b/>
-                <w:bCs/>
-                <w:color w:val="000000"/>
-                <w:kern w:val="0"/>
-                <w:sz w:val="20"/>
-                <w:szCs w:val="20"/>
-                <w:lang w:bidi="ar-SA"/>
-              </w:rPr>
-              <w:t>}</w:t>
-            </w:r>
-          </w:p>
-        </w:tc>
-        <w:tc>
-          <w:tcPr>
-            <w:tcW w:w="1085" w:type="dxa"/>
+            <w:tcW w:w="1949" w:type="dxa"/>
             <w:tcBorders>
               <w:top w:val="nil"/>
             </w:tcBorders>
@@ -1379,11 +1152,7 @@
       <w:tblGrid>
         <w:gridCol w:w="393"/>
         <w:gridCol w:w="1249"/>
-        <w:gridCol w:w="1696"/>
-        <w:gridCol w:w="1473"/>
-        <w:gridCol w:w="1704"/>
-        <w:gridCol w:w="1022"/>
-        <w:gridCol w:w="1522"/>
+        <w:gridCol w:w="7417"/>
       </w:tblGrid>
       <w:tr>
         <w:trPr>
@@ -1426,7 +1195,7 @@
         <w:tc>
           <w:tcPr>
             <w:tcW w:w="8666" w:type="dxa"/>
-            <w:gridSpan w:val="6"/>
+            <w:gridSpan w:val="2"/>
             <w:tcBorders>
               <w:top w:val="single" w:sz="6" w:space="0" w:color="FFFFFF"/>
               <w:left w:val="single" w:sz="6" w:space="0" w:color="FFFFFF"/>
@@ -1482,6 +1251,32 @@
               <w:jc w:val="both"/>
               <w:rPr/>
             </w:pPr>
+            <w:r>
+              <w:rPr>
+                <w:rFonts w:eastAsia="Calibri"/>
+                <w:b/>
+                <w:bCs/>
+                <w:color w:val="000000"/>
+                <w:kern w:val="0"/>
+                <w:sz w:val="20"/>
+                <w:szCs w:val="20"/>
+                <w:lang w:bidi="ar-SA"/>
+              </w:rPr>
+              <w:t xml:space="preserve">${VulnDetails_RISK}  </w:t>
+            </w:r>
+            <w:r>
+              <w:rPr>
+                <w:rFonts w:eastAsia="Calibri"/>
+                <w:b/>
+                <w:bCs/>
+                <w:color w:val="000000"/>
+                <w:kern w:val="0"/>
+                <w:sz w:val="20"/>
+                <w:szCs w:val="20"/>
+                <w:lang w:bidi="ar-SA"/>
+              </w:rPr>
+              <w:t xml:space="preserve">::  </w:t>
+            </w:r>
             <w:r>
               <w:rPr>
                 <w:rFonts w:eastAsia="Calibri"/>
@@ -1586,285 +1381,18 @@
               <w:rPr>
                 <w:b/>
                 <w:bCs/>
-                <w:color w:val="C9211E"/>
+                <w:color w:themeColor="background1" w:val="FFFFFF"/>
                 <w:sz w:val="18"/>
                 <w:szCs w:val="18"/>
               </w:rPr>
             </w:pPr>
             <w:r>
               <w:rPr>
-                <w:b/>
-                <w:bCs/>
-                <w:color w:val="C9211E"/>
-                <w:sz w:val="18"/>
-                <w:szCs w:val="18"/>
-              </w:rPr>
-            </w:r>
-          </w:p>
-        </w:tc>
-        <w:tc>
-          <w:tcPr>
-            <w:tcW w:w="1249" w:type="dxa"/>
-            <w:tcBorders>
-              <w:top w:val="single" w:sz="6" w:space="0" w:color="366091"/>
-              <w:left w:val="single" w:sz="6" w:space="0" w:color="366091"/>
-              <w:bottom w:val="single" w:sz="6" w:space="0" w:color="366091"/>
-              <w:right w:val="nil"/>
-            </w:tcBorders>
-            <w:shd w:color="auto" w:fill="366091" w:val="clear"/>
-            <w:tcMar>
-              <w:top w:w="55" w:type="dxa"/>
-              <w:bottom w:w="55" w:type="dxa"/>
-            </w:tcMar>
-            <w:vAlign w:val="center"/>
-          </w:tcPr>
-          <w:p>
-            <w:pPr>
-              <w:pStyle w:val="Normal"/>
-              <w:suppressAutoHyphens w:val="true"/>
-              <w:spacing w:before="0" w:after="0"/>
-              <w:jc w:val="left"/>
-              <w:rPr/>
-            </w:pPr>
-            <w:r>
-              <w:rPr>
-                <w:rFonts w:eastAsia="Calibri"/>
-                <w:b/>
-                <w:bCs/>
-                <w:color w:val="FFFFFF"/>
-                <w:kern w:val="0"/>
-                <w:sz w:val="18"/>
-                <w:szCs w:val="18"/>
-                <w:lang w:bidi="ar-SA"/>
-              </w:rPr>
-              <w:t>ID de Plugin</w:t>
-            </w:r>
-          </w:p>
-        </w:tc>
-        <w:tc>
-          <w:tcPr>
-            <w:tcW w:w="1696" w:type="dxa"/>
-            <w:tcBorders>
-              <w:top w:val="single" w:sz="6" w:space="0" w:color="366091"/>
-              <w:left w:val="single" w:sz="6" w:space="0" w:color="366091"/>
-              <w:bottom w:val="single" w:sz="6" w:space="0" w:color="366091"/>
-              <w:right w:val="nil"/>
-            </w:tcBorders>
-            <w:shd w:color="auto" w:fill="FFFFFF" w:themeFill="background1" w:val="clear"/>
-            <w:tcMar>
-              <w:top w:w="55" w:type="dxa"/>
-              <w:bottom w:w="55" w:type="dxa"/>
-            </w:tcMar>
-            <w:vAlign w:val="center"/>
-          </w:tcPr>
-          <w:p>
-            <w:pPr>
-              <w:pStyle w:val="Normal"/>
-              <w:suppressAutoHyphens w:val="true"/>
-              <w:spacing w:before="0" w:after="0"/>
-              <w:jc w:val="left"/>
-              <w:rPr/>
-            </w:pPr>
-            <w:r>
-              <w:rPr>
-                <w:rFonts w:eastAsia="Calibri"/>
-                <w:b/>
-                <w:bCs/>
-                <w:color w:val="000000"/>
-                <w:kern w:val="0"/>
-                <w:sz w:val="18"/>
-                <w:szCs w:val="18"/>
-                <w:lang w:bidi="ar-SA"/>
-              </w:rPr>
-              <w:t>${VulnDetails_pluginID}</w:t>
-            </w:r>
-          </w:p>
-        </w:tc>
-        <w:tc>
-          <w:tcPr>
-            <w:tcW w:w="1473" w:type="dxa"/>
-            <w:tcBorders>
-              <w:top w:val="single" w:sz="6" w:space="0" w:color="366091"/>
-              <w:left w:val="single" w:sz="6" w:space="0" w:color="366091"/>
-              <w:bottom w:val="single" w:sz="6" w:space="0" w:color="366091"/>
-              <w:right w:val="nil"/>
-            </w:tcBorders>
-            <w:shd w:color="auto" w:fill="366091" w:val="clear"/>
-            <w:tcMar>
-              <w:top w:w="55" w:type="dxa"/>
-              <w:bottom w:w="55" w:type="dxa"/>
-            </w:tcMar>
-            <w:vAlign w:val="center"/>
-          </w:tcPr>
-          <w:p>
-            <w:pPr>
-              <w:pStyle w:val="Normal"/>
-              <w:suppressAutoHyphens w:val="true"/>
-              <w:spacing w:before="0" w:after="0"/>
-              <w:jc w:val="left"/>
-              <w:rPr/>
-            </w:pPr>
-            <w:r>
-              <w:rPr>
-                <w:rFonts w:eastAsia="Calibri"/>
                 <w:b/>
                 <w:bCs/>
                 <w:color w:themeColor="background1" w:val="FFFFFF"/>
-                <w:kern w:val="0"/>
                 <w:sz w:val="18"/>
                 <w:szCs w:val="18"/>
-                <w:lang w:bidi="ar-SA"/>
-              </w:rPr>
-              <w:t>RISQUE</w:t>
-            </w:r>
-          </w:p>
-        </w:tc>
-        <w:tc>
-          <w:tcPr>
-            <w:tcW w:w="1704" w:type="dxa"/>
-            <w:tcBorders>
-              <w:top w:val="single" w:sz="6" w:space="0" w:color="366091"/>
-              <w:left w:val="single" w:sz="6" w:space="0" w:color="366091"/>
-              <w:bottom w:val="single" w:sz="6" w:space="0" w:color="366091"/>
-              <w:right w:val="nil"/>
-            </w:tcBorders>
-            <w:shd w:color="auto" w:fill="FFFFFF" w:val="clear"/>
-            <w:tcMar>
-              <w:top w:w="55" w:type="dxa"/>
-              <w:bottom w:w="55" w:type="dxa"/>
-            </w:tcMar>
-            <w:vAlign w:val="center"/>
-          </w:tcPr>
-          <w:p>
-            <w:pPr>
-              <w:pStyle w:val="Normal"/>
-              <w:suppressAutoHyphens w:val="true"/>
-              <w:spacing w:before="0" w:after="0"/>
-              <w:jc w:val="left"/>
-              <w:rPr/>
-            </w:pPr>
-            <w:r>
-              <w:rPr>
-                <w:rFonts w:eastAsia="Calibri"/>
-                <w:color w:val="000000"/>
-                <w:kern w:val="0"/>
-                <w:sz w:val="20"/>
-                <w:szCs w:val="20"/>
-                <w:lang w:bidi="ar-SA"/>
-              </w:rPr>
-              <w:t>${VulnDetails_RISK}</w:t>
-            </w:r>
-          </w:p>
-        </w:tc>
-        <w:tc>
-          <w:tcPr>
-            <w:tcW w:w="1022" w:type="dxa"/>
-            <w:tcBorders>
-              <w:top w:val="single" w:sz="6" w:space="0" w:color="366091"/>
-              <w:left w:val="single" w:sz="6" w:space="0" w:color="366091"/>
-              <w:bottom w:val="single" w:sz="6" w:space="0" w:color="366091"/>
-              <w:right w:val="nil"/>
-            </w:tcBorders>
-            <w:shd w:color="auto" w:fill="366091" w:val="clear"/>
-            <w:tcMar>
-              <w:top w:w="55" w:type="dxa"/>
-              <w:bottom w:w="55" w:type="dxa"/>
-            </w:tcMar>
-            <w:vAlign w:val="center"/>
-          </w:tcPr>
-          <w:p>
-            <w:pPr>
-              <w:pStyle w:val="Normal"/>
-              <w:suppressAutoHyphens w:val="true"/>
-              <w:spacing w:before="0" w:after="0"/>
-              <w:jc w:val="left"/>
-              <w:rPr/>
-            </w:pPr>
-            <w:r>
-              <w:rPr>
-                <w:rFonts w:eastAsia="Calibri"/>
-                <w:b/>
-                <w:bCs/>
-                <w:color w:themeColor="background1" w:val="FFFFFF"/>
-                <w:kern w:val="0"/>
-                <w:sz w:val="18"/>
-                <w:szCs w:val="18"/>
-                <w:lang w:bidi="ar-SA"/>
-              </w:rPr>
-              <w:t>CVSS score</w:t>
-            </w:r>
-          </w:p>
-        </w:tc>
-        <w:tc>
-          <w:tcPr>
-            <w:tcW w:w="1522" w:type="dxa"/>
-            <w:tcBorders>
-              <w:top w:val="single" w:sz="6" w:space="0" w:color="366091"/>
-              <w:left w:val="single" w:sz="6" w:space="0" w:color="366091"/>
-              <w:bottom w:val="single" w:sz="6" w:space="0" w:color="366091"/>
-              <w:right w:val="single" w:sz="6" w:space="0" w:color="366091"/>
-            </w:tcBorders>
-            <w:shd w:color="auto" w:fill="FFFFFF" w:val="clear"/>
-            <w:tcMar>
-              <w:top w:w="55" w:type="dxa"/>
-              <w:bottom w:w="55" w:type="dxa"/>
-            </w:tcMar>
-            <w:vAlign w:val="center"/>
-          </w:tcPr>
-          <w:p>
-            <w:pPr>
-              <w:pStyle w:val="Normal"/>
-              <w:suppressAutoHyphens w:val="true"/>
-              <w:spacing w:before="0" w:after="0"/>
-              <w:jc w:val="left"/>
-              <w:rPr/>
-            </w:pPr>
-            <w:r>
-              <w:rPr>
-                <w:rFonts w:eastAsia="Calibri"/>
-                <w:color w:val="000000"/>
-                <w:kern w:val="0"/>
-                <w:sz w:val="20"/>
-                <w:szCs w:val="20"/>
-                <w:lang w:bidi="ar-SA"/>
-              </w:rPr>
-              <w:t>${VulnDetails_CVSS}</w:t>
-            </w:r>
-          </w:p>
-        </w:tc>
-      </w:tr>
-      <w:tr>
-        <w:trPr>
-          <w:trHeight w:val="315" w:hRule="atLeast"/>
-        </w:trPr>
-        <w:tc>
-          <w:tcPr>
-            <w:tcW w:w="393" w:type="dxa"/>
-            <w:vMerge w:val="continue"/>
-            <w:tcBorders>
-              <w:top w:val="single" w:sz="6" w:space="0" w:color="FFFFFF"/>
-              <w:left w:val="single" w:sz="6" w:space="0" w:color="FFFFFF"/>
-              <w:bottom w:val="single" w:sz="6" w:space="0" w:color="FFFFFF"/>
-              <w:right w:val="nil"/>
-            </w:tcBorders>
-            <w:shd w:color="auto" w:fill="BBE33D" w:val="clear"/>
-            <w:vAlign w:val="center"/>
-          </w:tcPr>
-          <w:p>
-            <w:pPr>
-              <w:pStyle w:val="Normal"/>
-              <w:suppressAutoHyphens w:val="true"/>
-              <w:spacing w:lineRule="auto" w:line="259" w:before="0" w:after="0"/>
-              <w:jc w:val="both"/>
-              <w:rPr>
-                <w:sz w:val="20"/>
-                <w:szCs w:val="20"/>
-              </w:rPr>
-            </w:pPr>
-            <w:r>
-              <w:rPr>
-                <w:sz w:val="20"/>
-                <w:szCs w:val="20"/>
               </w:rPr>
             </w:r>
           </w:p>
@@ -1885,7 +1413,7 @@
             <w:pPr>
               <w:pStyle w:val="Normal"/>
               <w:suppressAutoHyphens w:val="true"/>
-              <w:spacing w:lineRule="auto" w:line="259" w:before="0" w:after="0"/>
+              <w:spacing w:before="0" w:after="0"/>
               <w:jc w:val="left"/>
               <w:rPr/>
             </w:pPr>
@@ -1900,21 +1428,20 @@
                 <w:szCs w:val="18"/>
                 <w:lang w:bidi="ar-SA"/>
               </w:rPr>
-              <w:t>Synopsis</w:t>
+              <w:t>ÉLÉMENTS IMPACTÉS</w:t>
             </w:r>
           </w:p>
         </w:tc>
         <w:tc>
           <w:tcPr>
             <w:tcW w:w="7417" w:type="dxa"/>
-            <w:gridSpan w:val="5"/>
             <w:tcBorders>
               <w:top w:val="single" w:sz="6" w:space="0" w:color="366091"/>
               <w:left w:val="nil"/>
               <w:bottom w:val="single" w:sz="6" w:space="0" w:color="366091"/>
               <w:right w:val="single" w:sz="6" w:space="0" w:color="366091"/>
             </w:tcBorders>
-            <w:shd w:color="auto" w:fill="DBE5F1" w:val="clear"/>
+            <w:shd w:color="auto" w:fill="EDF2F8" w:val="clear"/>
             <w:vAlign w:val="center"/>
           </w:tcPr>
           <w:p>
@@ -1927,14 +1454,14 @@
             </w:pPr>
             <w:r>
               <w:rPr>
-                <w:rFonts w:eastAsia="Calibri" w:cs="Calibri"/>
+                <w:rFonts w:eastAsia="Calibri"/>
                 <w:color w:val="000000"/>
                 <w:kern w:val="0"/>
                 <w:sz w:val="20"/>
                 <w:szCs w:val="20"/>
-                <w:lang w:val="fr-FR" w:eastAsia="fr-FR" w:bidi="ar-SA"/>
-              </w:rPr>
-              <w:t>${VulnDetails_Synopsis_ToBeClean}</w:t>
+                <w:lang w:bidi="ar-SA"/>
+              </w:rPr>
+              <w:t>${VulnDetails_Hosts}</w:t>
             </w:r>
           </w:p>
         </w:tc>
@@ -1983,12 +1510,13 @@
         </w:tc>
         <w:tc>
           <w:tcPr>
-            <w:tcW w:w="1249" w:type="dxa"/>
+            <w:tcW w:w="8666" w:type="dxa"/>
+            <w:gridSpan w:val="2"/>
             <w:tcBorders>
-              <w:top w:val="single" w:sz="6" w:space="0" w:color="366091"/>
+              <w:top w:val="nil"/>
               <w:left w:val="single" w:sz="6" w:space="0" w:color="366091"/>
               <w:bottom w:val="single" w:sz="6" w:space="0" w:color="366091"/>
-              <w:right w:val="nil"/>
+              <w:right w:val="single" w:sz="6" w:space="0" w:color="366091"/>
             </w:tcBorders>
             <w:shd w:color="auto" w:fill="366091" w:val="clear"/>
             <w:vAlign w:val="center"/>
@@ -2012,41 +1540,7 @@
                 <w:szCs w:val="18"/>
                 <w:lang w:bidi="ar-SA"/>
               </w:rPr>
-              <w:t>ÉLÉMENTS IMPACTÉS</w:t>
-            </w:r>
-          </w:p>
-        </w:tc>
-        <w:tc>
-          <w:tcPr>
-            <w:tcW w:w="7417" w:type="dxa"/>
-            <w:gridSpan w:val="5"/>
-            <w:tcBorders>
-              <w:top w:val="single" w:sz="6" w:space="0" w:color="366091"/>
-              <w:left w:val="nil"/>
-              <w:bottom w:val="single" w:sz="6" w:space="0" w:color="366091"/>
-              <w:right w:val="single" w:sz="6" w:space="0" w:color="366091"/>
-            </w:tcBorders>
-            <w:shd w:color="auto" w:fill="EDF2F8" w:val="clear"/>
-            <w:vAlign w:val="center"/>
-          </w:tcPr>
-          <w:p>
-            <w:pPr>
-              <w:pStyle w:val="Normal"/>
-              <w:suppressAutoHyphens w:val="true"/>
-              <w:spacing w:before="0" w:after="0"/>
-              <w:jc w:val="left"/>
-              <w:rPr/>
-            </w:pPr>
-            <w:r>
-              <w:rPr>
-                <w:rFonts w:eastAsia="Calibri"/>
-                <w:color w:val="000000"/>
-                <w:kern w:val="0"/>
-                <w:sz w:val="20"/>
-                <w:szCs w:val="20"/>
-                <w:lang w:bidi="ar-SA"/>
-              </w:rPr>
-              <w:t>${VulnDetails_Hosts}</w:t>
+              <w:t>DESCRIPTION</w:t>
             </w:r>
           </w:p>
         </w:tc>
@@ -2075,20 +1569,20 @@
               <w:spacing w:before="0" w:after="0"/>
               <w:jc w:val="both"/>
               <w:rPr>
-                <w:b/>
-                <w:bCs/>
-                <w:color w:themeColor="background1" w:val="FFFFFF"/>
-                <w:sz w:val="18"/>
-                <w:szCs w:val="18"/>
+                <w:rFonts w:ascii="Calibri" w:hAnsi="Calibri" w:eastAsia="Calibri"/>
+                <w:kern w:val="0"/>
+                <w:sz w:val="20"/>
+                <w:szCs w:val="20"/>
+                <w:lang w:bidi="ar-SA"/>
               </w:rPr>
             </w:pPr>
             <w:r>
               <w:rPr>
-                <w:b/>
-                <w:bCs/>
-                <w:color w:themeColor="background1" w:val="FFFFFF"/>
-                <w:sz w:val="18"/>
-                <w:szCs w:val="18"/>
+                <w:rFonts w:eastAsia="Calibri"/>
+                <w:kern w:val="0"/>
+                <w:sz w:val="20"/>
+                <w:szCs w:val="20"/>
+                <w:lang w:bidi="ar-SA"/>
               </w:rPr>
             </w:r>
           </w:p>
@@ -2096,14 +1590,14 @@
         <w:tc>
           <w:tcPr>
             <w:tcW w:w="8666" w:type="dxa"/>
-            <w:gridSpan w:val="6"/>
+            <w:gridSpan w:val="2"/>
             <w:tcBorders>
-              <w:top w:val="nil"/>
+              <w:top w:val="single" w:sz="6" w:space="0" w:color="366091"/>
               <w:left w:val="single" w:sz="6" w:space="0" w:color="366091"/>
               <w:bottom w:val="single" w:sz="6" w:space="0" w:color="366091"/>
               <w:right w:val="single" w:sz="6" w:space="0" w:color="366091"/>
             </w:tcBorders>
-            <w:shd w:color="auto" w:fill="366091" w:val="clear"/>
+            <w:shd w:color="auto" w:fill="DBE5F1" w:val="clear"/>
             <w:vAlign w:val="center"/>
           </w:tcPr>
           <w:p>
@@ -2117,15 +1611,36 @@
             <w:r>
               <w:rPr>
                 <w:rFonts w:eastAsia="Calibri"/>
-                <w:b/>
-                <w:bCs/>
-                <w:color w:themeColor="background1" w:val="FFFFFF"/>
-                <w:kern w:val="0"/>
-                <w:sz w:val="18"/>
-                <w:szCs w:val="18"/>
-                <w:lang w:bidi="ar-SA"/>
-              </w:rPr>
-              <w:t>DESCRIPTION</w:t>
+                <w:color w:val="000000"/>
+                <w:kern w:val="0"/>
+                <w:sz w:val="20"/>
+                <w:szCs w:val="20"/>
+                <w:lang w:bidi="ar-SA"/>
+              </w:rPr>
+              <w:t>${VulnDetails_Desc</w:t>
+            </w:r>
+            <w:r>
+              <w:rPr>
+                <w:rFonts w:eastAsia="Calibri"/>
+                <w:color w:val="000000"/>
+                <w:kern w:val="0"/>
+                <w:sz w:val="20"/>
+                <w:szCs w:val="20"/>
+                <w:shd w:fill="FFFFFF" w:val="clear"/>
+                <w:lang w:bidi="ar-SA"/>
+              </w:rPr>
+              <w:t>_ToBeClean</w:t>
+            </w:r>
+            <w:r>
+              <w:rPr>
+                <w:rFonts w:eastAsia="Calibri"/>
+                <w:color w:val="000000"/>
+                <w:kern w:val="0"/>
+                <w:sz w:val="20"/>
+                <w:szCs w:val="20"/>
+                <w:lang w:bidi="ar-SA"/>
+              </w:rPr>
+              <w:t>}</w:t>
             </w:r>
           </w:p>
         </w:tc>
@@ -2154,20 +1669,20 @@
               <w:spacing w:before="0" w:after="0"/>
               <w:jc w:val="both"/>
               <w:rPr>
-                <w:rFonts w:ascii="Calibri" w:hAnsi="Calibri" w:eastAsia="Calibri"/>
-                <w:kern w:val="0"/>
-                <w:sz w:val="20"/>
-                <w:szCs w:val="20"/>
-                <w:lang w:bidi="ar-SA"/>
+                <w:b/>
+                <w:bCs/>
+                <w:color w:themeColor="background1" w:val="FFFFFF"/>
+                <w:sz w:val="18"/>
+                <w:szCs w:val="18"/>
               </w:rPr>
             </w:pPr>
             <w:r>
               <w:rPr>
-                <w:rFonts w:eastAsia="Calibri"/>
-                <w:kern w:val="0"/>
-                <w:sz w:val="20"/>
-                <w:szCs w:val="20"/>
-                <w:lang w:bidi="ar-SA"/>
+                <w:b/>
+                <w:bCs/>
+                <w:color w:themeColor="background1" w:val="FFFFFF"/>
+                <w:sz w:val="18"/>
+                <w:szCs w:val="18"/>
               </w:rPr>
             </w:r>
           </w:p>
@@ -2175,14 +1690,14 @@
         <w:tc>
           <w:tcPr>
             <w:tcW w:w="8666" w:type="dxa"/>
-            <w:gridSpan w:val="6"/>
+            <w:gridSpan w:val="2"/>
             <w:tcBorders>
               <w:top w:val="single" w:sz="6" w:space="0" w:color="366091"/>
               <w:left w:val="single" w:sz="6" w:space="0" w:color="366091"/>
               <w:bottom w:val="single" w:sz="6" w:space="0" w:color="366091"/>
               <w:right w:val="single" w:sz="6" w:space="0" w:color="366091"/>
             </w:tcBorders>
-            <w:shd w:color="auto" w:fill="DBE5F1" w:val="clear"/>
+            <w:shd w:color="auto" w:fill="366091" w:val="clear"/>
             <w:vAlign w:val="center"/>
           </w:tcPr>
           <w:p>
@@ -2196,13 +1711,92 @@
             <w:r>
               <w:rPr>
                 <w:rFonts w:eastAsia="Calibri"/>
+                <w:b/>
+                <w:bCs/>
+                <w:color w:themeColor="background1" w:val="FFFFFF"/>
+                <w:kern w:val="0"/>
+                <w:sz w:val="18"/>
+                <w:szCs w:val="18"/>
+                <w:lang w:bidi="ar-SA"/>
+              </w:rPr>
+              <w:t>RÉFÉRENCES</w:t>
+            </w:r>
+          </w:p>
+        </w:tc>
+      </w:tr>
+      <w:tr>
+        <w:trPr>
+          <w:trHeight w:val="381" w:hRule="atLeast"/>
+        </w:trPr>
+        <w:tc>
+          <w:tcPr>
+            <w:tcW w:w="393" w:type="dxa"/>
+            <w:vMerge w:val="continue"/>
+            <w:tcBorders>
+              <w:top w:val="single" w:sz="6" w:space="0" w:color="FFFFFF"/>
+              <w:left w:val="single" w:sz="6" w:space="0" w:color="FFFFFF"/>
+              <w:bottom w:val="single" w:sz="6" w:space="0" w:color="FFFFFF"/>
+              <w:right w:val="nil"/>
+            </w:tcBorders>
+            <w:shd w:color="auto" w:fill="BBE33D" w:val="clear"/>
+            <w:vAlign w:val="center"/>
+          </w:tcPr>
+          <w:p>
+            <w:pPr>
+              <w:pStyle w:val="Normal"/>
+              <w:suppressAutoHyphens w:val="true"/>
+              <w:spacing w:before="0" w:after="0"/>
+              <w:jc w:val="both"/>
+              <w:rPr>
+                <w:rFonts w:ascii="Calibri" w:hAnsi="Calibri" w:eastAsia="Calibri"/>
+                <w:kern w:val="0"/>
+                <w:sz w:val="20"/>
+                <w:szCs w:val="20"/>
+                <w:lang w:bidi="ar-SA"/>
+              </w:rPr>
+            </w:pPr>
+            <w:r>
+              <w:rPr>
+                <w:rFonts w:eastAsia="Calibri"/>
+                <w:kern w:val="0"/>
+                <w:sz w:val="20"/>
+                <w:szCs w:val="20"/>
+                <w:lang w:bidi="ar-SA"/>
+              </w:rPr>
+            </w:r>
+          </w:p>
+        </w:tc>
+        <w:tc>
+          <w:tcPr>
+            <w:tcW w:w="8666" w:type="dxa"/>
+            <w:gridSpan w:val="2"/>
+            <w:tcBorders>
+              <w:top w:val="single" w:sz="6" w:space="0" w:color="366091"/>
+              <w:left w:val="single" w:sz="6" w:space="0" w:color="366091"/>
+              <w:bottom w:val="single" w:sz="6" w:space="0" w:color="366091"/>
+              <w:right w:val="single" w:sz="6" w:space="0" w:color="366091"/>
+            </w:tcBorders>
+            <w:shd w:color="auto" w:fill="FFFFFF" w:themeFill="background1" w:val="clear"/>
+            <w:vAlign w:val="center"/>
+          </w:tcPr>
+          <w:p>
+            <w:pPr>
+              <w:pStyle w:val="Normal"/>
+              <w:suppressAutoHyphens w:val="true"/>
+              <w:spacing w:before="0" w:after="0"/>
+              <w:jc w:val="left"/>
+              <w:rPr/>
+            </w:pPr>
+            <w:r>
+              <w:rPr>
+                <w:rFonts w:eastAsia="Calibri"/>
                 <w:color w:val="000000"/>
                 <w:kern w:val="0"/>
                 <w:sz w:val="20"/>
                 <w:szCs w:val="20"/>
                 <w:lang w:bidi="ar-SA"/>
               </w:rPr>
-              <w:t>${VulnDetails_Desc</w:t>
+              <w:t>${VulnDetails_ref</w:t>
             </w:r>
             <w:r>
               <w:rPr>
@@ -2275,7 +1869,7 @@
         <w:tc>
           <w:tcPr>
             <w:tcW w:w="8666" w:type="dxa"/>
-            <w:gridSpan w:val="6"/>
+            <w:gridSpan w:val="2"/>
             <w:tcBorders>
               <w:top w:val="single" w:sz="6" w:space="0" w:color="366091"/>
               <w:left w:val="single" w:sz="6" w:space="0" w:color="366091"/>
@@ -2304,107 +1898,7 @@
                 <w:szCs w:val="18"/>
                 <w:lang w:bidi="ar-SA"/>
               </w:rPr>
-              <w:t>RÉFÉRENCES</w:t>
-            </w:r>
-          </w:p>
-        </w:tc>
-      </w:tr>
-      <w:tr>
-        <w:trPr>
-          <w:trHeight w:val="381" w:hRule="atLeast"/>
-        </w:trPr>
-        <w:tc>
-          <w:tcPr>
-            <w:tcW w:w="393" w:type="dxa"/>
-            <w:vMerge w:val="continue"/>
-            <w:tcBorders>
-              <w:top w:val="single" w:sz="6" w:space="0" w:color="FFFFFF"/>
-              <w:left w:val="single" w:sz="6" w:space="0" w:color="FFFFFF"/>
-              <w:bottom w:val="single" w:sz="6" w:space="0" w:color="FFFFFF"/>
-              <w:right w:val="nil"/>
-            </w:tcBorders>
-            <w:shd w:color="auto" w:fill="BBE33D" w:val="clear"/>
-            <w:vAlign w:val="center"/>
-          </w:tcPr>
-          <w:p>
-            <w:pPr>
-              <w:pStyle w:val="Normal"/>
-              <w:suppressAutoHyphens w:val="true"/>
-              <w:spacing w:before="0" w:after="0"/>
-              <w:jc w:val="both"/>
-              <w:rPr>
-                <w:rFonts w:ascii="Calibri" w:hAnsi="Calibri" w:eastAsia="Calibri"/>
-                <w:kern w:val="0"/>
-                <w:sz w:val="20"/>
-                <w:szCs w:val="20"/>
-                <w:lang w:bidi="ar-SA"/>
-              </w:rPr>
-            </w:pPr>
-            <w:r>
-              <w:rPr>
-                <w:rFonts w:eastAsia="Calibri"/>
-                <w:kern w:val="0"/>
-                <w:sz w:val="20"/>
-                <w:szCs w:val="20"/>
-                <w:lang w:bidi="ar-SA"/>
-              </w:rPr>
-            </w:r>
-          </w:p>
-        </w:tc>
-        <w:tc>
-          <w:tcPr>
-            <w:tcW w:w="8666" w:type="dxa"/>
-            <w:gridSpan w:val="6"/>
-            <w:tcBorders>
-              <w:top w:val="single" w:sz="6" w:space="0" w:color="366091"/>
-              <w:left w:val="single" w:sz="6" w:space="0" w:color="366091"/>
-              <w:bottom w:val="single" w:sz="6" w:space="0" w:color="366091"/>
-              <w:right w:val="single" w:sz="6" w:space="0" w:color="366091"/>
-            </w:tcBorders>
-            <w:shd w:color="auto" w:fill="FFFFFF" w:themeFill="background1" w:val="clear"/>
-            <w:vAlign w:val="center"/>
-          </w:tcPr>
-          <w:p>
-            <w:pPr>
-              <w:pStyle w:val="Normal"/>
-              <w:suppressAutoHyphens w:val="true"/>
-              <w:spacing w:before="0" w:after="0"/>
-              <w:jc w:val="left"/>
-              <w:rPr/>
-            </w:pPr>
-            <w:r>
-              <w:rPr>
-                <w:rFonts w:eastAsia="Calibri"/>
-                <w:color w:val="000000"/>
-                <w:kern w:val="0"/>
-                <w:sz w:val="20"/>
-                <w:szCs w:val="20"/>
-                <w:lang w:bidi="ar-SA"/>
-              </w:rPr>
-              <w:t>${VulnDetails_ref</w:t>
-            </w:r>
-            <w:r>
-              <w:rPr>
-                <w:rFonts w:eastAsia="Calibri"/>
-                <w:color w:val="000000"/>
-                <w:kern w:val="0"/>
-                <w:sz w:val="20"/>
-                <w:szCs w:val="20"/>
-                <w:shd w:fill="FFFFFF" w:val="clear"/>
-                <w:lang w:bidi="ar-SA"/>
-              </w:rPr>
-              <w:t>_ToBeClean</w:t>
-            </w:r>
-            <w:r>
-              <w:rPr>
-                <w:rFonts w:eastAsia="Calibri"/>
-                <w:color w:val="000000"/>
-                <w:kern w:val="0"/>
-                <w:sz w:val="20"/>
-                <w:szCs w:val="20"/>
-                <w:lang w:bidi="ar-SA"/>
-              </w:rPr>
-              <w:t>}</w:t>
+              <w:t>RECOMMENDATIONS</w:t>
             </w:r>
           </w:p>
         </w:tc>
@@ -2433,20 +1927,20 @@
               <w:spacing w:before="0" w:after="0"/>
               <w:jc w:val="both"/>
               <w:rPr>
-                <w:b/>
-                <w:bCs/>
-                <w:color w:themeColor="background1" w:val="FFFFFF"/>
-                <w:sz w:val="18"/>
-                <w:szCs w:val="18"/>
+                <w:rFonts w:ascii="Calibri" w:hAnsi="Calibri" w:eastAsia="Calibri"/>
+                <w:kern w:val="0"/>
+                <w:sz w:val="20"/>
+                <w:szCs w:val="20"/>
+                <w:lang w:bidi="ar-SA"/>
               </w:rPr>
             </w:pPr>
             <w:r>
               <w:rPr>
-                <w:b/>
-                <w:bCs/>
-                <w:color w:themeColor="background1" w:val="FFFFFF"/>
-                <w:sz w:val="18"/>
-                <w:szCs w:val="18"/>
+                <w:rFonts w:eastAsia="Calibri"/>
+                <w:kern w:val="0"/>
+                <w:sz w:val="20"/>
+                <w:szCs w:val="20"/>
+                <w:lang w:bidi="ar-SA"/>
               </w:rPr>
             </w:r>
           </w:p>
@@ -2454,86 +1948,7 @@
         <w:tc>
           <w:tcPr>
             <w:tcW w:w="8666" w:type="dxa"/>
-            <w:gridSpan w:val="6"/>
-            <w:tcBorders>
-              <w:top w:val="single" w:sz="6" w:space="0" w:color="366091"/>
-              <w:left w:val="single" w:sz="6" w:space="0" w:color="366091"/>
-              <w:bottom w:val="single" w:sz="6" w:space="0" w:color="366091"/>
-              <w:right w:val="single" w:sz="6" w:space="0" w:color="366091"/>
-            </w:tcBorders>
-            <w:shd w:color="auto" w:fill="366091" w:val="clear"/>
-            <w:vAlign w:val="center"/>
-          </w:tcPr>
-          <w:p>
-            <w:pPr>
-              <w:pStyle w:val="Normal"/>
-              <w:suppressAutoHyphens w:val="true"/>
-              <w:spacing w:before="0" w:after="0"/>
-              <w:jc w:val="left"/>
-              <w:rPr/>
-            </w:pPr>
-            <w:r>
-              <w:rPr>
-                <w:rFonts w:eastAsia="Calibri"/>
-                <w:b/>
-                <w:bCs/>
-                <w:color w:themeColor="background1" w:val="FFFFFF"/>
-                <w:kern w:val="0"/>
-                <w:sz w:val="18"/>
-                <w:szCs w:val="18"/>
-                <w:lang w:bidi="ar-SA"/>
-              </w:rPr>
-              <w:t>RECOMMENDATIONS</w:t>
-            </w:r>
-          </w:p>
-        </w:tc>
-      </w:tr>
-      <w:tr>
-        <w:trPr>
-          <w:trHeight w:val="315" w:hRule="atLeast"/>
-        </w:trPr>
-        <w:tc>
-          <w:tcPr>
-            <w:tcW w:w="393" w:type="dxa"/>
-            <w:vMerge w:val="continue"/>
-            <w:tcBorders>
-              <w:top w:val="single" w:sz="6" w:space="0" w:color="FFFFFF"/>
-              <w:left w:val="single" w:sz="6" w:space="0" w:color="FFFFFF"/>
-              <w:bottom w:val="single" w:sz="6" w:space="0" w:color="FFFFFF"/>
-              <w:right w:val="nil"/>
-            </w:tcBorders>
-            <w:shd w:color="auto" w:fill="BBE33D" w:val="clear"/>
-            <w:vAlign w:val="center"/>
-          </w:tcPr>
-          <w:p>
-            <w:pPr>
-              <w:pStyle w:val="Normal"/>
-              <w:suppressAutoHyphens w:val="true"/>
-              <w:spacing w:before="0" w:after="0"/>
-              <w:jc w:val="both"/>
-              <w:rPr>
-                <w:rFonts w:ascii="Calibri" w:hAnsi="Calibri" w:eastAsia="Calibri"/>
-                <w:kern w:val="0"/>
-                <w:sz w:val="20"/>
-                <w:szCs w:val="20"/>
-                <w:lang w:bidi="ar-SA"/>
-              </w:rPr>
-            </w:pPr>
-            <w:r>
-              <w:rPr>
-                <w:rFonts w:eastAsia="Calibri"/>
-                <w:kern w:val="0"/>
-                <w:sz w:val="20"/>
-                <w:szCs w:val="20"/>
-                <w:lang w:bidi="ar-SA"/>
-              </w:rPr>
-            </w:r>
-          </w:p>
-        </w:tc>
-        <w:tc>
-          <w:tcPr>
-            <w:tcW w:w="8666" w:type="dxa"/>
-            <w:gridSpan w:val="6"/>
+            <w:gridSpan w:val="2"/>
             <w:tcBorders>
               <w:top w:val="single" w:sz="6" w:space="0" w:color="366091"/>
               <w:left w:val="single" w:sz="6" w:space="0" w:color="366091"/>
